--- a/Report_Mavi.docx
+++ b/Report_Mavi.docx
@@ -10,6 +10,7 @@
           <w:docPartUnique/>
         </w:docPartObj>
       </w:sdtPr>
+      <w:sdtEndPr/>
       <w:sdtContent>
         <w:p>
           <w:r>
@@ -19,7 +20,7 @@
             <mc:AlternateContent>
               <mc:Choice Requires="wps">
                 <w:drawing>
-                  <wp:anchor distT="0" distB="0" distL="114300" distR="114300" simplePos="0" relativeHeight="251664384" behindDoc="0" locked="0" layoutInCell="1" allowOverlap="1" wp14:anchorId="2792C708" wp14:editId="44EA46A9">
+                  <wp:anchor distT="0" distB="0" distL="114300" distR="114300" simplePos="0" relativeHeight="251662336" behindDoc="0" locked="0" layoutInCell="1" allowOverlap="1" wp14:anchorId="2792C708" wp14:editId="78354DA0">
                     <wp:simplePos x="0" y="0"/>
                     <mc:AlternateContent>
                       <mc:Choice Requires="wp14">
@@ -89,6 +90,7 @@
                                     <w:dataBinding w:prefixMappings="xmlns:ns0='http://schemas.openxmlformats.org/package/2006/metadata/core-properties' xmlns:ns1='http://purl.org/dc/elements/1.1/'" w:xpath="/ns0:coreProperties[1]/ns1:creator[1]" w:storeItemID="{6C3C8BC8-F283-45AE-878A-BAB7291924A1}"/>
                                     <w:text/>
                                   </w:sdtPr>
+                                  <w:sdtEndPr/>
                                   <w:sdtContent>
                                     <w:r>
                                       <w:rPr>
@@ -126,7 +128,7 @@
                     <v:stroke joinstyle="miter"/>
                     <v:path gradientshapeok="t" o:connecttype="rect"/>
                   </v:shapetype>
-                  <v:shape id="Text Box 465" o:spid="_x0000_s1026" type="#_x0000_t202" style="position:absolute;margin-left:0;margin-top:0;width:220.3pt;height:21.15pt;z-index:251664384;visibility:visible;mso-wrap-style:square;mso-width-percent:360;mso-height-percent:0;mso-left-percent:455;mso-top-percent:660;mso-wrap-distance-left:9pt;mso-wrap-distance-top:0;mso-wrap-distance-right:9pt;mso-wrap-distance-bottom:0;mso-position-horizontal-relative:page;mso-position-vertical-relative:page;mso-width-percent:360;mso-height-percent:0;mso-left-percent:455;mso-top-percent:660;mso-width-relative:page;mso-height-relative:margin;v-text-anchor:bottom" o:gfxdata="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" filled="f" stroked="f" strokeweight=".5pt">
+                  <v:shape id="Text Box 465" o:spid="_x0000_s1026" type="#_x0000_t202" style="position:absolute;margin-left:0;margin-top:0;width:220.3pt;height:21.15pt;z-index:251662336;visibility:visible;mso-wrap-style:square;mso-width-percent:360;mso-height-percent:0;mso-left-percent:455;mso-top-percent:660;mso-wrap-distance-left:9pt;mso-wrap-distance-top:0;mso-wrap-distance-right:9pt;mso-wrap-distance-bottom:0;mso-position-horizontal-relative:page;mso-position-vertical-relative:page;mso-width-percent:360;mso-height-percent:0;mso-left-percent:455;mso-top-percent:660;mso-width-relative:page;mso-height-relative:margin;v-text-anchor:bottom" o:gfxdata="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" filled="f" stroked="f" strokeweight=".5pt">
                     <v:textbox style="mso-fit-shape-to-text:t">
                       <w:txbxContent>
                         <w:p>
@@ -148,6 +150,7 @@
                               <w:dataBinding w:prefixMappings="xmlns:ns0='http://schemas.openxmlformats.org/package/2006/metadata/core-properties' xmlns:ns1='http://purl.org/dc/elements/1.1/'" w:xpath="/ns0:coreProperties[1]/ns1:creator[1]" w:storeItemID="{6C3C8BC8-F283-45AE-878A-BAB7291924A1}"/>
                               <w:text/>
                             </w:sdtPr>
+                            <w:sdtEndPr/>
                             <w:sdtContent>
                               <w:r>
                                 <w:rPr>
@@ -174,7 +177,7 @@
             <mc:AlternateContent>
               <mc:Choice Requires="wps">
                 <w:drawing>
-                  <wp:anchor distT="0" distB="0" distL="114300" distR="114300" simplePos="0" relativeHeight="251663360" behindDoc="1" locked="0" layoutInCell="1" allowOverlap="1" wp14:anchorId="6AA5A98B" wp14:editId="706625C4">
+                  <wp:anchor distT="0" distB="0" distL="114300" distR="114300" simplePos="0" relativeHeight="251661312" behindDoc="1" locked="0" layoutInCell="1" allowOverlap="1" wp14:anchorId="6AA5A98B" wp14:editId="2FEFDEF3">
                     <wp:simplePos x="0" y="0"/>
                     <wp:positionH relativeFrom="page">
                       <wp:align>center</wp:align>
@@ -241,10 +244,7 @@
                           </wps:style>
                           <wps:txbx>
                             <w:txbxContent>
-                              <w:p>
-                                <w:bookmarkStart w:id="0" w:name="_GoBack"/>
-                                <w:bookmarkEnd w:id="0"/>
-                              </w:p>
+                              <w:p/>
                             </w:txbxContent>
                           </wps:txbx>
                           <wps:bodyPr rot="0" spcFirstLastPara="0" vertOverflow="overflow" horzOverflow="overflow" vert="horz" wrap="square" lIns="274320" tIns="45720" rIns="274320" bIns="45720" numCol="1" spcCol="0" rtlCol="0" fromWordArt="0" anchor="ctr" anchorCtr="0" forceAA="0" compatLnSpc="1">
@@ -267,16 +267,13 @@
               </mc:Choice>
               <mc:Fallback>
                 <w:pict>
-                  <v:rect w14:anchorId="6AA5A98B" id="Rectangle 466" o:spid="_x0000_s1027" style="position:absolute;margin-left:0;margin-top:0;width:581.4pt;height:752.4pt;z-index:-251653120;visibility:visible;mso-wrap-style:square;mso-width-percent:950;mso-height-percent:950;mso-wrap-distance-left:9pt;mso-wrap-distance-top:0;mso-wrap-distance-right:9pt;mso-wrap-distance-bottom:0;mso-position-horizontal:center;mso-position-horizontal-relative:page;mso-position-vertical:center;mso-position-vertical-relative:page;mso-width-percent:950;mso-height-percent:950;mso-width-relative:page;mso-height-relative:page;v-text-anchor:middle" o:gfxdata="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" fillcolor="#deeaf6 [660]" stroked="f" strokeweight="1pt">
+                  <v:rect w14:anchorId="6AA5A98B" id="Rectangle 466" o:spid="_x0000_s1027" style="position:absolute;margin-left:0;margin-top:0;width:581.4pt;height:752.4pt;z-index:-251655168;visibility:visible;mso-wrap-style:square;mso-width-percent:950;mso-height-percent:950;mso-wrap-distance-left:9pt;mso-wrap-distance-top:0;mso-wrap-distance-right:9pt;mso-wrap-distance-bottom:0;mso-position-horizontal:center;mso-position-horizontal-relative:page;mso-position-vertical:center;mso-position-vertical-relative:page;mso-width-percent:950;mso-height-percent:950;mso-width-relative:page;mso-height-relative:page;v-text-anchor:middle" o:gfxdata="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" fillcolor="#deeaf6 [660]" stroked="f" strokeweight="1pt">
                     <v:fill color2="#9cc2e5 [1940]" rotate="t" focus="100%" type="gradient">
                       <o:fill v:ext="view" type="gradientUnscaled"/>
                     </v:fill>
                     <v:textbox inset="21.6pt,,21.6pt">
                       <w:txbxContent>
-                        <w:p>
-                          <w:bookmarkStart w:id="1" w:name="_GoBack"/>
-                          <w:bookmarkEnd w:id="1"/>
-                        </w:p>
+                        <w:p/>
                       </w:txbxContent>
                     </v:textbox>
                     <w10:wrap anchorx="page" anchory="page"/>
@@ -292,7 +289,7 @@
             <mc:AlternateContent>
               <mc:Choice Requires="wps">
                 <w:drawing>
-                  <wp:anchor distT="0" distB="0" distL="114300" distR="114300" simplePos="0" relativeHeight="251660288" behindDoc="0" locked="0" layoutInCell="1" allowOverlap="1" wp14:anchorId="19C3BC1A" wp14:editId="0513FA81">
+                  <wp:anchor distT="0" distB="0" distL="114300" distR="114300" simplePos="0" relativeHeight="251658240" behindDoc="0" locked="0" layoutInCell="1" allowOverlap="1" wp14:anchorId="19C3BC1A" wp14:editId="2048D271">
                     <wp:simplePos x="0" y="0"/>
                     <mc:AlternateContent>
                       <mc:Choice Requires="wp14">
@@ -379,6 +376,7 @@
                                     <w:dataBinding w:prefixMappings="xmlns:ns0='http://schemas.microsoft.com/office/2006/coverPageProps'" w:xpath="/ns0:CoverPageProperties[1]/ns0:Abstract[1]" w:storeItemID="{55AF091B-3C7A-41E3-B477-F2FDAA23CFDA}"/>
                                     <w:text/>
                                   </w:sdtPr>
+                                  <w:sdtEndPr/>
                                   <w:sdtContent>
                                     <w:r>
                                       <w:rPr>
@@ -411,7 +409,7 @@
               </mc:Choice>
               <mc:Fallback>
                 <w:pict>
-                  <v:rect w14:anchorId="19C3BC1A" id="Rectangle 467" o:spid="_x0000_s1028" style="position:absolute;margin-left:0;margin-top:0;width:226.45pt;height:237.6pt;z-index:251660288;visibility:visible;mso-wrap-style:square;mso-width-percent:370;mso-height-percent:300;mso-left-percent:455;mso-top-percent:25;mso-wrap-distance-left:9pt;mso-wrap-distance-top:0;mso-wrap-distance-right:9pt;mso-wrap-distance-bottom:0;mso-position-horizontal-relative:page;mso-position-vertical-relative:page;mso-width-percent:370;mso-height-percent:300;mso-left-percent:455;mso-top-percent:25;mso-width-relative:page;mso-height-relative:page;v-text-anchor:bottom" o:gfxdata="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" fillcolor="#44546a [3215]" stroked="f" strokeweight="1pt">
+                  <v:rect w14:anchorId="19C3BC1A" id="Rectangle 467" o:spid="_x0000_s1028" style="position:absolute;margin-left:0;margin-top:0;width:226.45pt;height:237.6pt;z-index:251658240;visibility:visible;mso-wrap-style:square;mso-width-percent:370;mso-height-percent:300;mso-left-percent:455;mso-top-percent:25;mso-wrap-distance-left:9pt;mso-wrap-distance-top:0;mso-wrap-distance-right:9pt;mso-wrap-distance-bottom:0;mso-position-horizontal-relative:page;mso-position-vertical-relative:page;mso-width-percent:370;mso-height-percent:300;mso-left-percent:455;mso-top-percent:25;mso-width-relative:page;mso-height-relative:page;v-text-anchor:bottom" o:gfxdata="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" fillcolor="#44546a [3215]" stroked="f" strokeweight="1pt">
                     <v:textbox inset="14.4pt,14.4pt,14.4pt,28.8pt">
                       <w:txbxContent>
                         <w:p>
@@ -433,6 +431,7 @@
                               <w:dataBinding w:prefixMappings="xmlns:ns0='http://schemas.microsoft.com/office/2006/coverPageProps'" w:xpath="/ns0:CoverPageProperties[1]/ns0:Abstract[1]" w:storeItemID="{55AF091B-3C7A-41E3-B477-F2FDAA23CFDA}"/>
                               <w:text/>
                             </w:sdtPr>
+                            <w:sdtEndPr/>
                             <w:sdtContent>
                               <w:r>
                                 <w:rPr>
@@ -458,7 +457,7 @@
             <mc:AlternateContent>
               <mc:Choice Requires="wps">
                 <w:drawing>
-                  <wp:anchor distT="0" distB="0" distL="114300" distR="114300" simplePos="0" relativeHeight="251659264" behindDoc="0" locked="0" layoutInCell="1" allowOverlap="1" wp14:anchorId="6A7DDE28" wp14:editId="79C0A6AE">
+                  <wp:anchor distT="0" distB="0" distL="114300" distR="114300" simplePos="0" relativeHeight="251657216" behindDoc="0" locked="0" layoutInCell="1" allowOverlap="1" wp14:anchorId="6A7DDE28" wp14:editId="24BDFB70">
                     <wp:simplePos x="0" y="0"/>
                     <mc:AlternateContent>
                       <mc:Choice Requires="wp14">
@@ -548,7 +547,7 @@
               </mc:Choice>
               <mc:Fallback>
                 <w:pict>
-                  <v:rect w14:anchorId="0D488398" id="Rectangle 468" o:spid="_x0000_s1026" style="position:absolute;margin-left:0;margin-top:0;width:244.8pt;height:554.4pt;z-index:251659264;visibility:visible;mso-wrap-style:square;mso-width-percent:400;mso-height-percent:700;mso-left-percent:440;mso-top-percent:25;mso-wrap-distance-left:9pt;mso-wrap-distance-top:0;mso-wrap-distance-right:9pt;mso-wrap-distance-bottom:0;mso-position-horizontal-relative:page;mso-position-vertical-relative:page;mso-width-percent:400;mso-height-percent:700;mso-left-percent:440;mso-top-percent:25;mso-width-relative:page;mso-height-relative:page;v-text-anchor:middle" o:gfxdata="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" fillcolor="white [3212]" strokecolor="#747070 [1614]" strokeweight="1.25pt">
+                  <v:rect w14:anchorId="4B54E498" id="Rectangle 468" o:spid="_x0000_s1026" style="position:absolute;margin-left:0;margin-top:0;width:244.8pt;height:554.4pt;z-index:251657216;visibility:visible;mso-wrap-style:square;mso-width-percent:400;mso-height-percent:700;mso-left-percent:440;mso-top-percent:25;mso-wrap-distance-left:9pt;mso-wrap-distance-top:0;mso-wrap-distance-right:9pt;mso-wrap-distance-bottom:0;mso-position-horizontal-relative:page;mso-position-vertical-relative:page;mso-width-percent:400;mso-height-percent:700;mso-left-percent:440;mso-top-percent:25;mso-width-relative:page;mso-height-relative:page;v-text-anchor:middle" o:gfxdata="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" fillcolor="white [3212]" strokecolor="#747070 [1614]" strokeweight="1.25pt">
                     <w10:wrap anchorx="page" anchory="page"/>
                   </v:rect>
                 </w:pict>
@@ -562,7 +561,7 @@
             <mc:AlternateContent>
               <mc:Choice Requires="wps">
                 <w:drawing>
-                  <wp:anchor distT="0" distB="0" distL="114300" distR="114300" simplePos="0" relativeHeight="251662336" behindDoc="0" locked="0" layoutInCell="1" allowOverlap="1" wp14:anchorId="6EC74E9B" wp14:editId="6F1F71A3">
+                  <wp:anchor distT="0" distB="0" distL="114300" distR="114300" simplePos="0" relativeHeight="251660288" behindDoc="0" locked="0" layoutInCell="1" allowOverlap="1" wp14:anchorId="6EC74E9B" wp14:editId="2763CEFB">
                     <wp:simplePos x="0" y="0"/>
                     <mc:AlternateContent>
                       <mc:Choice Requires="wp14">
@@ -645,7 +644,7 @@
               </mc:Choice>
               <mc:Fallback>
                 <w:pict>
-                  <v:rect w14:anchorId="2E7EC300" id="Rectangle 469" o:spid="_x0000_s1026" style="position:absolute;margin-left:0;margin-top:0;width:226.45pt;height:9.35pt;z-index:251662336;visibility:visible;mso-wrap-style:square;mso-width-percent:370;mso-height-percent:0;mso-left-percent:455;mso-top-percent:690;mso-wrap-distance-left:9pt;mso-wrap-distance-top:0;mso-wrap-distance-right:9pt;mso-wrap-distance-bottom:0;mso-position-horizontal-relative:page;mso-position-vertical-relative:page;mso-width-percent:370;mso-height-percent:0;mso-left-percent:455;mso-top-percent:690;mso-width-relative:page;mso-height-relative:margin;v-text-anchor:middle" o:gfxdata="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" fillcolor="#5b9bd5 [3204]" stroked="f" strokeweight="1pt">
+                  <v:rect w14:anchorId="661D10A0" id="Rectangle 469" o:spid="_x0000_s1026" style="position:absolute;margin-left:0;margin-top:0;width:226.45pt;height:9.35pt;z-index:251660288;visibility:visible;mso-wrap-style:square;mso-width-percent:370;mso-height-percent:0;mso-left-percent:455;mso-top-percent:690;mso-wrap-distance-left:9pt;mso-wrap-distance-top:0;mso-wrap-distance-right:9pt;mso-wrap-distance-bottom:0;mso-position-horizontal-relative:page;mso-position-vertical-relative:page;mso-width-percent:370;mso-height-percent:0;mso-left-percent:455;mso-top-percent:690;mso-width-relative:page;mso-height-relative:margin;v-text-anchor:middle" o:gfxdata="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" fillcolor="#5b9bd5 [3204]" stroked="f" strokeweight="1pt">
                     <w10:wrap anchorx="page" anchory="page"/>
                   </v:rect>
                 </w:pict>
@@ -659,7 +658,7 @@
             <mc:AlternateContent>
               <mc:Choice Requires="wps">
                 <w:drawing>
-                  <wp:anchor distT="0" distB="0" distL="114300" distR="114300" simplePos="0" relativeHeight="251661312" behindDoc="0" locked="0" layoutInCell="1" allowOverlap="1" wp14:anchorId="2457789F" wp14:editId="4ABB2FB9">
+                  <wp:anchor distT="0" distB="0" distL="114300" distR="114300" simplePos="0" relativeHeight="251659264" behindDoc="0" locked="0" layoutInCell="1" allowOverlap="1" wp14:anchorId="2457789F" wp14:editId="3B083E1D">
                     <wp:simplePos x="0" y="0"/>
                     <mc:AlternateContent>
                       <mc:Choice Requires="wp14">
@@ -724,6 +723,7 @@
                                   <w:dataBinding w:prefixMappings="xmlns:ns0='http://schemas.openxmlformats.org/package/2006/metadata/core-properties' xmlns:ns1='http://purl.org/dc/elements/1.1/'" w:xpath="/ns0:coreProperties[1]/ns1:title[1]" w:storeItemID="{6C3C8BC8-F283-45AE-878A-BAB7291924A1}"/>
                                   <w:text/>
                                 </w:sdtPr>
+                                <w:sdtEndPr/>
                                 <w:sdtContent>
                                   <w:p>
                                     <w:pPr>
@@ -762,6 +762,7 @@
                                   <w:dataBinding w:prefixMappings="xmlns:ns0='http://schemas.openxmlformats.org/package/2006/metadata/core-properties' xmlns:ns1='http://purl.org/dc/elements/1.1/'" w:xpath="/ns0:coreProperties[1]/ns1:subject[1]" w:storeItemID="{6C3C8BC8-F283-45AE-878A-BAB7291924A1}"/>
                                   <w:text/>
                                 </w:sdtPr>
+                                <w:sdtEndPr/>
                                 <w:sdtContent>
                                   <w:p>
                                     <w:pPr>
@@ -828,7 +829,7 @@
               </mc:Choice>
               <mc:Fallback>
                 <w:pict>
-                  <v:shape w14:anchorId="2457789F" id="Text Box 470" o:spid="_x0000_s1029" type="#_x0000_t202" style="position:absolute;margin-left:0;margin-top:0;width:220.3pt;height:194.9pt;z-index:251661312;visibility:visible;mso-wrap-style:square;mso-width-percent:360;mso-height-percent:280;mso-left-percent:455;mso-top-percent:350;mso-wrap-distance-left:9pt;mso-wrap-distance-top:0;mso-wrap-distance-right:9pt;mso-wrap-distance-bottom:0;mso-position-horizontal-relative:page;mso-position-vertical-relative:page;mso-width-percent:360;mso-height-percent:280;mso-left-percent:455;mso-top-percent:350;mso-width-relative:page;mso-height-relative:page;v-text-anchor:top" o:gfxdata="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" filled="f" stroked="f" strokeweight=".5pt">
+                  <v:shape w14:anchorId="2457789F" id="Text Box 470" o:spid="_x0000_s1029" type="#_x0000_t202" style="position:absolute;margin-left:0;margin-top:0;width:220.3pt;height:194.9pt;z-index:251659264;visibility:visible;mso-wrap-style:square;mso-width-percent:360;mso-height-percent:280;mso-left-percent:455;mso-top-percent:350;mso-wrap-distance-left:9pt;mso-wrap-distance-top:0;mso-wrap-distance-right:9pt;mso-wrap-distance-bottom:0;mso-position-horizontal-relative:page;mso-position-vertical-relative:page;mso-width-percent:360;mso-height-percent:280;mso-left-percent:455;mso-top-percent:350;mso-width-relative:page;mso-height-relative:page;v-text-anchor:top" o:gfxdata="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" filled="f" stroked="f" strokeweight=".5pt">
                     <v:textbox style="mso-fit-shape-to-text:t">
                       <w:txbxContent>
                         <w:sdt>
@@ -845,6 +846,7 @@
                             <w:dataBinding w:prefixMappings="xmlns:ns0='http://schemas.openxmlformats.org/package/2006/metadata/core-properties' xmlns:ns1='http://purl.org/dc/elements/1.1/'" w:xpath="/ns0:coreProperties[1]/ns1:title[1]" w:storeItemID="{6C3C8BC8-F283-45AE-878A-BAB7291924A1}"/>
                             <w:text/>
                           </w:sdtPr>
+                          <w:sdtEndPr/>
                           <w:sdtContent>
                             <w:p>
                               <w:pPr>
@@ -883,6 +885,7 @@
                             <w:dataBinding w:prefixMappings="xmlns:ns0='http://schemas.openxmlformats.org/package/2006/metadata/core-properties' xmlns:ns1='http://purl.org/dc/elements/1.1/'" w:xpath="/ns0:coreProperties[1]/ns1:subject[1]" w:storeItemID="{6C3C8BC8-F283-45AE-878A-BAB7291924A1}"/>
                             <w:text/>
                           </w:sdtPr>
+                          <w:sdtEndPr/>
                           <w:sdtContent>
                             <w:p>
                               <w:pPr>
@@ -952,6 +955,12 @@
     </w:sdt>
     <w:sdt>
       <w:sdtPr>
+        <w:rPr>
+          <w:rFonts w:asciiTheme="minorHAnsi" w:eastAsiaTheme="minorHAnsi" w:hAnsiTheme="minorHAnsi" w:cstheme="minorBidi"/>
+          <w:color w:val="auto"/>
+          <w:sz w:val="22"/>
+          <w:szCs w:val="22"/>
+        </w:rPr>
         <w:id w:val="-703945998"/>
         <w:docPartObj>
           <w:docPartGallery w:val="Table of Contents"/>
@@ -960,13 +969,9 @@
       </w:sdtPr>
       <w:sdtEndPr>
         <w:rPr>
-          <w:rFonts w:asciiTheme="minorHAnsi" w:eastAsiaTheme="minorHAnsi" w:hAnsiTheme="minorHAnsi" w:cstheme="minorBidi"/>
           <w:b/>
           <w:bCs/>
           <w:noProof/>
-          <w:color w:val="auto"/>
-          <w:sz w:val="22"/>
-          <w:szCs w:val="22"/>
         </w:rPr>
       </w:sdtEndPr>
       <w:sdtContent>
@@ -1494,49 +1499,19 @@
         <w:pStyle w:val="Heading1"/>
         <w:jc w:val="both"/>
       </w:pPr>
-      <w:bookmarkStart w:id="2" w:name="_Toc44099148"/>
+      <w:bookmarkStart w:id="0" w:name="_Toc44099148"/>
       <w:r>
         <w:lastRenderedPageBreak/>
         <w:t>Introduction</w:t>
       </w:r>
-      <w:bookmarkEnd w:id="2"/>
+      <w:bookmarkEnd w:id="0"/>
     </w:p>
     <w:p>
       <w:pPr>
         <w:jc w:val="both"/>
       </w:pPr>
       <w:r>
-        <w:t xml:space="preserve">The last course of the Professional Certificate in Data Science by IBM on Coursera is titled “Applied Data Science Capstone”. As its name suggests, this part consists mostly of hands-on project work with goals of practicing the usage of tools learned throughout the previous lectures and exercises. Some examples include, to </w:t>
-      </w:r>
-      <w:r>
-        <w:t>(</w:t>
-      </w:r>
-      <w:proofErr w:type="spellStart"/>
-      <w:r>
-        <w:t>i</w:t>
-      </w:r>
-      <w:proofErr w:type="spellEnd"/>
-      <w:r>
-        <w:t xml:space="preserve">) </w:t>
-      </w:r>
-      <w:r>
-        <w:t xml:space="preserve">extract data from tables/links/records online, (ii) import the data as a </w:t>
-      </w:r>
-      <w:proofErr w:type="spellStart"/>
-      <w:r>
-        <w:t>dataframe</w:t>
-      </w:r>
-      <w:proofErr w:type="spellEnd"/>
-      <w:r>
-        <w:t xml:space="preserve"> into </w:t>
-      </w:r>
-      <w:proofErr w:type="spellStart"/>
-      <w:r>
-        <w:t>Jupyter</w:t>
-      </w:r>
-      <w:proofErr w:type="spellEnd"/>
-      <w:r>
-        <w:t xml:space="preserve"> Notebooks, (iii) manipulate the data (cleaning, processing, if necessary, modelling, evaluating, and so on), (iv) use various visualization techniques. To demonstrate all these gained abilities and hard skills, students were required to define a problem that could be solved by using Foursquare location data. </w:t>
+        <w:t xml:space="preserve">The last course of the Professional Certificate in Data Science by IBM on Coursera is titled “Applied Data Science Capstone”. As its name suggests, this part consists mostly of hands-on project work with goals of practicing the usage of tools learned throughout the previous lectures and exercises. Some examples include, to (i) extract data from tables/links/records online, (ii) import the data as a dataframe into Jupyter Notebooks, (iii) manipulate the data (cleaning, processing, if necessary, modelling, evaluating, and so on), (iv) use various visualization techniques. To demonstrate all these gained abilities and hard skills, students were required to define a problem that could be solved by using Foursquare location data. </w:t>
       </w:r>
       <w:r>
         <w:t>In the below, you will find the definition of the problem that I chose to work on along with other required report sections.</w:t>
@@ -1547,14 +1522,14 @@
         <w:pStyle w:val="Heading2"/>
         <w:jc w:val="both"/>
       </w:pPr>
-      <w:bookmarkStart w:id="3" w:name="_Toc44099149"/>
+      <w:bookmarkStart w:id="1" w:name="_Toc44099149"/>
       <w:r>
         <w:t>Problem</w:t>
       </w:r>
       <w:r>
         <w:t xml:space="preserve"> Definition</w:t>
       </w:r>
-      <w:bookmarkEnd w:id="3"/>
+      <w:bookmarkEnd w:id="1"/>
     </w:p>
     <w:p>
       <w:pPr>
@@ -1574,15 +1549,7 @@
         <w:t>in case I needed to move to another place.</w:t>
       </w:r>
       <w:r>
-        <w:t xml:space="preserve"> The two cities that were taken as examples are Toronto(destination) and </w:t>
-      </w:r>
-      <w:proofErr w:type="gramStart"/>
-      <w:r>
-        <w:t>NYC(</w:t>
-      </w:r>
-      <w:proofErr w:type="gramEnd"/>
-      <w:r>
-        <w:t xml:space="preserve">origin). However, these two cities could have been any other pair that has accurate Foursquare data. So, the problem can be posed with a simple question as: </w:t>
+        <w:t xml:space="preserve"> The two cities that were taken as examples are Toronto(destination) and NYC(origin). However, these two cities could have been any other pair that has accurate Foursquare data. So, the problem can be posed with a simple question as: </w:t>
       </w:r>
       <w:r>
         <w:rPr>
@@ -1618,11 +1585,11 @@
         <w:pStyle w:val="Heading2"/>
         <w:jc w:val="both"/>
       </w:pPr>
-      <w:bookmarkStart w:id="4" w:name="_Toc44099150"/>
+      <w:bookmarkStart w:id="2" w:name="_Toc44099150"/>
       <w:r>
         <w:t>Audience / Customer Base</w:t>
       </w:r>
-      <w:bookmarkEnd w:id="4"/>
+      <w:bookmarkEnd w:id="2"/>
     </w:p>
     <w:p>
       <w:r>
@@ -1644,11 +1611,11 @@
         <w:pStyle w:val="Heading1"/>
         <w:jc w:val="both"/>
       </w:pPr>
-      <w:bookmarkStart w:id="5" w:name="_Toc44099151"/>
+      <w:bookmarkStart w:id="3" w:name="_Toc44099151"/>
       <w:r>
         <w:t>Data</w:t>
       </w:r>
-      <w:bookmarkEnd w:id="5"/>
+      <w:bookmarkEnd w:id="3"/>
     </w:p>
     <w:p>
       <w:r>
@@ -1721,13 +1688,8 @@
       <w:r>
         <w:t>“</w:t>
       </w:r>
-      <w:proofErr w:type="spellStart"/>
       <w:r>
-        <w:t>Parkwoods</w:t>
-      </w:r>
-      <w:proofErr w:type="spellEnd"/>
-      <w:r>
-        <w:t>, Toronto</w:t>
+        <w:t>Parkwoods, Toronto</w:t>
       </w:r>
       <w:r>
         <w:t xml:space="preserve">”) as a geocode (as in past assignments and </w:t>
@@ -1744,7 +1706,186 @@
         <w:t>).</w:t>
       </w:r>
     </w:p>
+    <w:p/>
+    <w:p/>
     <w:p>
+      <w:r>
+        <w:rPr>
+          <w:noProof/>
+        </w:rPr>
+        <mc:AlternateContent>
+          <mc:Choice Requires="wpg">
+            <w:drawing>
+              <wp:anchor distT="0" distB="0" distL="114300" distR="114300" simplePos="0" relativeHeight="251670528" behindDoc="0" locked="0" layoutInCell="1" allowOverlap="1" wp14:anchorId="04475172" wp14:editId="4D340F18">
+                <wp:simplePos x="0" y="0"/>
+                <wp:positionH relativeFrom="column">
+                  <wp:posOffset>0</wp:posOffset>
+                </wp:positionH>
+                <wp:positionV relativeFrom="paragraph">
+                  <wp:posOffset>5037</wp:posOffset>
+                </wp:positionV>
+                <wp:extent cx="2413000" cy="1981663"/>
+                <wp:effectExtent l="0" t="0" r="6350" b="0"/>
+                <wp:wrapSquare wrapText="bothSides"/>
+                <wp:docPr id="6" name="Group 6"/>
+                <wp:cNvGraphicFramePr/>
+                <a:graphic xmlns:a="http://schemas.openxmlformats.org/drawingml/2006/main">
+                  <a:graphicData uri="http://schemas.microsoft.com/office/word/2010/wordprocessingGroup">
+                    <wpg:wgp>
+                      <wpg:cNvGrpSpPr/>
+                      <wpg:grpSpPr>
+                        <a:xfrm>
+                          <a:off x="0" y="0"/>
+                          <a:ext cx="2413000" cy="1981663"/>
+                          <a:chOff x="0" y="0"/>
+                          <a:chExt cx="2413000" cy="1981663"/>
+                        </a:xfrm>
+                      </wpg:grpSpPr>
+                      <pic:pic xmlns:pic="http://schemas.openxmlformats.org/drawingml/2006/picture">
+                        <pic:nvPicPr>
+                          <pic:cNvPr id="4" name="Picture 4" descr="A screenshot of a cell phone&#10;&#10;Description automatically generated"/>
+                          <pic:cNvPicPr>
+                            <a:picLocks noChangeAspect="1"/>
+                          </pic:cNvPicPr>
+                        </pic:nvPicPr>
+                        <pic:blipFill>
+                          <a:blip r:embed="rId12">
+                            <a:extLst>
+                              <a:ext uri="{28A0092B-C50C-407E-A947-70E740481C1C}">
+                                <a14:useLocalDpi xmlns:a14="http://schemas.microsoft.com/office/drawing/2010/main" val="0"/>
+                              </a:ext>
+                            </a:extLst>
+                          </a:blip>
+                          <a:stretch>
+                            <a:fillRect/>
+                          </a:stretch>
+                        </pic:blipFill>
+                        <pic:spPr>
+                          <a:xfrm>
+                            <a:off x="0" y="0"/>
+                            <a:ext cx="2413000" cy="1581150"/>
+                          </a:xfrm>
+                          <a:prstGeom prst="rect">
+                            <a:avLst/>
+                          </a:prstGeom>
+                        </pic:spPr>
+                      </pic:pic>
+                      <wps:wsp>
+                        <wps:cNvPr id="5" name="Text Box 5"/>
+                        <wps:cNvSpPr txBox="1"/>
+                        <wps:spPr>
+                          <a:xfrm>
+                            <a:off x="0" y="1513668"/>
+                            <a:ext cx="2413000" cy="467995"/>
+                          </a:xfrm>
+                          <a:prstGeom prst="rect">
+                            <a:avLst/>
+                          </a:prstGeom>
+                          <a:solidFill>
+                            <a:prstClr val="white"/>
+                          </a:solidFill>
+                          <a:ln>
+                            <a:noFill/>
+                          </a:ln>
+                        </wps:spPr>
+                        <wps:txbx>
+                          <w:txbxContent>
+                            <w:p>
+                              <w:pPr>
+                                <w:pStyle w:val="Caption"/>
+                                <w:rPr>
+                                  <w:noProof/>
+                                </w:rPr>
+                              </w:pPr>
+                              <w:r>
+                                <w:t xml:space="preserve">Figure </w:t>
+                              </w:r>
+                              <w:fldSimple w:instr=" SEQ Figure \* ARABIC ">
+                                <w:r>
+                                  <w:rPr>
+                                    <w:noProof/>
+                                  </w:rPr>
+                                  <w:t>1</w:t>
+                                </w:r>
+                              </w:fldSimple>
+                              <w:r>
+                                <w:t>: Some category and main-category examples</w:t>
+                              </w:r>
+                            </w:p>
+                          </w:txbxContent>
+                        </wps:txbx>
+                        <wps:bodyPr rot="0" spcFirstLastPara="0" vertOverflow="overflow" horzOverflow="overflow" vert="horz" wrap="square" lIns="0" tIns="0" rIns="0" bIns="0" numCol="1" spcCol="0" rtlCol="0" fromWordArt="0" anchor="t" anchorCtr="0" forceAA="0" compatLnSpc="1">
+                          <a:prstTxWarp prst="textNoShape">
+                            <a:avLst/>
+                          </a:prstTxWarp>
+                          <a:spAutoFit/>
+                        </wps:bodyPr>
+                      </wps:wsp>
+                    </wpg:wgp>
+                  </a:graphicData>
+                </a:graphic>
+              </wp:anchor>
+            </w:drawing>
+          </mc:Choice>
+          <mc:Fallback>
+            <w:pict>
+              <v:group w14:anchorId="04475172" id="Group 6" o:spid="_x0000_s1030" style="position:absolute;margin-left:0;margin-top:.4pt;width:190pt;height:156.05pt;z-index:251670528" coordsize="24130,19816" o:gfxdata="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">
+                <v:shapetype id="_x0000_t75" coordsize="21600,21600" o:spt="75" o:preferrelative="t" path="m@4@5l@4@11@9@11@9@5xe" filled="f" stroked="f">
+                  <v:stroke joinstyle="miter"/>
+                  <v:formulas>
+                    <v:f eqn="if lineDrawn pixelLineWidth 0"/>
+                    <v:f eqn="sum @0 1 0"/>
+                    <v:f eqn="sum 0 0 @1"/>
+                    <v:f eqn="prod @2 1 2"/>
+                    <v:f eqn="prod @3 21600 pixelWidth"/>
+                    <v:f eqn="prod @3 21600 pixelHeight"/>
+                    <v:f eqn="sum @0 0 1"/>
+                    <v:f eqn="prod @6 1 2"/>
+                    <v:f eqn="prod @7 21600 pixelWidth"/>
+                    <v:f eqn="sum @8 21600 0"/>
+                    <v:f eqn="prod @7 21600 pixelHeight"/>
+                    <v:f eqn="sum @10 21600 0"/>
+                  </v:formulas>
+                  <v:path o:extrusionok="f" gradientshapeok="t" o:connecttype="rect"/>
+                  <o:lock v:ext="edit" aspectratio="t"/>
+                </v:shapetype>
+                <v:shape id="Picture 4" o:spid="_x0000_s1031" type="#_x0000_t75" alt="A screenshot of a cell phone&#10;&#10;Description automatically generated" style="position:absolute;width:24130;height:15811;visibility:visible;mso-wrap-style:square" o:gfxdata="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">
+                  <v:imagedata r:id="rId13" o:title="A screenshot of a cell phone&#10;&#10;Description automatically generated"/>
+                </v:shape>
+                <v:shape id="Text Box 5" o:spid="_x0000_s1032" type="#_x0000_t202" style="position:absolute;top:15136;width:24130;height:4680;visibility:visible;mso-wrap-style:square;v-text-anchor:top" o:gfxdata="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" stroked="f">
+                  <v:textbox style="mso-fit-shape-to-text:t" inset="0,0,0,0">
+                    <w:txbxContent>
+                      <w:p>
+                        <w:pPr>
+                          <w:pStyle w:val="Caption"/>
+                          <w:rPr>
+                            <w:noProof/>
+                          </w:rPr>
+                        </w:pPr>
+                        <w:r>
+                          <w:t xml:space="preserve">Figure </w:t>
+                        </w:r>
+                        <w:fldSimple w:instr=" SEQ Figure \* ARABIC ">
+                          <w:r>
+                            <w:rPr>
+                              <w:noProof/>
+                            </w:rPr>
+                            <w:t>1</w:t>
+                          </w:r>
+                        </w:fldSimple>
+                        <w:r>
+                          <w:t>: Some category and main-category examples</w:t>
+                        </w:r>
+                      </w:p>
+                    </w:txbxContent>
+                  </v:textbox>
+                </v:shape>
+                <w10:wrap type="square"/>
+              </v:group>
+            </w:pict>
+          </mc:Fallback>
+        </mc:AlternateContent>
+      </w:r>
       <w:r>
         <w:t xml:space="preserve">One other piece of information that was not related to city or location were </w:t>
       </w:r>
@@ -1790,22 +1931,222 @@
         </w:rPr>
         <w:t xml:space="preserve"> (</w:t>
       </w:r>
-      <w:hyperlink r:id="rId12" w:history="1">
+      <w:hyperlink r:id="rId14" w:history="1">
         <w:r>
           <w:rPr>
             <w:rStyle w:val="Hyperlink"/>
           </w:rPr>
-          <w:t>https://developer.foursquare.com/docs/build-with-foursquare/categories/</w:t>
+          <w:t>https://developer.foursquare.com/docs/build-with-</w:t>
+        </w:r>
+        <w:r>
+          <w:rPr>
+            <w:rStyle w:val="Hyperlink"/>
+          </w:rPr>
+          <w:lastRenderedPageBreak/>
+          <w:t>foursquare/categories/</w:t>
         </w:r>
       </w:hyperlink>
       <w:r>
-        <w:t xml:space="preserve">) and a processing step in the code that matches each venue to its main category. </w:t>
+        <w:t xml:space="preserve">) and a processing step in the code that matches each venue to its main </w:t>
+      </w:r>
+      <w:r>
+        <w:rPr>
+          <w:noProof/>
+        </w:rPr>
+        <mc:AlternateContent>
+          <mc:Choice Requires="wpg">
+            <w:drawing>
+              <wp:anchor distT="0" distB="0" distL="114300" distR="114300" simplePos="0" relativeHeight="251666432" behindDoc="0" locked="0" layoutInCell="1" allowOverlap="1" wp14:anchorId="0E9D5DD7" wp14:editId="2CF42458">
+                <wp:simplePos x="0" y="0"/>
+                <wp:positionH relativeFrom="column">
+                  <wp:posOffset>0</wp:posOffset>
+                </wp:positionH>
+                <wp:positionV relativeFrom="paragraph">
+                  <wp:posOffset>418454</wp:posOffset>
+                </wp:positionV>
+                <wp:extent cx="5943600" cy="1682115"/>
+                <wp:effectExtent l="0" t="0" r="0" b="0"/>
+                <wp:wrapTopAndBottom/>
+                <wp:docPr id="3" name="Group 3"/>
+                <wp:cNvGraphicFramePr/>
+                <a:graphic xmlns:a="http://schemas.openxmlformats.org/drawingml/2006/main">
+                  <a:graphicData uri="http://schemas.microsoft.com/office/word/2010/wordprocessingGroup">
+                    <wpg:wgp>
+                      <wpg:cNvGrpSpPr/>
+                      <wpg:grpSpPr>
+                        <a:xfrm>
+                          <a:off x="0" y="0"/>
+                          <a:ext cx="5943600" cy="1682115"/>
+                          <a:chOff x="0" y="0"/>
+                          <a:chExt cx="5943600" cy="1682115"/>
+                        </a:xfrm>
+                      </wpg:grpSpPr>
+                      <pic:pic xmlns:pic="http://schemas.openxmlformats.org/drawingml/2006/picture">
+                        <pic:nvPicPr>
+                          <pic:cNvPr id="1" name="Picture 1" descr="A screenshot of a cell phone&#10;&#10;Description automatically generated"/>
+                          <pic:cNvPicPr>
+                            <a:picLocks noChangeAspect="1"/>
+                          </pic:cNvPicPr>
+                        </pic:nvPicPr>
+                        <pic:blipFill>
+                          <a:blip r:embed="rId15" cstate="print">
+                            <a:extLst>
+                              <a:ext uri="{28A0092B-C50C-407E-A947-70E740481C1C}">
+                                <a14:useLocalDpi xmlns:a14="http://schemas.microsoft.com/office/drawing/2010/main" val="0"/>
+                              </a:ext>
+                            </a:extLst>
+                          </a:blip>
+                          <a:stretch>
+                            <a:fillRect/>
+                          </a:stretch>
+                        </pic:blipFill>
+                        <pic:spPr>
+                          <a:xfrm>
+                            <a:off x="0" y="0"/>
+                            <a:ext cx="5943600" cy="988695"/>
+                          </a:xfrm>
+                          <a:prstGeom prst="rect">
+                            <a:avLst/>
+                          </a:prstGeom>
+                        </pic:spPr>
+                      </pic:pic>
+                      <wps:wsp>
+                        <wps:cNvPr id="2" name="Text Box 2"/>
+                        <wps:cNvSpPr txBox="1"/>
+                        <wps:spPr>
+                          <a:xfrm>
+                            <a:off x="0" y="1043305"/>
+                            <a:ext cx="5943600" cy="638810"/>
+                          </a:xfrm>
+                          <a:prstGeom prst="rect">
+                            <a:avLst/>
+                          </a:prstGeom>
+                          <a:solidFill>
+                            <a:prstClr val="white"/>
+                          </a:solidFill>
+                          <a:ln>
+                            <a:noFill/>
+                          </a:ln>
+                        </wps:spPr>
+                        <wps:txbx>
+                          <w:txbxContent>
+                            <w:p>
+                              <w:pPr>
+                                <w:pStyle w:val="Caption"/>
+                              </w:pPr>
+                              <w:r>
+                                <w:t xml:space="preserve">Figure </w:t>
+                              </w:r>
+                              <w:fldSimple w:instr=" SEQ Figure \* ARABIC ">
+                                <w:r>
+                                  <w:rPr>
+                                    <w:noProof/>
+                                  </w:rPr>
+                                  <w:t>2</w:t>
+                                </w:r>
+                              </w:fldSimple>
+                              <w:r>
+                                <w:t>: First three rows from a dataframe</w:t>
+                              </w:r>
+                              <w:r>
+                                <w:t xml:space="preserve"> </w:t>
+                              </w:r>
+                              <w:r>
+                                <w:t>show</w:t>
+                              </w:r>
+                              <w:r>
+                                <w:t>ing</w:t>
+                              </w:r>
+                              <w:r>
+                                <w:t xml:space="preserve"> the collected data. This information exists for all neighborhoods of Toronto(city) and NYC, here seen is for 3 venues in Parkwoods, Toronto. Apart from the neighborhood name, each venue’s exact location and main category are listed.</w:t>
+                              </w:r>
+                            </w:p>
+                          </w:txbxContent>
+                        </wps:txbx>
+                        <wps:bodyPr rot="0" spcFirstLastPara="0" vertOverflow="overflow" horzOverflow="overflow" vert="horz" wrap="square" lIns="0" tIns="0" rIns="0" bIns="0" numCol="1" spcCol="0" rtlCol="0" fromWordArt="0" anchor="t" anchorCtr="0" forceAA="0" compatLnSpc="1">
+                          <a:prstTxWarp prst="textNoShape">
+                            <a:avLst/>
+                          </a:prstTxWarp>
+                          <a:spAutoFit/>
+                        </wps:bodyPr>
+                      </wps:wsp>
+                    </wpg:wgp>
+                  </a:graphicData>
+                </a:graphic>
+              </wp:anchor>
+            </w:drawing>
+          </mc:Choice>
+          <mc:Fallback>
+            <w:pict>
+              <v:group w14:anchorId="0E9D5DD7" id="Group 3" o:spid="_x0000_s1033" style="position:absolute;margin-left:0;margin-top:32.95pt;width:468pt;height:132.45pt;z-index:251666432" coordsize="59436,16821" o:gfxdata="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">
+                <v:shape id="Picture 1" o:spid="_x0000_s1034" type="#_x0000_t75" alt="A screenshot of a cell phone&#10;&#10;Description automatically generated" style="position:absolute;width:59436;height:9886;visibility:visible;mso-wrap-style:square" o:gfxdata="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">
+                  <v:imagedata r:id="rId16" o:title="A screenshot of a cell phone&#10;&#10;Description automatically generated"/>
+                </v:shape>
+                <v:shape id="Text Box 2" o:spid="_x0000_s1035" type="#_x0000_t202" style="position:absolute;top:10433;width:59436;height:6388;visibility:visible;mso-wrap-style:square;v-text-anchor:top" o:gfxdata="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" stroked="f">
+                  <v:textbox style="mso-fit-shape-to-text:t" inset="0,0,0,0">
+                    <w:txbxContent>
+                      <w:p>
+                        <w:pPr>
+                          <w:pStyle w:val="Caption"/>
+                        </w:pPr>
+                        <w:r>
+                          <w:t xml:space="preserve">Figure </w:t>
+                        </w:r>
+                        <w:fldSimple w:instr=" SEQ Figure \* ARABIC ">
+                          <w:r>
+                            <w:rPr>
+                              <w:noProof/>
+                            </w:rPr>
+                            <w:t>2</w:t>
+                          </w:r>
+                        </w:fldSimple>
+                        <w:r>
+                          <w:t>: First three rows from a dataframe</w:t>
+                        </w:r>
+                        <w:r>
+                          <w:t xml:space="preserve"> </w:t>
+                        </w:r>
+                        <w:r>
+                          <w:t>show</w:t>
+                        </w:r>
+                        <w:r>
+                          <w:t>ing</w:t>
+                        </w:r>
+                        <w:r>
+                          <w:t xml:space="preserve"> the collected data. This information exists for all neighborhoods of Toronto(city) and NYC, here seen is for 3 venues in Parkwoods, Toronto. Apart from the neighborhood name, each venue’s exact location and main category are listed.</w:t>
+                        </w:r>
+                      </w:p>
+                    </w:txbxContent>
+                  </v:textbox>
+                </v:shape>
+                <w10:wrap type="topAndBottom"/>
+              </v:group>
+            </w:pict>
+          </mc:Fallback>
+        </mc:AlternateContent>
+      </w:r>
+      <w:r>
+        <w:t xml:space="preserve">category. </w:t>
+      </w:r>
+      <w:r>
+        <w:t xml:space="preserve">Fig1 shows other examples. </w:t>
       </w:r>
     </w:p>
     <w:p>
-      <w:pPr>
-        <w:ind w:left="360"/>
-      </w:pPr>
+      <w:r>
+        <w:t>Fig</w:t>
+      </w:r>
+      <w:r>
+        <w:t>2 above</w:t>
+      </w:r>
+      <w:r>
+        <w:t xml:space="preserve"> shows in an orderly fashion, how the neighborhood names, location, venues, and categories are seen after acquisition</w:t>
+      </w:r>
+      <w:r>
+        <w:t xml:space="preserve"> and main category assignment.</w:t>
+      </w:r>
+      <w:bookmarkStart w:id="4" w:name="_GoBack"/>
+      <w:bookmarkEnd w:id="4"/>
     </w:p>
     <w:p/>
     <w:p>
@@ -1813,10 +2154,20 @@
         <w:pStyle w:val="Heading1"/>
         <w:jc w:val="both"/>
       </w:pPr>
-      <w:bookmarkStart w:id="6" w:name="_Toc44099152"/>
+      <w:bookmarkStart w:id="5" w:name="_Toc44099152"/>
       <w:r>
-        <w:lastRenderedPageBreak/>
         <w:t>Methodology</w:t>
+      </w:r>
+      <w:bookmarkEnd w:id="5"/>
+    </w:p>
+    <w:p>
+      <w:pPr>
+        <w:pStyle w:val="Heading1"/>
+        <w:jc w:val="both"/>
+      </w:pPr>
+      <w:bookmarkStart w:id="6" w:name="_Toc44099153"/>
+      <w:r>
+        <w:t>Results</w:t>
       </w:r>
       <w:bookmarkEnd w:id="6"/>
     </w:p>
@@ -1825,22 +2176,11 @@
         <w:pStyle w:val="Heading1"/>
         <w:jc w:val="both"/>
       </w:pPr>
-      <w:bookmarkStart w:id="7" w:name="_Toc44099153"/>
-      <w:r>
-        <w:t>Results</w:t>
-      </w:r>
-      <w:bookmarkEnd w:id="7"/>
-    </w:p>
-    <w:p>
-      <w:pPr>
-        <w:pStyle w:val="Heading1"/>
-        <w:jc w:val="both"/>
-      </w:pPr>
-      <w:bookmarkStart w:id="8" w:name="_Toc44099154"/>
+      <w:bookmarkStart w:id="7" w:name="_Toc44099154"/>
       <w:r>
         <w:t>Conclusion</w:t>
       </w:r>
-      <w:bookmarkEnd w:id="8"/>
+      <w:bookmarkEnd w:id="7"/>
     </w:p>
     <w:sectPr>
       <w:pgSz w:w="12240" w:h="15840"/>
@@ -3513,8 +3853,11 @@
     <w:lsdException w:name="Table 3D effects 3" w:semiHidden="1" w:unhideWhenUsed="1"/>
     <w:lsdException w:name="Table Contemporary" w:semiHidden="1" w:unhideWhenUsed="1"/>
     <w:lsdException w:name="Table Elegant" w:semiHidden="1" w:unhideWhenUsed="1"/>
+    <w:lsdException w:name="Table Professional" w:semiHidden="1" w:unhideWhenUsed="1"/>
     <w:lsdException w:name="Table Subtle 1" w:semiHidden="1" w:unhideWhenUsed="1"/>
     <w:lsdException w:name="Table Subtle 2" w:semiHidden="1" w:unhideWhenUsed="1"/>
+    <w:lsdException w:name="Table Web 1" w:semiHidden="1" w:unhideWhenUsed="1"/>
+    <w:lsdException w:name="Table Web 2" w:semiHidden="1" w:unhideWhenUsed="1"/>
     <w:lsdException w:name="Table Web 3" w:semiHidden="1" w:unhideWhenUsed="1"/>
     <w:lsdException w:name="Balloon Text" w:semiHidden="1" w:unhideWhenUsed="1"/>
     <w:lsdException w:name="Table Grid" w:uiPriority="39"/>
@@ -5100,139 +5443,12 @@
 </file>
 
 <file path=customXml/item1.xml><?xml version="1.0" encoding="utf-8"?>
-<p:properties xmlns:p="http://schemas.microsoft.com/office/2006/metadata/properties" xmlns:xsi="http://www.w3.org/2001/XMLSchema-instance" xmlns:pc="http://schemas.microsoft.com/office/infopath/2007/PartnerControls">
-  <documentManagement>
-    <LocLastLocAttemptVersionTypeLookup xmlns="4873beb7-5857-4685-be1f-d57550cc96cc" xsi:nil="true"/>
-    <MarketSpecific xmlns="4873beb7-5857-4685-be1f-d57550cc96cc">false</MarketSpecific>
-    <ApprovalStatus xmlns="4873beb7-5857-4685-be1f-d57550cc96cc">InProgress</ApprovalStatus>
-    <LocComments xmlns="4873beb7-5857-4685-be1f-d57550cc96cc" xsi:nil="true"/>
-    <DirectSourceMarket xmlns="4873beb7-5857-4685-be1f-d57550cc96cc" xsi:nil="true"/>
-    <LocPublishedLinkedAssetsLookup xmlns="4873beb7-5857-4685-be1f-d57550cc96cc" xsi:nil="true"/>
-    <ThumbnailAssetId xmlns="4873beb7-5857-4685-be1f-d57550cc96cc" xsi:nil="true"/>
-    <PrimaryImageGen xmlns="4873beb7-5857-4685-be1f-d57550cc96cc">true</PrimaryImageGen>
-    <LegacyData xmlns="4873beb7-5857-4685-be1f-d57550cc96cc" xsi:nil="true"/>
-    <LocNewPublishedVersionLookup xmlns="4873beb7-5857-4685-be1f-d57550cc96cc" xsi:nil="true"/>
-    <NumericId xmlns="4873beb7-5857-4685-be1f-d57550cc96cc">102787001</NumericId>
-    <TPFriendlyName xmlns="4873beb7-5857-4685-be1f-d57550cc96cc" xsi:nil="true"/>
-    <LocOverallPublishStatusLookup xmlns="4873beb7-5857-4685-be1f-d57550cc96cc" xsi:nil="true"/>
-    <LocRecommendedHandoff xmlns="4873beb7-5857-4685-be1f-d57550cc96cc" xsi:nil="true"/>
-    <BlockPublish xmlns="4873beb7-5857-4685-be1f-d57550cc96cc">false</BlockPublish>
-    <BusinessGroup xmlns="4873beb7-5857-4685-be1f-d57550cc96cc" xsi:nil="true"/>
-    <OpenTemplate xmlns="4873beb7-5857-4685-be1f-d57550cc96cc">true</OpenTemplate>
-    <SourceTitle xmlns="4873beb7-5857-4685-be1f-d57550cc96cc" xsi:nil="true"/>
-    <LocOverallLocStatusLookup xmlns="4873beb7-5857-4685-be1f-d57550cc96cc" xsi:nil="true"/>
-    <APEditor xmlns="4873beb7-5857-4685-be1f-d57550cc96cc">
-      <UserInfo>
-        <DisplayName/>
-        <AccountId xsi:nil="true"/>
-        <AccountType/>
-      </UserInfo>
-    </APEditor>
-    <UALocComments xmlns="4873beb7-5857-4685-be1f-d57550cc96cc" xsi:nil="true"/>
-    <IntlLangReviewDate xmlns="4873beb7-5857-4685-be1f-d57550cc96cc" xsi:nil="true"/>
-    <PublishStatusLookup xmlns="4873beb7-5857-4685-be1f-d57550cc96cc">
-      <Value>1343188</Value>
-    </PublishStatusLookup>
-    <ParentAssetId xmlns="4873beb7-5857-4685-be1f-d57550cc96cc" xsi:nil="true"/>
-    <FeatureTagsTaxHTField0 xmlns="4873beb7-5857-4685-be1f-d57550cc96cc">
-      <Terms xmlns="http://schemas.microsoft.com/office/infopath/2007/PartnerControls"/>
-    </FeatureTagsTaxHTField0>
-    <MachineTranslated xmlns="4873beb7-5857-4685-be1f-d57550cc96cc">false</MachineTranslated>
-    <Providers xmlns="4873beb7-5857-4685-be1f-d57550cc96cc" xsi:nil="true"/>
-    <OriginalSourceMarket xmlns="4873beb7-5857-4685-be1f-d57550cc96cc" xsi:nil="true"/>
-    <APDescription xmlns="4873beb7-5857-4685-be1f-d57550cc96cc" xsi:nil="true"/>
-    <ContentItem xmlns="4873beb7-5857-4685-be1f-d57550cc96cc" xsi:nil="true"/>
-    <ClipArtFilename xmlns="4873beb7-5857-4685-be1f-d57550cc96cc" xsi:nil="true"/>
-    <TPInstallLocation xmlns="4873beb7-5857-4685-be1f-d57550cc96cc" xsi:nil="true"/>
-    <TimesCloned xmlns="4873beb7-5857-4685-be1f-d57550cc96cc" xsi:nil="true"/>
-    <PublishTargets xmlns="4873beb7-5857-4685-be1f-d57550cc96cc">OfficeOnlineVNext</PublishTargets>
-    <AcquiredFrom xmlns="4873beb7-5857-4685-be1f-d57550cc96cc">Internal MS</AcquiredFrom>
-    <AssetStart xmlns="4873beb7-5857-4685-be1f-d57550cc96cc">2011-11-23T17:29:00+00:00</AssetStart>
-    <FriendlyTitle xmlns="4873beb7-5857-4685-be1f-d57550cc96cc" xsi:nil="true"/>
-    <Provider xmlns="4873beb7-5857-4685-be1f-d57550cc96cc" xsi:nil="true"/>
-    <LastHandOff xmlns="4873beb7-5857-4685-be1f-d57550cc96cc" xsi:nil="true"/>
-    <TPClientViewer xmlns="4873beb7-5857-4685-be1f-d57550cc96cc" xsi:nil="true"/>
-    <TemplateStatus xmlns="4873beb7-5857-4685-be1f-d57550cc96cc">Complete</TemplateStatus>
-    <Downloads xmlns="4873beb7-5857-4685-be1f-d57550cc96cc">0</Downloads>
-    <OOCacheId xmlns="4873beb7-5857-4685-be1f-d57550cc96cc" xsi:nil="true"/>
-    <IsDeleted xmlns="4873beb7-5857-4685-be1f-d57550cc96cc">false</IsDeleted>
-    <LocPublishedDependentAssetsLookup xmlns="4873beb7-5857-4685-be1f-d57550cc96cc" xsi:nil="true"/>
-    <AssetExpire xmlns="4873beb7-5857-4685-be1f-d57550cc96cc">2029-05-12T07:00:00+00:00</AssetExpire>
-    <CSXSubmissionMarket xmlns="4873beb7-5857-4685-be1f-d57550cc96cc" xsi:nil="true"/>
-    <DSATActionTaken xmlns="4873beb7-5857-4685-be1f-d57550cc96cc" xsi:nil="true"/>
-    <SubmitterId xmlns="4873beb7-5857-4685-be1f-d57550cc96cc" xsi:nil="true"/>
-    <EditorialTags xmlns="4873beb7-5857-4685-be1f-d57550cc96cc" xsi:nil="true"/>
-    <TPExecutable xmlns="4873beb7-5857-4685-be1f-d57550cc96cc" xsi:nil="true"/>
-    <CSXSubmissionDate xmlns="4873beb7-5857-4685-be1f-d57550cc96cc" xsi:nil="true"/>
-    <CSXUpdate xmlns="4873beb7-5857-4685-be1f-d57550cc96cc">false</CSXUpdate>
-    <AssetType xmlns="4873beb7-5857-4685-be1f-d57550cc96cc">TP</AssetType>
-    <ApprovalLog xmlns="4873beb7-5857-4685-be1f-d57550cc96cc" xsi:nil="true"/>
-    <BugNumber xmlns="4873beb7-5857-4685-be1f-d57550cc96cc" xsi:nil="true"/>
-    <OriginAsset xmlns="4873beb7-5857-4685-be1f-d57550cc96cc" xsi:nil="true"/>
-    <TPComponent xmlns="4873beb7-5857-4685-be1f-d57550cc96cc" xsi:nil="true"/>
-    <Milestone xmlns="4873beb7-5857-4685-be1f-d57550cc96cc" xsi:nil="true"/>
-    <RecommendationsModifier xmlns="4873beb7-5857-4685-be1f-d57550cc96cc" xsi:nil="true"/>
-    <AssetId xmlns="4873beb7-5857-4685-be1f-d57550cc96cc">TP102787001</AssetId>
-    <PolicheckWords xmlns="4873beb7-5857-4685-be1f-d57550cc96cc" xsi:nil="true"/>
-    <TPLaunchHelpLink xmlns="4873beb7-5857-4685-be1f-d57550cc96cc" xsi:nil="true"/>
-    <IntlLocPriority xmlns="4873beb7-5857-4685-be1f-d57550cc96cc" xsi:nil="true"/>
-    <TPApplication xmlns="4873beb7-5857-4685-be1f-d57550cc96cc" xsi:nil="true"/>
-    <IntlLangReviewer xmlns="4873beb7-5857-4685-be1f-d57550cc96cc" xsi:nil="true"/>
-    <HandoffToMSDN xmlns="4873beb7-5857-4685-be1f-d57550cc96cc" xsi:nil="true"/>
-    <PlannedPubDate xmlns="4873beb7-5857-4685-be1f-d57550cc96cc" xsi:nil="true"/>
-    <CrawlForDependencies xmlns="4873beb7-5857-4685-be1f-d57550cc96cc">false</CrawlForDependencies>
-    <LocLastLocAttemptVersionLookup xmlns="4873beb7-5857-4685-be1f-d57550cc96cc">693888</LocLastLocAttemptVersionLookup>
-    <LocProcessedForHandoffsLookup xmlns="4873beb7-5857-4685-be1f-d57550cc96cc" xsi:nil="true"/>
-    <TrustLevel xmlns="4873beb7-5857-4685-be1f-d57550cc96cc">1 Microsoft Managed Content</TrustLevel>
-    <CampaignTagsTaxHTField0 xmlns="4873beb7-5857-4685-be1f-d57550cc96cc">
-      <Terms xmlns="http://schemas.microsoft.com/office/infopath/2007/PartnerControls"/>
-    </CampaignTagsTaxHTField0>
-    <TPNamespace xmlns="4873beb7-5857-4685-be1f-d57550cc96cc" xsi:nil="true"/>
-    <LocOverallPreviewStatusLookup xmlns="4873beb7-5857-4685-be1f-d57550cc96cc" xsi:nil="true"/>
-    <TaxCatchAll xmlns="4873beb7-5857-4685-be1f-d57550cc96cc"/>
-    <IsSearchable xmlns="4873beb7-5857-4685-be1f-d57550cc96cc">false</IsSearchable>
-    <TemplateTemplateType xmlns="4873beb7-5857-4685-be1f-d57550cc96cc">Word Document Template</TemplateTemplateType>
-    <Markets xmlns="4873beb7-5857-4685-be1f-d57550cc96cc"/>
-    <IntlLangReview xmlns="4873beb7-5857-4685-be1f-d57550cc96cc" xsi:nil="true"/>
-    <UAProjectedTotalWords xmlns="4873beb7-5857-4685-be1f-d57550cc96cc" xsi:nil="true"/>
-    <OutputCachingOn xmlns="4873beb7-5857-4685-be1f-d57550cc96cc">false</OutputCachingOn>
-    <AverageRating xmlns="4873beb7-5857-4685-be1f-d57550cc96cc" xsi:nil="true"/>
-    <LocMarketGroupTiers2 xmlns="4873beb7-5857-4685-be1f-d57550cc96cc" xsi:nil="true"/>
-    <APAuthor xmlns="4873beb7-5857-4685-be1f-d57550cc96cc">
-      <UserInfo>
-        <DisplayName>REDMOND\v-namall</DisplayName>
-        <AccountId>978</AccountId>
-        <AccountType/>
-      </UserInfo>
-    </APAuthor>
-    <TPCommandLine xmlns="4873beb7-5857-4685-be1f-d57550cc96cc" xsi:nil="true"/>
-    <LocManualTestRequired xmlns="4873beb7-5857-4685-be1f-d57550cc96cc">false</LocManualTestRequired>
-    <TPAppVersion xmlns="4873beb7-5857-4685-be1f-d57550cc96cc" xsi:nil="true"/>
-    <EditorialStatus xmlns="4873beb7-5857-4685-be1f-d57550cc96cc">Complete</EditorialStatus>
-    <LocProcessedForMarketsLookup xmlns="4873beb7-5857-4685-be1f-d57550cc96cc" xsi:nil="true"/>
-    <LastModifiedDateTime xmlns="4873beb7-5857-4685-be1f-d57550cc96cc" xsi:nil="true"/>
-    <TPLaunchHelpLinkType xmlns="4873beb7-5857-4685-be1f-d57550cc96cc">Template</TPLaunchHelpLinkType>
-    <ScenarioTagsTaxHTField0 xmlns="4873beb7-5857-4685-be1f-d57550cc96cc">
-      <Terms xmlns="http://schemas.microsoft.com/office/infopath/2007/PartnerControls"/>
-    </ScenarioTagsTaxHTField0>
-    <OriginalRelease xmlns="4873beb7-5857-4685-be1f-d57550cc96cc">14</OriginalRelease>
-    <LocalizationTagsTaxHTField0 xmlns="4873beb7-5857-4685-be1f-d57550cc96cc">
-      <Terms xmlns="http://schemas.microsoft.com/office/infopath/2007/PartnerControls"/>
-    </LocalizationTagsTaxHTField0>
-    <Manager xmlns="4873beb7-5857-4685-be1f-d57550cc96cc" xsi:nil="true"/>
-    <UALocRecommendation xmlns="4873beb7-5857-4685-be1f-d57550cc96cc">Localize</UALocRecommendation>
-    <LocOverallHandbackStatusLookup xmlns="4873beb7-5857-4685-be1f-d57550cc96cc" xsi:nil="true"/>
-    <ArtSampleDocs xmlns="4873beb7-5857-4685-be1f-d57550cc96cc" xsi:nil="true"/>
-    <UACurrentWords xmlns="4873beb7-5857-4685-be1f-d57550cc96cc" xsi:nil="true"/>
-    <ShowIn xmlns="4873beb7-5857-4685-be1f-d57550cc96cc">Show everywhere</ShowIn>
-    <CSXHash xmlns="4873beb7-5857-4685-be1f-d57550cc96cc" xsi:nil="true"/>
-    <VoteCount xmlns="4873beb7-5857-4685-be1f-d57550cc96cc" xsi:nil="true"/>
-    <InternalTagsTaxHTField0 xmlns="4873beb7-5857-4685-be1f-d57550cc96cc">
-      <Terms xmlns="http://schemas.microsoft.com/office/infopath/2007/PartnerControls"/>
-    </InternalTagsTaxHTField0>
-    <UANotes xmlns="4873beb7-5857-4685-be1f-d57550cc96cc" xsi:nil="true"/>
-  </documentManagement>
-</p:properties>
+<?mso-contentType ?>
+<FormTemplates xmlns="http://schemas.microsoft.com/sharepoint/v3/contenttype/forms">
+  <Display>DocumentLibraryForm</Display>
+  <Edit>AssetEditForm</Edit>
+  <New>DocumentLibraryForm</New>
+</FormTemplates>
 </file>
 
 <file path=customXml/item2.xml><?xml version="1.0" encoding="utf-8"?>
@@ -6276,12 +6492,139 @@
 </file>
 
 <file path=customXml/item3.xml><?xml version="1.0" encoding="utf-8"?>
-<?mso-contentType ?>
-<FormTemplates xmlns="http://schemas.microsoft.com/sharepoint/v3/contenttype/forms">
-  <Display>DocumentLibraryForm</Display>
-  <Edit>AssetEditForm</Edit>
-  <New>DocumentLibraryForm</New>
-</FormTemplates>
+<p:properties xmlns:p="http://schemas.microsoft.com/office/2006/metadata/properties" xmlns:xsi="http://www.w3.org/2001/XMLSchema-instance" xmlns:pc="http://schemas.microsoft.com/office/infopath/2007/PartnerControls">
+  <documentManagement>
+    <LocLastLocAttemptVersionTypeLookup xmlns="4873beb7-5857-4685-be1f-d57550cc96cc" xsi:nil="true"/>
+    <MarketSpecific xmlns="4873beb7-5857-4685-be1f-d57550cc96cc">false</MarketSpecific>
+    <ApprovalStatus xmlns="4873beb7-5857-4685-be1f-d57550cc96cc">InProgress</ApprovalStatus>
+    <LocComments xmlns="4873beb7-5857-4685-be1f-d57550cc96cc" xsi:nil="true"/>
+    <DirectSourceMarket xmlns="4873beb7-5857-4685-be1f-d57550cc96cc" xsi:nil="true"/>
+    <LocPublishedLinkedAssetsLookup xmlns="4873beb7-5857-4685-be1f-d57550cc96cc" xsi:nil="true"/>
+    <ThumbnailAssetId xmlns="4873beb7-5857-4685-be1f-d57550cc96cc" xsi:nil="true"/>
+    <PrimaryImageGen xmlns="4873beb7-5857-4685-be1f-d57550cc96cc">true</PrimaryImageGen>
+    <LegacyData xmlns="4873beb7-5857-4685-be1f-d57550cc96cc" xsi:nil="true"/>
+    <LocNewPublishedVersionLookup xmlns="4873beb7-5857-4685-be1f-d57550cc96cc" xsi:nil="true"/>
+    <NumericId xmlns="4873beb7-5857-4685-be1f-d57550cc96cc">102787001</NumericId>
+    <TPFriendlyName xmlns="4873beb7-5857-4685-be1f-d57550cc96cc" xsi:nil="true"/>
+    <LocOverallPublishStatusLookup xmlns="4873beb7-5857-4685-be1f-d57550cc96cc" xsi:nil="true"/>
+    <LocRecommendedHandoff xmlns="4873beb7-5857-4685-be1f-d57550cc96cc" xsi:nil="true"/>
+    <BlockPublish xmlns="4873beb7-5857-4685-be1f-d57550cc96cc">false</BlockPublish>
+    <BusinessGroup xmlns="4873beb7-5857-4685-be1f-d57550cc96cc" xsi:nil="true"/>
+    <OpenTemplate xmlns="4873beb7-5857-4685-be1f-d57550cc96cc">true</OpenTemplate>
+    <SourceTitle xmlns="4873beb7-5857-4685-be1f-d57550cc96cc" xsi:nil="true"/>
+    <LocOverallLocStatusLookup xmlns="4873beb7-5857-4685-be1f-d57550cc96cc" xsi:nil="true"/>
+    <APEditor xmlns="4873beb7-5857-4685-be1f-d57550cc96cc">
+      <UserInfo>
+        <DisplayName/>
+        <AccountId xsi:nil="true"/>
+        <AccountType/>
+      </UserInfo>
+    </APEditor>
+    <UALocComments xmlns="4873beb7-5857-4685-be1f-d57550cc96cc" xsi:nil="true"/>
+    <IntlLangReviewDate xmlns="4873beb7-5857-4685-be1f-d57550cc96cc" xsi:nil="true"/>
+    <PublishStatusLookup xmlns="4873beb7-5857-4685-be1f-d57550cc96cc">
+      <Value>1343188</Value>
+    </PublishStatusLookup>
+    <ParentAssetId xmlns="4873beb7-5857-4685-be1f-d57550cc96cc" xsi:nil="true"/>
+    <FeatureTagsTaxHTField0 xmlns="4873beb7-5857-4685-be1f-d57550cc96cc">
+      <Terms xmlns="http://schemas.microsoft.com/office/infopath/2007/PartnerControls"/>
+    </FeatureTagsTaxHTField0>
+    <MachineTranslated xmlns="4873beb7-5857-4685-be1f-d57550cc96cc">false</MachineTranslated>
+    <Providers xmlns="4873beb7-5857-4685-be1f-d57550cc96cc" xsi:nil="true"/>
+    <OriginalSourceMarket xmlns="4873beb7-5857-4685-be1f-d57550cc96cc" xsi:nil="true"/>
+    <APDescription xmlns="4873beb7-5857-4685-be1f-d57550cc96cc" xsi:nil="true"/>
+    <ContentItem xmlns="4873beb7-5857-4685-be1f-d57550cc96cc" xsi:nil="true"/>
+    <ClipArtFilename xmlns="4873beb7-5857-4685-be1f-d57550cc96cc" xsi:nil="true"/>
+    <TPInstallLocation xmlns="4873beb7-5857-4685-be1f-d57550cc96cc" xsi:nil="true"/>
+    <TimesCloned xmlns="4873beb7-5857-4685-be1f-d57550cc96cc" xsi:nil="true"/>
+    <PublishTargets xmlns="4873beb7-5857-4685-be1f-d57550cc96cc">OfficeOnlineVNext</PublishTargets>
+    <AcquiredFrom xmlns="4873beb7-5857-4685-be1f-d57550cc96cc">Internal MS</AcquiredFrom>
+    <AssetStart xmlns="4873beb7-5857-4685-be1f-d57550cc96cc">2011-11-23T17:29:00+00:00</AssetStart>
+    <FriendlyTitle xmlns="4873beb7-5857-4685-be1f-d57550cc96cc" xsi:nil="true"/>
+    <Provider xmlns="4873beb7-5857-4685-be1f-d57550cc96cc" xsi:nil="true"/>
+    <LastHandOff xmlns="4873beb7-5857-4685-be1f-d57550cc96cc" xsi:nil="true"/>
+    <TPClientViewer xmlns="4873beb7-5857-4685-be1f-d57550cc96cc" xsi:nil="true"/>
+    <TemplateStatus xmlns="4873beb7-5857-4685-be1f-d57550cc96cc">Complete</TemplateStatus>
+    <Downloads xmlns="4873beb7-5857-4685-be1f-d57550cc96cc">0</Downloads>
+    <OOCacheId xmlns="4873beb7-5857-4685-be1f-d57550cc96cc" xsi:nil="true"/>
+    <IsDeleted xmlns="4873beb7-5857-4685-be1f-d57550cc96cc">false</IsDeleted>
+    <LocPublishedDependentAssetsLookup xmlns="4873beb7-5857-4685-be1f-d57550cc96cc" xsi:nil="true"/>
+    <AssetExpire xmlns="4873beb7-5857-4685-be1f-d57550cc96cc">2029-05-12T07:00:00+00:00</AssetExpire>
+    <CSXSubmissionMarket xmlns="4873beb7-5857-4685-be1f-d57550cc96cc" xsi:nil="true"/>
+    <DSATActionTaken xmlns="4873beb7-5857-4685-be1f-d57550cc96cc" xsi:nil="true"/>
+    <SubmitterId xmlns="4873beb7-5857-4685-be1f-d57550cc96cc" xsi:nil="true"/>
+    <EditorialTags xmlns="4873beb7-5857-4685-be1f-d57550cc96cc" xsi:nil="true"/>
+    <TPExecutable xmlns="4873beb7-5857-4685-be1f-d57550cc96cc" xsi:nil="true"/>
+    <CSXSubmissionDate xmlns="4873beb7-5857-4685-be1f-d57550cc96cc" xsi:nil="true"/>
+    <CSXUpdate xmlns="4873beb7-5857-4685-be1f-d57550cc96cc">false</CSXUpdate>
+    <AssetType xmlns="4873beb7-5857-4685-be1f-d57550cc96cc">TP</AssetType>
+    <ApprovalLog xmlns="4873beb7-5857-4685-be1f-d57550cc96cc" xsi:nil="true"/>
+    <BugNumber xmlns="4873beb7-5857-4685-be1f-d57550cc96cc" xsi:nil="true"/>
+    <OriginAsset xmlns="4873beb7-5857-4685-be1f-d57550cc96cc" xsi:nil="true"/>
+    <TPComponent xmlns="4873beb7-5857-4685-be1f-d57550cc96cc" xsi:nil="true"/>
+    <Milestone xmlns="4873beb7-5857-4685-be1f-d57550cc96cc" xsi:nil="true"/>
+    <RecommendationsModifier xmlns="4873beb7-5857-4685-be1f-d57550cc96cc" xsi:nil="true"/>
+    <AssetId xmlns="4873beb7-5857-4685-be1f-d57550cc96cc">TP102787001</AssetId>
+    <PolicheckWords xmlns="4873beb7-5857-4685-be1f-d57550cc96cc" xsi:nil="true"/>
+    <TPLaunchHelpLink xmlns="4873beb7-5857-4685-be1f-d57550cc96cc" xsi:nil="true"/>
+    <IntlLocPriority xmlns="4873beb7-5857-4685-be1f-d57550cc96cc" xsi:nil="true"/>
+    <TPApplication xmlns="4873beb7-5857-4685-be1f-d57550cc96cc" xsi:nil="true"/>
+    <IntlLangReviewer xmlns="4873beb7-5857-4685-be1f-d57550cc96cc" xsi:nil="true"/>
+    <HandoffToMSDN xmlns="4873beb7-5857-4685-be1f-d57550cc96cc" xsi:nil="true"/>
+    <PlannedPubDate xmlns="4873beb7-5857-4685-be1f-d57550cc96cc" xsi:nil="true"/>
+    <CrawlForDependencies xmlns="4873beb7-5857-4685-be1f-d57550cc96cc">false</CrawlForDependencies>
+    <LocLastLocAttemptVersionLookup xmlns="4873beb7-5857-4685-be1f-d57550cc96cc">693888</LocLastLocAttemptVersionLookup>
+    <LocProcessedForHandoffsLookup xmlns="4873beb7-5857-4685-be1f-d57550cc96cc" xsi:nil="true"/>
+    <TrustLevel xmlns="4873beb7-5857-4685-be1f-d57550cc96cc">1 Microsoft Managed Content</TrustLevel>
+    <CampaignTagsTaxHTField0 xmlns="4873beb7-5857-4685-be1f-d57550cc96cc">
+      <Terms xmlns="http://schemas.microsoft.com/office/infopath/2007/PartnerControls"/>
+    </CampaignTagsTaxHTField0>
+    <TPNamespace xmlns="4873beb7-5857-4685-be1f-d57550cc96cc" xsi:nil="true"/>
+    <LocOverallPreviewStatusLookup xmlns="4873beb7-5857-4685-be1f-d57550cc96cc" xsi:nil="true"/>
+    <TaxCatchAll xmlns="4873beb7-5857-4685-be1f-d57550cc96cc"/>
+    <IsSearchable xmlns="4873beb7-5857-4685-be1f-d57550cc96cc">false</IsSearchable>
+    <TemplateTemplateType xmlns="4873beb7-5857-4685-be1f-d57550cc96cc">Word Document Template</TemplateTemplateType>
+    <Markets xmlns="4873beb7-5857-4685-be1f-d57550cc96cc"/>
+    <IntlLangReview xmlns="4873beb7-5857-4685-be1f-d57550cc96cc" xsi:nil="true"/>
+    <UAProjectedTotalWords xmlns="4873beb7-5857-4685-be1f-d57550cc96cc" xsi:nil="true"/>
+    <OutputCachingOn xmlns="4873beb7-5857-4685-be1f-d57550cc96cc">false</OutputCachingOn>
+    <AverageRating xmlns="4873beb7-5857-4685-be1f-d57550cc96cc" xsi:nil="true"/>
+    <LocMarketGroupTiers2 xmlns="4873beb7-5857-4685-be1f-d57550cc96cc" xsi:nil="true"/>
+    <APAuthor xmlns="4873beb7-5857-4685-be1f-d57550cc96cc">
+      <UserInfo>
+        <DisplayName>REDMOND\v-namall</DisplayName>
+        <AccountId>978</AccountId>
+        <AccountType/>
+      </UserInfo>
+    </APAuthor>
+    <TPCommandLine xmlns="4873beb7-5857-4685-be1f-d57550cc96cc" xsi:nil="true"/>
+    <LocManualTestRequired xmlns="4873beb7-5857-4685-be1f-d57550cc96cc">false</LocManualTestRequired>
+    <TPAppVersion xmlns="4873beb7-5857-4685-be1f-d57550cc96cc" xsi:nil="true"/>
+    <EditorialStatus xmlns="4873beb7-5857-4685-be1f-d57550cc96cc">Complete</EditorialStatus>
+    <LocProcessedForMarketsLookup xmlns="4873beb7-5857-4685-be1f-d57550cc96cc" xsi:nil="true"/>
+    <LastModifiedDateTime xmlns="4873beb7-5857-4685-be1f-d57550cc96cc" xsi:nil="true"/>
+    <TPLaunchHelpLinkType xmlns="4873beb7-5857-4685-be1f-d57550cc96cc">Template</TPLaunchHelpLinkType>
+    <ScenarioTagsTaxHTField0 xmlns="4873beb7-5857-4685-be1f-d57550cc96cc">
+      <Terms xmlns="http://schemas.microsoft.com/office/infopath/2007/PartnerControls"/>
+    </ScenarioTagsTaxHTField0>
+    <OriginalRelease xmlns="4873beb7-5857-4685-be1f-d57550cc96cc">14</OriginalRelease>
+    <LocalizationTagsTaxHTField0 xmlns="4873beb7-5857-4685-be1f-d57550cc96cc">
+      <Terms xmlns="http://schemas.microsoft.com/office/infopath/2007/PartnerControls"/>
+    </LocalizationTagsTaxHTField0>
+    <Manager xmlns="4873beb7-5857-4685-be1f-d57550cc96cc" xsi:nil="true"/>
+    <UALocRecommendation xmlns="4873beb7-5857-4685-be1f-d57550cc96cc">Localize</UALocRecommendation>
+    <LocOverallHandbackStatusLookup xmlns="4873beb7-5857-4685-be1f-d57550cc96cc" xsi:nil="true"/>
+    <ArtSampleDocs xmlns="4873beb7-5857-4685-be1f-d57550cc96cc" xsi:nil="true"/>
+    <UACurrentWords xmlns="4873beb7-5857-4685-be1f-d57550cc96cc" xsi:nil="true"/>
+    <ShowIn xmlns="4873beb7-5857-4685-be1f-d57550cc96cc">Show everywhere</ShowIn>
+    <CSXHash xmlns="4873beb7-5857-4685-be1f-d57550cc96cc" xsi:nil="true"/>
+    <VoteCount xmlns="4873beb7-5857-4685-be1f-d57550cc96cc" xsi:nil="true"/>
+    <InternalTagsTaxHTField0 xmlns="4873beb7-5857-4685-be1f-d57550cc96cc">
+      <Terms xmlns="http://schemas.microsoft.com/office/infopath/2007/PartnerControls"/>
+    </InternalTagsTaxHTField0>
+    <UANotes xmlns="4873beb7-5857-4685-be1f-d57550cc96cc" xsi:nil="true"/>
+  </documentManagement>
+</p:properties>
 </file>
 
 <file path=customXml/item4.xml><?xml version="1.0" encoding="utf-8"?>
@@ -6289,11 +6632,9 @@
 </file>
 
 <file path=customXml/itemProps1.xml><?xml version="1.0" encoding="utf-8"?>
-<ds:datastoreItem xmlns:ds="http://schemas.openxmlformats.org/officeDocument/2006/customXml" ds:itemID="{7FBDB1CC-CEFB-4E46-8174-1F0AA0D30B24}">
+<ds:datastoreItem xmlns:ds="http://schemas.openxmlformats.org/officeDocument/2006/customXml" ds:itemID="{C01C3C56-10DB-49F7-B061-44D8728D078A}">
   <ds:schemaRefs>
-    <ds:schemaRef ds:uri="http://schemas.microsoft.com/office/2006/metadata/properties"/>
-    <ds:schemaRef ds:uri="http://schemas.microsoft.com/office/infopath/2007/PartnerControls"/>
-    <ds:schemaRef ds:uri="4873beb7-5857-4685-be1f-d57550cc96cc"/>
+    <ds:schemaRef ds:uri="http://schemas.microsoft.com/sharepoint/v3/contenttype/forms"/>
   </ds:schemaRefs>
 </ds:datastoreItem>
 </file>
@@ -6317,15 +6658,17 @@
 </file>
 
 <file path=customXml/itemProps3.xml><?xml version="1.0" encoding="utf-8"?>
-<ds:datastoreItem xmlns:ds="http://schemas.openxmlformats.org/officeDocument/2006/customXml" ds:itemID="{C01C3C56-10DB-49F7-B061-44D8728D078A}">
+<ds:datastoreItem xmlns:ds="http://schemas.openxmlformats.org/officeDocument/2006/customXml" ds:itemID="{7FBDB1CC-CEFB-4E46-8174-1F0AA0D30B24}">
   <ds:schemaRefs>
-    <ds:schemaRef ds:uri="http://schemas.microsoft.com/sharepoint/v3/contenttype/forms"/>
+    <ds:schemaRef ds:uri="http://schemas.microsoft.com/office/2006/metadata/properties"/>
+    <ds:schemaRef ds:uri="http://schemas.microsoft.com/office/infopath/2007/PartnerControls"/>
+    <ds:schemaRef ds:uri="4873beb7-5857-4685-be1f-d57550cc96cc"/>
   </ds:schemaRefs>
 </ds:datastoreItem>
 </file>
 
 <file path=customXml/itemProps4.xml><?xml version="1.0" encoding="utf-8"?>
-<ds:datastoreItem xmlns:ds="http://schemas.openxmlformats.org/officeDocument/2006/customXml" ds:itemID="{41D53D2A-6CA9-44DD-B332-D328D52E68C6}">
+<ds:datastoreItem xmlns:ds="http://schemas.openxmlformats.org/officeDocument/2006/customXml" ds:itemID="{3FF3E3B4-92AF-4D0C-9D52-50BF4C829E56}">
   <ds:schemaRefs>
     <ds:schemaRef ds:uri="http://schemas.openxmlformats.org/officeDocument/2006/bibliography"/>
   </ds:schemaRefs>

--- a/Report_Mavi.docx
+++ b/Report_Mavi.docx
@@ -20,7 +20,7 @@
             <mc:AlternateContent>
               <mc:Choice Requires="wps">
                 <w:drawing>
-                  <wp:anchor distT="0" distB="0" distL="114300" distR="114300" simplePos="0" relativeHeight="251662336" behindDoc="0" locked="0" layoutInCell="1" allowOverlap="1" wp14:anchorId="2792C708" wp14:editId="78354DA0">
+                  <wp:anchor distT="0" distB="0" distL="114300" distR="114300" simplePos="0" relativeHeight="251642880" behindDoc="0" locked="0" layoutInCell="1" allowOverlap="1" wp14:anchorId="2792C708" wp14:editId="38E84035">
                     <wp:simplePos x="0" y="0"/>
                     <mc:AlternateContent>
                       <mc:Choice Requires="wp14">
@@ -128,7 +128,7 @@
                     <v:stroke joinstyle="miter"/>
                     <v:path gradientshapeok="t" o:connecttype="rect"/>
                   </v:shapetype>
-                  <v:shape id="Text Box 465" o:spid="_x0000_s1026" type="#_x0000_t202" style="position:absolute;margin-left:0;margin-top:0;width:220.3pt;height:21.15pt;z-index:251662336;visibility:visible;mso-wrap-style:square;mso-width-percent:360;mso-height-percent:0;mso-left-percent:455;mso-top-percent:660;mso-wrap-distance-left:9pt;mso-wrap-distance-top:0;mso-wrap-distance-right:9pt;mso-wrap-distance-bottom:0;mso-position-horizontal-relative:page;mso-position-vertical-relative:page;mso-width-percent:360;mso-height-percent:0;mso-left-percent:455;mso-top-percent:660;mso-width-relative:page;mso-height-relative:margin;v-text-anchor:bottom" o:gfxdata="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" filled="f" stroked="f" strokeweight=".5pt">
+                  <v:shape id="Text Box 465" o:spid="_x0000_s1026" type="#_x0000_t202" style="position:absolute;margin-left:0;margin-top:0;width:220.3pt;height:21.15pt;z-index:251642880;visibility:visible;mso-wrap-style:square;mso-width-percent:360;mso-height-percent:0;mso-left-percent:455;mso-top-percent:660;mso-wrap-distance-left:9pt;mso-wrap-distance-top:0;mso-wrap-distance-right:9pt;mso-wrap-distance-bottom:0;mso-position-horizontal-relative:page;mso-position-vertical-relative:page;mso-width-percent:360;mso-height-percent:0;mso-left-percent:455;mso-top-percent:660;mso-width-relative:page;mso-height-relative:margin;v-text-anchor:bottom" o:gfxdata="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" filled="f" stroked="f" strokeweight=".5pt">
                     <v:textbox style="mso-fit-shape-to-text:t">
                       <w:txbxContent>
                         <w:p>
@@ -177,7 +177,7 @@
             <mc:AlternateContent>
               <mc:Choice Requires="wps">
                 <w:drawing>
-                  <wp:anchor distT="0" distB="0" distL="114300" distR="114300" simplePos="0" relativeHeight="251661312" behindDoc="1" locked="0" layoutInCell="1" allowOverlap="1" wp14:anchorId="6AA5A98B" wp14:editId="2FEFDEF3">
+                  <wp:anchor distT="0" distB="0" distL="114300" distR="114300" simplePos="0" relativeHeight="251641856" behindDoc="1" locked="0" layoutInCell="1" allowOverlap="1" wp14:anchorId="6AA5A98B" wp14:editId="40F40B3E">
                     <wp:simplePos x="0" y="0"/>
                     <wp:positionH relativeFrom="page">
                       <wp:align>center</wp:align>
@@ -267,7 +267,7 @@
               </mc:Choice>
               <mc:Fallback>
                 <w:pict>
-                  <v:rect w14:anchorId="6AA5A98B" id="Rectangle 466" o:spid="_x0000_s1027" style="position:absolute;margin-left:0;margin-top:0;width:581.4pt;height:752.4pt;z-index:-251655168;visibility:visible;mso-wrap-style:square;mso-width-percent:950;mso-height-percent:950;mso-wrap-distance-left:9pt;mso-wrap-distance-top:0;mso-wrap-distance-right:9pt;mso-wrap-distance-bottom:0;mso-position-horizontal:center;mso-position-horizontal-relative:page;mso-position-vertical:center;mso-position-vertical-relative:page;mso-width-percent:950;mso-height-percent:950;mso-width-relative:page;mso-height-relative:page;v-text-anchor:middle" o:gfxdata="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" fillcolor="#deeaf6 [660]" stroked="f" strokeweight="1pt">
+                  <v:rect w14:anchorId="6AA5A98B" id="Rectangle 466" o:spid="_x0000_s1027" style="position:absolute;margin-left:0;margin-top:0;width:581.4pt;height:752.4pt;z-index:-251674624;visibility:visible;mso-wrap-style:square;mso-width-percent:950;mso-height-percent:950;mso-wrap-distance-left:9pt;mso-wrap-distance-top:0;mso-wrap-distance-right:9pt;mso-wrap-distance-bottom:0;mso-position-horizontal:center;mso-position-horizontal-relative:page;mso-position-vertical:center;mso-position-vertical-relative:page;mso-width-percent:950;mso-height-percent:950;mso-width-relative:page;mso-height-relative:page;v-text-anchor:middle" o:gfxdata="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" fillcolor="#deeaf6 [660]" stroked="f" strokeweight="1pt">
                     <v:fill color2="#9cc2e5 [1940]" rotate="t" focus="100%" type="gradient">
                       <o:fill v:ext="view" type="gradientUnscaled"/>
                     </v:fill>
@@ -289,7 +289,7 @@
             <mc:AlternateContent>
               <mc:Choice Requires="wps">
                 <w:drawing>
-                  <wp:anchor distT="0" distB="0" distL="114300" distR="114300" simplePos="0" relativeHeight="251658240" behindDoc="0" locked="0" layoutInCell="1" allowOverlap="1" wp14:anchorId="19C3BC1A" wp14:editId="2048D271">
+                  <wp:anchor distT="0" distB="0" distL="114300" distR="114300" simplePos="0" relativeHeight="251638784" behindDoc="0" locked="0" layoutInCell="1" allowOverlap="1" wp14:anchorId="19C3BC1A" wp14:editId="6D602921">
                     <wp:simplePos x="0" y="0"/>
                     <mc:AlternateContent>
                       <mc:Choice Requires="wp14">
@@ -409,7 +409,7 @@
               </mc:Choice>
               <mc:Fallback>
                 <w:pict>
-                  <v:rect w14:anchorId="19C3BC1A" id="Rectangle 467" o:spid="_x0000_s1028" style="position:absolute;margin-left:0;margin-top:0;width:226.45pt;height:237.6pt;z-index:251658240;visibility:visible;mso-wrap-style:square;mso-width-percent:370;mso-height-percent:300;mso-left-percent:455;mso-top-percent:25;mso-wrap-distance-left:9pt;mso-wrap-distance-top:0;mso-wrap-distance-right:9pt;mso-wrap-distance-bottom:0;mso-position-horizontal-relative:page;mso-position-vertical-relative:page;mso-width-percent:370;mso-height-percent:300;mso-left-percent:455;mso-top-percent:25;mso-width-relative:page;mso-height-relative:page;v-text-anchor:bottom" o:gfxdata="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" fillcolor="#44546a [3215]" stroked="f" strokeweight="1pt">
+                  <v:rect w14:anchorId="19C3BC1A" id="Rectangle 467" o:spid="_x0000_s1028" style="position:absolute;margin-left:0;margin-top:0;width:226.45pt;height:237.6pt;z-index:251638784;visibility:visible;mso-wrap-style:square;mso-width-percent:370;mso-height-percent:300;mso-left-percent:455;mso-top-percent:25;mso-wrap-distance-left:9pt;mso-wrap-distance-top:0;mso-wrap-distance-right:9pt;mso-wrap-distance-bottom:0;mso-position-horizontal-relative:page;mso-position-vertical-relative:page;mso-width-percent:370;mso-height-percent:300;mso-left-percent:455;mso-top-percent:25;mso-width-relative:page;mso-height-relative:page;v-text-anchor:bottom" o:gfxdata="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" fillcolor="#44546a [3215]" stroked="f" strokeweight="1pt">
                     <v:textbox inset="14.4pt,14.4pt,14.4pt,28.8pt">
                       <w:txbxContent>
                         <w:p>
@@ -457,7 +457,7 @@
             <mc:AlternateContent>
               <mc:Choice Requires="wps">
                 <w:drawing>
-                  <wp:anchor distT="0" distB="0" distL="114300" distR="114300" simplePos="0" relativeHeight="251657216" behindDoc="0" locked="0" layoutInCell="1" allowOverlap="1" wp14:anchorId="6A7DDE28" wp14:editId="24BDFB70">
+                  <wp:anchor distT="0" distB="0" distL="114300" distR="114300" simplePos="0" relativeHeight="251637760" behindDoc="0" locked="0" layoutInCell="1" allowOverlap="1" wp14:anchorId="6A7DDE28" wp14:editId="1D16CE80">
                     <wp:simplePos x="0" y="0"/>
                     <mc:AlternateContent>
                       <mc:Choice Requires="wp14">
@@ -547,7 +547,7 @@
               </mc:Choice>
               <mc:Fallback>
                 <w:pict>
-                  <v:rect w14:anchorId="4B54E498" id="Rectangle 468" o:spid="_x0000_s1026" style="position:absolute;margin-left:0;margin-top:0;width:244.8pt;height:554.4pt;z-index:251657216;visibility:visible;mso-wrap-style:square;mso-width-percent:400;mso-height-percent:700;mso-left-percent:440;mso-top-percent:25;mso-wrap-distance-left:9pt;mso-wrap-distance-top:0;mso-wrap-distance-right:9pt;mso-wrap-distance-bottom:0;mso-position-horizontal-relative:page;mso-position-vertical-relative:page;mso-width-percent:400;mso-height-percent:700;mso-left-percent:440;mso-top-percent:25;mso-width-relative:page;mso-height-relative:page;v-text-anchor:middle" o:gfxdata="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" fillcolor="white [3212]" strokecolor="#747070 [1614]" strokeweight="1.25pt">
+                  <v:rect w14:anchorId="73AE9BA2" id="Rectangle 468" o:spid="_x0000_s1026" style="position:absolute;margin-left:0;margin-top:0;width:244.8pt;height:554.4pt;z-index:251637760;visibility:visible;mso-wrap-style:square;mso-width-percent:400;mso-height-percent:700;mso-left-percent:440;mso-top-percent:25;mso-wrap-distance-left:9pt;mso-wrap-distance-top:0;mso-wrap-distance-right:9pt;mso-wrap-distance-bottom:0;mso-position-horizontal-relative:page;mso-position-vertical-relative:page;mso-width-percent:400;mso-height-percent:700;mso-left-percent:440;mso-top-percent:25;mso-width-relative:page;mso-height-relative:page;v-text-anchor:middle" o:gfxdata="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" fillcolor="white [3212]" strokecolor="#747070 [1614]" strokeweight="1.25pt">
                     <w10:wrap anchorx="page" anchory="page"/>
                   </v:rect>
                 </w:pict>
@@ -561,7 +561,7 @@
             <mc:AlternateContent>
               <mc:Choice Requires="wps">
                 <w:drawing>
-                  <wp:anchor distT="0" distB="0" distL="114300" distR="114300" simplePos="0" relativeHeight="251660288" behindDoc="0" locked="0" layoutInCell="1" allowOverlap="1" wp14:anchorId="6EC74E9B" wp14:editId="2763CEFB">
+                  <wp:anchor distT="0" distB="0" distL="114300" distR="114300" simplePos="0" relativeHeight="251640832" behindDoc="0" locked="0" layoutInCell="1" allowOverlap="1" wp14:anchorId="6EC74E9B" wp14:editId="0EFCD38D">
                     <wp:simplePos x="0" y="0"/>
                     <mc:AlternateContent>
                       <mc:Choice Requires="wp14">
@@ -644,7 +644,7 @@
               </mc:Choice>
               <mc:Fallback>
                 <w:pict>
-                  <v:rect w14:anchorId="661D10A0" id="Rectangle 469" o:spid="_x0000_s1026" style="position:absolute;margin-left:0;margin-top:0;width:226.45pt;height:9.35pt;z-index:251660288;visibility:visible;mso-wrap-style:square;mso-width-percent:370;mso-height-percent:0;mso-left-percent:455;mso-top-percent:690;mso-wrap-distance-left:9pt;mso-wrap-distance-top:0;mso-wrap-distance-right:9pt;mso-wrap-distance-bottom:0;mso-position-horizontal-relative:page;mso-position-vertical-relative:page;mso-width-percent:370;mso-height-percent:0;mso-left-percent:455;mso-top-percent:690;mso-width-relative:page;mso-height-relative:margin;v-text-anchor:middle" o:gfxdata="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" fillcolor="#5b9bd5 [3204]" stroked="f" strokeweight="1pt">
+                  <v:rect w14:anchorId="7E3B2295" id="Rectangle 469" o:spid="_x0000_s1026" style="position:absolute;margin-left:0;margin-top:0;width:226.45pt;height:9.35pt;z-index:251640832;visibility:visible;mso-wrap-style:square;mso-width-percent:370;mso-height-percent:0;mso-left-percent:455;mso-top-percent:690;mso-wrap-distance-left:9pt;mso-wrap-distance-top:0;mso-wrap-distance-right:9pt;mso-wrap-distance-bottom:0;mso-position-horizontal-relative:page;mso-position-vertical-relative:page;mso-width-percent:370;mso-height-percent:0;mso-left-percent:455;mso-top-percent:690;mso-width-relative:page;mso-height-relative:margin;v-text-anchor:middle" o:gfxdata="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" fillcolor="#5b9bd5 [3204]" stroked="f" strokeweight="1pt">
                     <w10:wrap anchorx="page" anchory="page"/>
                   </v:rect>
                 </w:pict>
@@ -658,7 +658,7 @@
             <mc:AlternateContent>
               <mc:Choice Requires="wps">
                 <w:drawing>
-                  <wp:anchor distT="0" distB="0" distL="114300" distR="114300" simplePos="0" relativeHeight="251659264" behindDoc="0" locked="0" layoutInCell="1" allowOverlap="1" wp14:anchorId="2457789F" wp14:editId="3B083E1D">
+                  <wp:anchor distT="0" distB="0" distL="114300" distR="114300" simplePos="0" relativeHeight="251639808" behindDoc="0" locked="0" layoutInCell="1" allowOverlap="1" wp14:anchorId="2457789F" wp14:editId="144C93E7">
                     <wp:simplePos x="0" y="0"/>
                     <mc:AlternateContent>
                       <mc:Choice Requires="wp14">
@@ -829,7 +829,7 @@
               </mc:Choice>
               <mc:Fallback>
                 <w:pict>
-                  <v:shape w14:anchorId="2457789F" id="Text Box 470" o:spid="_x0000_s1029" type="#_x0000_t202" style="position:absolute;margin-left:0;margin-top:0;width:220.3pt;height:194.9pt;z-index:251659264;visibility:visible;mso-wrap-style:square;mso-width-percent:360;mso-height-percent:280;mso-left-percent:455;mso-top-percent:350;mso-wrap-distance-left:9pt;mso-wrap-distance-top:0;mso-wrap-distance-right:9pt;mso-wrap-distance-bottom:0;mso-position-horizontal-relative:page;mso-position-vertical-relative:page;mso-width-percent:360;mso-height-percent:280;mso-left-percent:455;mso-top-percent:350;mso-width-relative:page;mso-height-relative:page;v-text-anchor:top" o:gfxdata="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" filled="f" stroked="f" strokeweight=".5pt">
+                  <v:shape w14:anchorId="2457789F" id="Text Box 470" o:spid="_x0000_s1029" type="#_x0000_t202" style="position:absolute;margin-left:0;margin-top:0;width:220.3pt;height:194.9pt;z-index:251639808;visibility:visible;mso-wrap-style:square;mso-width-percent:360;mso-height-percent:280;mso-left-percent:455;mso-top-percent:350;mso-wrap-distance-left:9pt;mso-wrap-distance-top:0;mso-wrap-distance-right:9pt;mso-wrap-distance-bottom:0;mso-position-horizontal-relative:page;mso-position-vertical-relative:page;mso-width-percent:360;mso-height-percent:280;mso-left-percent:455;mso-top-percent:350;mso-width-relative:page;mso-height-relative:page;v-text-anchor:top" o:gfxdata="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" filled="f" stroked="f" strokeweight=".5pt">
                     <v:textbox style="mso-fit-shape-to-text:t">
                       <w:txbxContent>
                         <w:sdt>
@@ -980,7 +980,12 @@
             <w:pStyle w:val="TOCHeading"/>
           </w:pPr>
           <w:r>
-            <w:t>Contents</w:t>
+            <w:t>Con</w:t>
+          </w:r>
+          <w:bookmarkStart w:id="0" w:name="_GoBack"/>
+          <w:bookmarkEnd w:id="0"/>
+          <w:r>
+            <w:t>tents</w:t>
           </w:r>
         </w:p>
         <w:p>
@@ -990,7 +995,9 @@
               <w:tab w:val="right" w:leader="dot" w:pos="9350"/>
             </w:tabs>
             <w:rPr>
+              <w:rFonts w:eastAsiaTheme="minorEastAsia"/>
               <w:noProof/>
+              <w:lang w:val="gsw-CH" w:eastAsia="gsw-CH"/>
             </w:rPr>
           </w:pPr>
           <w:r>
@@ -1002,7 +1009,7 @@
           <w:r>
             <w:fldChar w:fldCharType="separate"/>
           </w:r>
-          <w:hyperlink w:anchor="_Toc44099148" w:history="1">
+          <w:hyperlink w:anchor="_Toc44166022" w:history="1">
             <w:r>
               <w:rPr>
                 <w:rStyle w:val="Hyperlink"/>
@@ -1029,7 +1036,7 @@
                 <w:noProof/>
                 <w:webHidden/>
               </w:rPr>
-              <w:instrText xml:space="preserve"> PAGEREF _Toc44099148 \h </w:instrText>
+              <w:instrText xml:space="preserve"> PAGEREF _Toc44166022 \h </w:instrText>
             </w:r>
             <w:r>
               <w:rPr>
@@ -1067,10 +1074,12 @@
               <w:tab w:val="right" w:leader="dot" w:pos="9350"/>
             </w:tabs>
             <w:rPr>
+              <w:rFonts w:eastAsiaTheme="minorEastAsia"/>
               <w:noProof/>
+              <w:lang w:val="gsw-CH" w:eastAsia="gsw-CH"/>
             </w:rPr>
           </w:pPr>
-          <w:hyperlink w:anchor="_Toc44099149" w:history="1">
+          <w:hyperlink w:anchor="_Toc44166023" w:history="1">
             <w:r>
               <w:rPr>
                 <w:rStyle w:val="Hyperlink"/>
@@ -1097,7 +1106,7 @@
                 <w:noProof/>
                 <w:webHidden/>
               </w:rPr>
-              <w:instrText xml:space="preserve"> PAGEREF _Toc44099149 \h </w:instrText>
+              <w:instrText xml:space="preserve"> PAGEREF _Toc44166023 \h </w:instrText>
             </w:r>
             <w:r>
               <w:rPr>
@@ -1135,10 +1144,12 @@
               <w:tab w:val="right" w:leader="dot" w:pos="9350"/>
             </w:tabs>
             <w:rPr>
+              <w:rFonts w:eastAsiaTheme="minorEastAsia"/>
               <w:noProof/>
+              <w:lang w:val="gsw-CH" w:eastAsia="gsw-CH"/>
             </w:rPr>
           </w:pPr>
-          <w:hyperlink w:anchor="_Toc44099150" w:history="1">
+          <w:hyperlink w:anchor="_Toc44166024" w:history="1">
             <w:r>
               <w:rPr>
                 <w:rStyle w:val="Hyperlink"/>
@@ -1165,7 +1176,7 @@
                 <w:noProof/>
                 <w:webHidden/>
               </w:rPr>
-              <w:instrText xml:space="preserve"> PAGEREF _Toc44099150 \h </w:instrText>
+              <w:instrText xml:space="preserve"> PAGEREF _Toc44166024 \h </w:instrText>
             </w:r>
             <w:r>
               <w:rPr>
@@ -1203,10 +1214,12 @@
               <w:tab w:val="right" w:leader="dot" w:pos="9350"/>
             </w:tabs>
             <w:rPr>
+              <w:rFonts w:eastAsiaTheme="minorEastAsia"/>
               <w:noProof/>
+              <w:lang w:val="gsw-CH" w:eastAsia="gsw-CH"/>
             </w:rPr>
           </w:pPr>
-          <w:hyperlink w:anchor="_Toc44099151" w:history="1">
+          <w:hyperlink w:anchor="_Toc44166025" w:history="1">
             <w:r>
               <w:rPr>
                 <w:rStyle w:val="Hyperlink"/>
@@ -1233,7 +1246,7 @@
                 <w:noProof/>
                 <w:webHidden/>
               </w:rPr>
-              <w:instrText xml:space="preserve"> PAGEREF _Toc44099151 \h </w:instrText>
+              <w:instrText xml:space="preserve"> PAGEREF _Toc44166025 \h </w:instrText>
             </w:r>
             <w:r>
               <w:rPr>
@@ -1271,10 +1284,12 @@
               <w:tab w:val="right" w:leader="dot" w:pos="9350"/>
             </w:tabs>
             <w:rPr>
+              <w:rFonts w:eastAsiaTheme="minorEastAsia"/>
               <w:noProof/>
+              <w:lang w:val="gsw-CH" w:eastAsia="gsw-CH"/>
             </w:rPr>
           </w:pPr>
-          <w:hyperlink w:anchor="_Toc44099152" w:history="1">
+          <w:hyperlink w:anchor="_Toc44166026" w:history="1">
             <w:r>
               <w:rPr>
                 <w:rStyle w:val="Hyperlink"/>
@@ -1301,7 +1316,7 @@
                 <w:noProof/>
                 <w:webHidden/>
               </w:rPr>
-              <w:instrText xml:space="preserve"> PAGEREF _Toc44099152 \h </w:instrText>
+              <w:instrText xml:space="preserve"> PAGEREF _Toc44166026 \h </w:instrText>
             </w:r>
             <w:r>
               <w:rPr>
@@ -1321,7 +1336,7 @@
                 <w:noProof/>
                 <w:webHidden/>
               </w:rPr>
-              <w:t>3</w:t>
+              <w:t>4</w:t>
             </w:r>
             <w:r>
               <w:rPr>
@@ -1339,10 +1354,12 @@
               <w:tab w:val="right" w:leader="dot" w:pos="9350"/>
             </w:tabs>
             <w:rPr>
+              <w:rFonts w:eastAsiaTheme="minorEastAsia"/>
               <w:noProof/>
+              <w:lang w:val="gsw-CH" w:eastAsia="gsw-CH"/>
             </w:rPr>
           </w:pPr>
-          <w:hyperlink w:anchor="_Toc44099153" w:history="1">
+          <w:hyperlink w:anchor="_Toc44166027" w:history="1">
             <w:r>
               <w:rPr>
                 <w:rStyle w:val="Hyperlink"/>
@@ -1369,7 +1386,7 @@
                 <w:noProof/>
                 <w:webHidden/>
               </w:rPr>
-              <w:instrText xml:space="preserve"> PAGEREF _Toc44099153 \h </w:instrText>
+              <w:instrText xml:space="preserve"> PAGEREF _Toc44166027 \h </w:instrText>
             </w:r>
             <w:r>
               <w:rPr>
@@ -1389,7 +1406,7 @@
                 <w:noProof/>
                 <w:webHidden/>
               </w:rPr>
-              <w:t>3</w:t>
+              <w:t>6</w:t>
             </w:r>
             <w:r>
               <w:rPr>
@@ -1407,10 +1424,82 @@
               <w:tab w:val="right" w:leader="dot" w:pos="9350"/>
             </w:tabs>
             <w:rPr>
+              <w:rFonts w:eastAsiaTheme="minorEastAsia"/>
               <w:noProof/>
+              <w:lang w:val="gsw-CH" w:eastAsia="gsw-CH"/>
             </w:rPr>
           </w:pPr>
-          <w:hyperlink w:anchor="_Toc44099154" w:history="1">
+          <w:hyperlink w:anchor="_Toc44166028" w:history="1">
+            <w:r>
+              <w:rPr>
+                <w:rStyle w:val="Hyperlink"/>
+                <w:noProof/>
+              </w:rPr>
+              <w:t>Discussion</w:t>
+            </w:r>
+            <w:r>
+              <w:rPr>
+                <w:noProof/>
+                <w:webHidden/>
+              </w:rPr>
+              <w:tab/>
+            </w:r>
+            <w:r>
+              <w:rPr>
+                <w:noProof/>
+                <w:webHidden/>
+              </w:rPr>
+              <w:fldChar w:fldCharType="begin"/>
+            </w:r>
+            <w:r>
+              <w:rPr>
+                <w:noProof/>
+                <w:webHidden/>
+              </w:rPr>
+              <w:instrText xml:space="preserve"> PAGEREF _Toc44166028 \h </w:instrText>
+            </w:r>
+            <w:r>
+              <w:rPr>
+                <w:noProof/>
+                <w:webHidden/>
+              </w:rPr>
+            </w:r>
+            <w:r>
+              <w:rPr>
+                <w:noProof/>
+                <w:webHidden/>
+              </w:rPr>
+              <w:fldChar w:fldCharType="separate"/>
+            </w:r>
+            <w:r>
+              <w:rPr>
+                <w:noProof/>
+                <w:webHidden/>
+              </w:rPr>
+              <w:t>7</w:t>
+            </w:r>
+            <w:r>
+              <w:rPr>
+                <w:noProof/>
+                <w:webHidden/>
+              </w:rPr>
+              <w:fldChar w:fldCharType="end"/>
+            </w:r>
+          </w:hyperlink>
+        </w:p>
+        <w:p>
+          <w:pPr>
+            <w:pStyle w:val="TOC1"/>
+            <w:tabs>
+              <w:tab w:val="right" w:leader="dot" w:pos="9350"/>
+            </w:tabs>
+            <w:rPr>
+              <w:rFonts w:eastAsiaTheme="minorEastAsia"/>
+              <w:noProof/>
+              <w:lang w:val="gsw-CH" w:eastAsia="gsw-CH"/>
+            </w:rPr>
+          </w:pPr>
+          <w:hyperlink w:anchor="_Toc44166029" w:history="1">
             <w:r>
               <w:rPr>
                 <w:rStyle w:val="Hyperlink"/>
@@ -1437,7 +1526,7 @@
                 <w:noProof/>
                 <w:webHidden/>
               </w:rPr>
-              <w:instrText xml:space="preserve"> PAGEREF _Toc44099154 \h </w:instrText>
+              <w:instrText xml:space="preserve"> PAGEREF _Toc44166029 \h </w:instrText>
             </w:r>
             <w:r>
               <w:rPr>
@@ -1457,7 +1546,7 @@
                 <w:noProof/>
                 <w:webHidden/>
               </w:rPr>
-              <w:t>3</w:t>
+              <w:t>7</w:t>
             </w:r>
             <w:r>
               <w:rPr>
@@ -1499,19 +1588,43 @@
         <w:pStyle w:val="Heading1"/>
         <w:jc w:val="both"/>
       </w:pPr>
-      <w:bookmarkStart w:id="0" w:name="_Toc44099148"/>
+      <w:bookmarkStart w:id="1" w:name="_Toc44166022"/>
       <w:r>
         <w:lastRenderedPageBreak/>
         <w:t>Introduction</w:t>
       </w:r>
-      <w:bookmarkEnd w:id="0"/>
+      <w:bookmarkEnd w:id="1"/>
     </w:p>
     <w:p>
       <w:pPr>
         <w:jc w:val="both"/>
       </w:pPr>
       <w:r>
-        <w:t xml:space="preserve">The last course of the Professional Certificate in Data Science by IBM on Coursera is titled “Applied Data Science Capstone”. As its name suggests, this part consists mostly of hands-on project work with goals of practicing the usage of tools learned throughout the previous lectures and exercises. Some examples include, to (i) extract data from tables/links/records online, (ii) import the data as a dataframe into Jupyter Notebooks, (iii) manipulate the data (cleaning, processing, if necessary, modelling, evaluating, and so on), (iv) use various visualization techniques. To demonstrate all these gained abilities and hard skills, students were required to define a problem that could be solved by using Foursquare location data. </w:t>
+        <w:t>The last course of the Professional Certificate in Data Science by IBM on Coursera is titled “Applied Data Science Capstone”. As its name suggests, this part consists mostly of hands-on project work with goals of practicing the usage of tools learned throughout the previous lectures and exercises. Some examples include, to (</w:t>
+      </w:r>
+      <w:proofErr w:type="spellStart"/>
+      <w:r>
+        <w:t>i</w:t>
+      </w:r>
+      <w:proofErr w:type="spellEnd"/>
+      <w:r>
+        <w:t xml:space="preserve">) extract data from tables/links/records online, (ii) import the data as a </w:t>
+      </w:r>
+      <w:proofErr w:type="spellStart"/>
+      <w:r>
+        <w:t>dataframe</w:t>
+      </w:r>
+      <w:proofErr w:type="spellEnd"/>
+      <w:r>
+        <w:t xml:space="preserve"> into </w:t>
+      </w:r>
+      <w:proofErr w:type="spellStart"/>
+      <w:r>
+        <w:t>Jupyter</w:t>
+      </w:r>
+      <w:proofErr w:type="spellEnd"/>
+      <w:r>
+        <w:t xml:space="preserve"> Notebooks, (iii) manipulate the data (cleaning, processing, if necessary, modelling, evaluating, and so on), (iv) use various visualization techniques. To demonstrate all these gained abilities and hard skills, students were required to define a problem that could be solved by using Foursquare location data. </w:t>
       </w:r>
       <w:r>
         <w:t>In the below, you will find the definition of the problem that I chose to work on along with other required report sections.</w:t>
@@ -1522,14 +1635,14 @@
         <w:pStyle w:val="Heading2"/>
         <w:jc w:val="both"/>
       </w:pPr>
-      <w:bookmarkStart w:id="1" w:name="_Toc44099149"/>
+      <w:bookmarkStart w:id="2" w:name="_Toc44166023"/>
       <w:r>
         <w:t>Problem</w:t>
       </w:r>
       <w:r>
         <w:t xml:space="preserve"> Definition</w:t>
       </w:r>
-      <w:bookmarkEnd w:id="1"/>
+      <w:bookmarkEnd w:id="2"/>
     </w:p>
     <w:p>
       <w:pPr>
@@ -1549,7 +1662,15 @@
         <w:t>in case I needed to move to another place.</w:t>
       </w:r>
       <w:r>
-        <w:t xml:space="preserve"> The two cities that were taken as examples are Toronto(destination) and NYC(origin). However, these two cities could have been any other pair that has accurate Foursquare data. So, the problem can be posed with a simple question as: </w:t>
+        <w:t xml:space="preserve"> The two cities that were taken as examples are Toronto(destination) and </w:t>
+      </w:r>
+      <w:proofErr w:type="gramStart"/>
+      <w:r>
+        <w:t>NYC(</w:t>
+      </w:r>
+      <w:proofErr w:type="gramEnd"/>
+      <w:r>
+        <w:t xml:space="preserve">origin). However, these two cities could have been any other pair that has accurate Foursquare data. So, the problem can be posed with a simple question as: </w:t>
       </w:r>
       <w:r>
         <w:rPr>
@@ -1585,11 +1706,11 @@
         <w:pStyle w:val="Heading2"/>
         <w:jc w:val="both"/>
       </w:pPr>
-      <w:bookmarkStart w:id="2" w:name="_Toc44099150"/>
+      <w:bookmarkStart w:id="3" w:name="_Toc44166024"/>
       <w:r>
         <w:t>Audience / Customer Base</w:t>
       </w:r>
-      <w:bookmarkEnd w:id="2"/>
+      <w:bookmarkEnd w:id="3"/>
     </w:p>
     <w:p>
       <w:r>
@@ -1611,11 +1732,11 @@
         <w:pStyle w:val="Heading1"/>
         <w:jc w:val="both"/>
       </w:pPr>
-      <w:bookmarkStart w:id="3" w:name="_Toc44099151"/>
+      <w:bookmarkStart w:id="4" w:name="_Toc44166025"/>
       <w:r>
         <w:t>Data</w:t>
       </w:r>
-      <w:bookmarkEnd w:id="3"/>
+      <w:bookmarkEnd w:id="4"/>
     </w:p>
     <w:p>
       <w:r>
@@ -1677,56 +1798,23 @@
         </w:numPr>
       </w:pPr>
       <w:r>
-        <w:t>The locations (latitude and longitude) of each neighborhood was obtained by using the neighborhood names</w:t>
-      </w:r>
-      <w:r>
-        <w:t xml:space="preserve"> and the </w:t>
-      </w:r>
-      <w:r>
-        <w:t xml:space="preserve">city name (e.g., </w:t>
-      </w:r>
-      <w:r>
-        <w:t>“</w:t>
-      </w:r>
-      <w:r>
-        <w:t>Parkwoods, Toronto</w:t>
-      </w:r>
-      <w:r>
-        <w:t xml:space="preserve">”) as a geocode (as in past assignments and </w:t>
-      </w:r>
-      <w:hyperlink r:id="rId11" w:history="1">
-        <w:r>
-          <w:rPr>
-            <w:rStyle w:val="Hyperlink"/>
-          </w:rPr>
-          <w:t>https://towardsdatascience.com/geocode-with-python-161ec1e62b89</w:t>
-        </w:r>
-      </w:hyperlink>
-      <w:r>
-        <w:t>).</w:t>
-      </w:r>
-    </w:p>
-    <w:p/>
-    <w:p/>
-    <w:p>
-      <w:r>
         <w:rPr>
           <w:noProof/>
         </w:rPr>
         <mc:AlternateContent>
           <mc:Choice Requires="wpg">
             <w:drawing>
-              <wp:anchor distT="0" distB="0" distL="114300" distR="114300" simplePos="0" relativeHeight="251670528" behindDoc="0" locked="0" layoutInCell="1" allowOverlap="1" wp14:anchorId="04475172" wp14:editId="4D340F18">
+              <wp:anchor distT="0" distB="0" distL="114300" distR="114300" simplePos="0" relativeHeight="251651072" behindDoc="0" locked="0" layoutInCell="1" allowOverlap="1" wp14:anchorId="04475172" wp14:editId="1A9B2B04">
                 <wp:simplePos x="0" y="0"/>
-                <wp:positionH relativeFrom="column">
-                  <wp:posOffset>0</wp:posOffset>
+                <wp:positionH relativeFrom="margin">
+                  <wp:align>center</wp:align>
                 </wp:positionH>
                 <wp:positionV relativeFrom="paragraph">
-                  <wp:posOffset>5037</wp:posOffset>
+                  <wp:posOffset>747617</wp:posOffset>
                 </wp:positionV>
-                <wp:extent cx="2413000" cy="1981663"/>
-                <wp:effectExtent l="0" t="0" r="6350" b="0"/>
-                <wp:wrapSquare wrapText="bothSides"/>
+                <wp:extent cx="2513965" cy="2090420"/>
+                <wp:effectExtent l="0" t="57150" r="57785" b="5080"/>
+                <wp:wrapTopAndBottom/>
                 <wp:docPr id="6" name="Group 6"/>
                 <wp:cNvGraphicFramePr/>
                 <a:graphic xmlns:a="http://schemas.openxmlformats.org/drawingml/2006/main">
@@ -1736,9 +1824,9 @@
                       <wpg:grpSpPr>
                         <a:xfrm>
                           <a:off x="0" y="0"/>
-                          <a:ext cx="2413000" cy="1981663"/>
-                          <a:chOff x="0" y="0"/>
-                          <a:chExt cx="2413000" cy="1981663"/>
+                          <a:ext cx="2513965" cy="2090420"/>
+                          <a:chOff x="-49833" y="0"/>
+                          <a:chExt cx="2514041" cy="2091043"/>
                         </a:xfrm>
                       </wpg:grpSpPr>
                       <pic:pic xmlns:pic="http://schemas.openxmlformats.org/drawingml/2006/picture">
@@ -1749,7 +1837,7 @@
                           </pic:cNvPicPr>
                         </pic:nvPicPr>
                         <pic:blipFill>
-                          <a:blip r:embed="rId12">
+                          <a:blip r:embed="rId11">
                             <a:extLst>
                               <a:ext uri="{28A0092B-C50C-407E-A947-70E740481C1C}">
                                 <a14:useLocalDpi xmlns:a14="http://schemas.microsoft.com/office/drawing/2010/main" val="0"/>
@@ -1768,6 +1856,19 @@
                           <a:prstGeom prst="rect">
                             <a:avLst/>
                           </a:prstGeom>
+                          <a:ln w="3175" cap="sq">
+                            <a:solidFill>
+                              <a:srgbClr val="000000"/>
+                            </a:solidFill>
+                            <a:miter lim="800000"/>
+                          </a:ln>
+                          <a:effectLst>
+                            <a:outerShdw blurRad="57150" dist="50800" dir="2700000" algn="tl" rotWithShape="0">
+                              <a:srgbClr val="000000">
+                                <a:alpha val="40000"/>
+                              </a:srgbClr>
+                            </a:outerShdw>
+                          </a:effectLst>
                         </pic:spPr>
                       </pic:pic>
                       <wps:wsp>
@@ -1775,8 +1876,8 @@
                         <wps:cNvSpPr txBox="1"/>
                         <wps:spPr>
                           <a:xfrm>
-                            <a:off x="0" y="1513668"/>
-                            <a:ext cx="2413000" cy="467995"/>
+                            <a:off x="-49833" y="1623048"/>
+                            <a:ext cx="2514041" cy="467995"/>
                           </a:xfrm>
                           <a:prstGeom prst="rect">
                             <a:avLst/>
@@ -1784,7 +1885,7 @@
                           <a:solidFill>
                             <a:prstClr val="white"/>
                           </a:solidFill>
-                          <a:ln>
+                          <a:ln w="3175">
                             <a:noFill/>
                           </a:ln>
                         </wps:spPr>
@@ -1800,14 +1901,27 @@
                               <w:r>
                                 <w:t xml:space="preserve">Figure </w:t>
                               </w:r>
-                              <w:fldSimple w:instr=" SEQ Figure \* ARABIC ">
-                                <w:r>
-                                  <w:rPr>
-                                    <w:noProof/>
-                                  </w:rPr>
-                                  <w:t>1</w:t>
-                                </w:r>
-                              </w:fldSimple>
+                              <w:r>
+                                <w:fldChar w:fldCharType="begin"/>
+                              </w:r>
+                              <w:r>
+                                <w:instrText xml:space="preserve"> SEQ Figure \* ARABIC </w:instrText>
+                              </w:r>
+                              <w:r>
+                                <w:fldChar w:fldCharType="separate"/>
+                              </w:r>
+                              <w:r>
+                                <w:rPr>
+                                  <w:noProof/>
+                                </w:rPr>
+                                <w:t>1</w:t>
+                              </w:r>
+                              <w:r>
+                                <w:rPr>
+                                  <w:noProof/>
+                                </w:rPr>
+                                <w:fldChar w:fldCharType="end"/>
+                              </w:r>
                               <w:r>
                                 <w:t>: Some category and main-category examples</w:t>
                               </w:r>
@@ -1824,12 +1938,18 @@
                     </wpg:wgp>
                   </a:graphicData>
                 </a:graphic>
+                <wp14:sizeRelH relativeFrom="margin">
+                  <wp14:pctWidth>0</wp14:pctWidth>
+                </wp14:sizeRelH>
+                <wp14:sizeRelV relativeFrom="margin">
+                  <wp14:pctHeight>0</wp14:pctHeight>
+                </wp14:sizeRelV>
               </wp:anchor>
             </w:drawing>
           </mc:Choice>
           <mc:Fallback>
             <w:pict>
-              <v:group w14:anchorId="04475172" id="Group 6" o:spid="_x0000_s1030" style="position:absolute;margin-left:0;margin-top:.4pt;width:190pt;height:156.05pt;z-index:251670528" coordsize="24130,19816" o:gfxdata="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">
+              <v:group w14:anchorId="04475172" id="Group 6" o:spid="_x0000_s1030" style="position:absolute;left:0;text-align:left;margin-left:0;margin-top:58.85pt;width:197.95pt;height:164.6pt;z-index:251651072;mso-position-horizontal:center;mso-position-horizontal-relative:margin;mso-width-relative:margin;mso-height-relative:margin" coordorigin="-498" coordsize="25140,20910" o:gfxdata="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">
                 <v:shapetype id="_x0000_t75" coordsize="21600,21600" o:spt="75" o:preferrelative="t" path="m@4@5l@4@11@9@11@9@5xe" filled="f" stroked="f">
                   <v:stroke joinstyle="miter"/>
                   <v:formulas>
@@ -1849,10 +1969,13 @@
                   <v:path o:extrusionok="f" gradientshapeok="t" o:connecttype="rect"/>
                   <o:lock v:ext="edit" aspectratio="t"/>
                 </v:shapetype>
-                <v:shape id="Picture 4" o:spid="_x0000_s1031" type="#_x0000_t75" alt="A screenshot of a cell phone&#10;&#10;Description automatically generated" style="position:absolute;width:24130;height:15811;visibility:visible;mso-wrap-style:square" o:gfxdata="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">
-                  <v:imagedata r:id="rId13" o:title="A screenshot of a cell phone&#10;&#10;Description automatically generated"/>
+                <v:shape id="Picture 4" o:spid="_x0000_s1031" type="#_x0000_t75" alt="A screenshot of a cell phone&#10;&#10;Description automatically generated" style="position:absolute;width:24130;height:15811;visibility:visible;mso-wrap-style:square" o:gfxdata="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" stroked="t" strokeweight=".25pt">
+                  <v:stroke endcap="square"/>
+                  <v:imagedata r:id="rId12" o:title="A screenshot of a cell phone&#10;&#10;Description automatically generated"/>
+                  <v:shadow on="t" color="black" opacity="26214f" origin="-.5,-.5" offset=".99781mm,.99781mm"/>
+                  <v:path arrowok="t"/>
                 </v:shape>
-                <v:shape id="Text Box 5" o:spid="_x0000_s1032" type="#_x0000_t202" style="position:absolute;top:15136;width:24130;height:4680;visibility:visible;mso-wrap-style:square;v-text-anchor:top" o:gfxdata="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" stroked="f">
+                <v:shape id="Text Box 5" o:spid="_x0000_s1032" type="#_x0000_t202" style="position:absolute;left:-498;top:16230;width:25140;height:4680;visibility:visible;mso-wrap-style:square;v-text-anchor:top" o:gfxdata="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" stroked="f" strokeweight=".25pt">
                   <v:textbox style="mso-fit-shape-to-text:t" inset="0,0,0,0">
                     <w:txbxContent>
                       <w:p>
@@ -1865,14 +1988,27 @@
                         <w:r>
                           <w:t xml:space="preserve">Figure </w:t>
                         </w:r>
-                        <w:fldSimple w:instr=" SEQ Figure \* ARABIC ">
-                          <w:r>
-                            <w:rPr>
-                              <w:noProof/>
-                            </w:rPr>
-                            <w:t>1</w:t>
-                          </w:r>
-                        </w:fldSimple>
+                        <w:r>
+                          <w:fldChar w:fldCharType="begin"/>
+                        </w:r>
+                        <w:r>
+                          <w:instrText xml:space="preserve"> SEQ Figure \* ARABIC </w:instrText>
+                        </w:r>
+                        <w:r>
+                          <w:fldChar w:fldCharType="separate"/>
+                        </w:r>
+                        <w:r>
+                          <w:rPr>
+                            <w:noProof/>
+                          </w:rPr>
+                          <w:t>1</w:t>
+                        </w:r>
+                        <w:r>
+                          <w:rPr>
+                            <w:noProof/>
+                          </w:rPr>
+                          <w:fldChar w:fldCharType="end"/>
+                        </w:r>
                         <w:r>
                           <w:t>: Some category and main-category examples</w:t>
                         </w:r>
@@ -1880,13 +2016,50 @@
                     </w:txbxContent>
                   </v:textbox>
                 </v:shape>
-                <w10:wrap type="square"/>
+                <w10:wrap type="topAndBottom" anchorx="margin"/>
               </v:group>
             </w:pict>
           </mc:Fallback>
         </mc:AlternateContent>
       </w:r>
       <w:r>
+        <w:t>The locations (latitude and longitude) of each neighborhood was obtained by using the neighborhood names</w:t>
+      </w:r>
+      <w:r>
+        <w:t xml:space="preserve"> and the </w:t>
+      </w:r>
+      <w:r>
+        <w:t xml:space="preserve">city name (e.g., </w:t>
+      </w:r>
+      <w:r>
+        <w:t>“</w:t>
+      </w:r>
+      <w:proofErr w:type="spellStart"/>
+      <w:r>
+        <w:t>Parkwoods</w:t>
+      </w:r>
+      <w:proofErr w:type="spellEnd"/>
+      <w:r>
+        <w:t>, Toronto</w:t>
+      </w:r>
+      <w:r>
+        <w:t xml:space="preserve">”) as a geocode (as in past assignments and </w:t>
+      </w:r>
+      <w:hyperlink r:id="rId13" w:history="1">
+        <w:r>
+          <w:rPr>
+            <w:rStyle w:val="Hyperlink"/>
+          </w:rPr>
+          <w:t>https://towardsdatascience.com/geocode-with-python-161ec1e62b89</w:t>
+        </w:r>
+      </w:hyperlink>
+      <w:r>
+        <w:t>).</w:t>
+      </w:r>
+    </w:p>
+    <w:p>
+      <w:r>
+        <w:lastRenderedPageBreak/>
         <w:t xml:space="preserve">One other piece of information that was not related to city or location were </w:t>
       </w:r>
       <w:r>
@@ -1936,18 +2109,11 @@
           <w:rPr>
             <w:rStyle w:val="Hyperlink"/>
           </w:rPr>
-          <w:t>https://developer.foursquare.com/docs/build-with-</w:t>
-        </w:r>
-        <w:r>
-          <w:rPr>
-            <w:rStyle w:val="Hyperlink"/>
-          </w:rPr>
-          <w:lastRenderedPageBreak/>
-          <w:t>foursquare/categories/</w:t>
+          <w:t>https://developer.foursquare.com/docs/build-with-foursquare/categories/</w:t>
         </w:r>
       </w:hyperlink>
       <w:r>
-        <w:t xml:space="preserve">) and a processing step in the code that matches each venue to its main </w:t>
+        <w:t xml:space="preserve">) and a processing step in the code that matches each venue to its main category. </w:t>
       </w:r>
       <w:r>
         <w:rPr>
@@ -1956,16 +2122,16 @@
         <mc:AlternateContent>
           <mc:Choice Requires="wpg">
             <w:drawing>
-              <wp:anchor distT="0" distB="0" distL="114300" distR="114300" simplePos="0" relativeHeight="251666432" behindDoc="0" locked="0" layoutInCell="1" allowOverlap="1" wp14:anchorId="0E9D5DD7" wp14:editId="2CF42458">
+              <wp:anchor distT="0" distB="0" distL="114300" distR="114300" simplePos="0" relativeHeight="251646976" behindDoc="0" locked="0" layoutInCell="1" allowOverlap="1" wp14:anchorId="0E9D5DD7" wp14:editId="40FF3DB0">
                 <wp:simplePos x="0" y="0"/>
                 <wp:positionH relativeFrom="column">
                   <wp:posOffset>0</wp:posOffset>
                 </wp:positionH>
                 <wp:positionV relativeFrom="paragraph">
-                  <wp:posOffset>418454</wp:posOffset>
+                  <wp:posOffset>421005</wp:posOffset>
                 </wp:positionV>
-                <wp:extent cx="5943600" cy="1682115"/>
-                <wp:effectExtent l="0" t="0" r="0" b="0"/>
+                <wp:extent cx="5943600" cy="1597660"/>
+                <wp:effectExtent l="0" t="0" r="0" b="2540"/>
                 <wp:wrapTopAndBottom/>
                 <wp:docPr id="3" name="Group 3"/>
                 <wp:cNvGraphicFramePr/>
@@ -1976,9 +2142,9 @@
                       <wpg:grpSpPr>
                         <a:xfrm>
                           <a:off x="0" y="0"/>
-                          <a:ext cx="5943600" cy="1682115"/>
+                          <a:ext cx="5943600" cy="1597660"/>
                           <a:chOff x="0" y="0"/>
-                          <a:chExt cx="5943600" cy="1682115"/>
+                          <a:chExt cx="5943600" cy="1598212"/>
                         </a:xfrm>
                       </wpg:grpSpPr>
                       <pic:pic xmlns:pic="http://schemas.openxmlformats.org/drawingml/2006/picture">
@@ -2016,7 +2182,7 @@
                         <wps:spPr>
                           <a:xfrm>
                             <a:off x="0" y="1043305"/>
-                            <a:ext cx="5943600" cy="638810"/>
+                            <a:ext cx="5943600" cy="554907"/>
                           </a:xfrm>
                           <a:prstGeom prst="rect">
                             <a:avLst/>
@@ -2037,17 +2203,35 @@
                               <w:r>
                                 <w:t xml:space="preserve">Figure </w:t>
                               </w:r>
-                              <w:fldSimple w:instr=" SEQ Figure \* ARABIC ">
-                                <w:r>
-                                  <w:rPr>
-                                    <w:noProof/>
-                                  </w:rPr>
-                                  <w:t>2</w:t>
-                                </w:r>
-                              </w:fldSimple>
                               <w:r>
-                                <w:t>: First three rows from a dataframe</w:t>
+                                <w:fldChar w:fldCharType="begin"/>
                               </w:r>
+                              <w:r>
+                                <w:instrText xml:space="preserve"> SEQ Figure \* ARABIC </w:instrText>
+                              </w:r>
+                              <w:r>
+                                <w:fldChar w:fldCharType="separate"/>
+                              </w:r>
+                              <w:r>
+                                <w:rPr>
+                                  <w:noProof/>
+                                </w:rPr>
+                                <w:t>2</w:t>
+                              </w:r>
+                              <w:r>
+                                <w:rPr>
+                                  <w:noProof/>
+                                </w:rPr>
+                                <w:fldChar w:fldCharType="end"/>
+                              </w:r>
+                              <w:r>
+                                <w:t xml:space="preserve">: First three rows from a </w:t>
+                              </w:r>
+                              <w:proofErr w:type="spellStart"/>
+                              <w:r>
+                                <w:t>dataframe</w:t>
+                              </w:r>
+                              <w:proofErr w:type="spellEnd"/>
                               <w:r>
                                 <w:t xml:space="preserve"> </w:t>
                               </w:r>
@@ -2058,7 +2242,2532 @@
                                 <w:t>ing</w:t>
                               </w:r>
                               <w:r>
-                                <w:t xml:space="preserve"> the collected data. This information exists for all neighborhoods of Toronto(city) and NYC, here seen is for 3 venues in Parkwoods, Toronto. Apart from the neighborhood name, each venue’s exact location and main category are listed.</w:t>
+                                <w:t xml:space="preserve"> the collected data. This information exists for all neighborhoods of Toronto(city) and NYC, here seen is for 3 venues in </w:t>
+                              </w:r>
+                              <w:proofErr w:type="spellStart"/>
+                              <w:r>
+                                <w:t>Parkwoods</w:t>
+                              </w:r>
+                              <w:proofErr w:type="spellEnd"/>
+                              <w:r>
+                                <w:t>, Toronto. Apart from the neighborhood name, each venue’s exact location and main category are listed.</w:t>
+                              </w:r>
+                            </w:p>
+                          </w:txbxContent>
+                        </wps:txbx>
+                        <wps:bodyPr rot="0" spcFirstLastPara="0" vertOverflow="overflow" horzOverflow="overflow" vert="horz" wrap="square" lIns="0" tIns="0" rIns="0" bIns="0" numCol="1" spcCol="0" rtlCol="0" fromWordArt="0" anchor="t" anchorCtr="0" forceAA="0" compatLnSpc="1">
+                          <a:prstTxWarp prst="textNoShape">
+                            <a:avLst/>
+                          </a:prstTxWarp>
+                          <a:noAutofit/>
+                        </wps:bodyPr>
+                      </wps:wsp>
+                    </wpg:wgp>
+                  </a:graphicData>
+                </a:graphic>
+                <wp14:sizeRelV relativeFrom="margin">
+                  <wp14:pctHeight>0</wp14:pctHeight>
+                </wp14:sizeRelV>
+              </wp:anchor>
+            </w:drawing>
+          </mc:Choice>
+          <mc:Fallback>
+            <w:pict>
+              <v:group w14:anchorId="0E9D5DD7" id="Group 3" o:spid="_x0000_s1033" style="position:absolute;margin-left:0;margin-top:33.15pt;width:468pt;height:125.8pt;z-index:251646976;mso-height-relative:margin" coordsize="59436,15982" o:gfxdata="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">
+                <v:shape id="Picture 1" o:spid="_x0000_s1034" type="#_x0000_t75" alt="A screenshot of a cell phone&#10;&#10;Description automatically generated" style="position:absolute;width:59436;height:9886;visibility:visible;mso-wrap-style:square" o:gfxdata="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">
+                  <v:imagedata r:id="rId16" o:title="A screenshot of a cell phone&#10;&#10;Description automatically generated"/>
+                </v:shape>
+                <v:shape id="Text Box 2" o:spid="_x0000_s1035" type="#_x0000_t202" style="position:absolute;top:10433;width:59436;height:5549;visibility:visible;mso-wrap-style:square;v-text-anchor:top" o:gfxdata="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" stroked="f">
+                  <v:textbox inset="0,0,0,0">
+                    <w:txbxContent>
+                      <w:p>
+                        <w:pPr>
+                          <w:pStyle w:val="Caption"/>
+                        </w:pPr>
+                        <w:r>
+                          <w:t xml:space="preserve">Figure </w:t>
+                        </w:r>
+                        <w:r>
+                          <w:fldChar w:fldCharType="begin"/>
+                        </w:r>
+                        <w:r>
+                          <w:instrText xml:space="preserve"> SEQ Figure \* ARABIC </w:instrText>
+                        </w:r>
+                        <w:r>
+                          <w:fldChar w:fldCharType="separate"/>
+                        </w:r>
+                        <w:r>
+                          <w:rPr>
+                            <w:noProof/>
+                          </w:rPr>
+                          <w:t>2</w:t>
+                        </w:r>
+                        <w:r>
+                          <w:rPr>
+                            <w:noProof/>
+                          </w:rPr>
+                          <w:fldChar w:fldCharType="end"/>
+                        </w:r>
+                        <w:r>
+                          <w:t xml:space="preserve">: First three rows from a </w:t>
+                        </w:r>
+                        <w:proofErr w:type="spellStart"/>
+                        <w:r>
+                          <w:t>dataframe</w:t>
+                        </w:r>
+                        <w:proofErr w:type="spellEnd"/>
+                        <w:r>
+                          <w:t xml:space="preserve"> </w:t>
+                        </w:r>
+                        <w:r>
+                          <w:t>show</w:t>
+                        </w:r>
+                        <w:r>
+                          <w:t>ing</w:t>
+                        </w:r>
+                        <w:r>
+                          <w:t xml:space="preserve"> the collected data. This information exists for all neighborhoods of Toronto(city) and NYC, here seen is for 3 venues in </w:t>
+                        </w:r>
+                        <w:proofErr w:type="spellStart"/>
+                        <w:r>
+                          <w:t>Parkwoods</w:t>
+                        </w:r>
+                        <w:proofErr w:type="spellEnd"/>
+                        <w:r>
+                          <w:t>, Toronto. Apart from the neighborhood name, each venue’s exact location and main category are listed.</w:t>
+                        </w:r>
+                      </w:p>
+                    </w:txbxContent>
+                  </v:textbox>
+                </v:shape>
+                <w10:wrap type="topAndBottom"/>
+              </v:group>
+            </w:pict>
+          </mc:Fallback>
+        </mc:AlternateContent>
+      </w:r>
+      <w:r>
+        <w:t xml:space="preserve">Fig1 shows other examples. </w:t>
+      </w:r>
+    </w:p>
+    <w:p>
+      <w:r>
+        <w:t>Fig</w:t>
+      </w:r>
+      <w:r>
+        <w:t>2 above</w:t>
+      </w:r>
+      <w:r>
+        <w:t xml:space="preserve"> shows in an orderly fashion, how the neighborhood names, location, venues, and categories are seen after acquisition</w:t>
+      </w:r>
+      <w:r>
+        <w:t xml:space="preserve"> and main category assignment.</w:t>
+      </w:r>
+    </w:p>
+    <w:p>
+      <w:pPr>
+        <w:rPr>
+          <w:rFonts w:asciiTheme="majorHAnsi" w:eastAsiaTheme="majorEastAsia" w:hAnsiTheme="majorHAnsi" w:cstheme="majorBidi"/>
+          <w:color w:val="1F4E79" w:themeColor="accent1" w:themeShade="80"/>
+          <w:sz w:val="32"/>
+          <w:szCs w:val="32"/>
+        </w:rPr>
+      </w:pPr>
+      <w:r>
+        <w:br w:type="page"/>
+      </w:r>
+    </w:p>
+    <w:p>
+      <w:pPr>
+        <w:pStyle w:val="Heading1"/>
+      </w:pPr>
+      <w:bookmarkStart w:id="5" w:name="_Toc44166026"/>
+      <w:r>
+        <w:lastRenderedPageBreak/>
+        <w:t>Methodology</w:t>
+      </w:r>
+      <w:bookmarkEnd w:id="5"/>
+    </w:p>
+    <w:p>
+      <w:r>
+        <w:rPr>
+          <w:noProof/>
+        </w:rPr>
+        <mc:AlternateContent>
+          <mc:Choice Requires="wpg">
+            <w:drawing>
+              <wp:anchor distT="0" distB="0" distL="114300" distR="114300" simplePos="0" relativeHeight="251697152" behindDoc="0" locked="0" layoutInCell="1" allowOverlap="1" wp14:anchorId="154F6D94" wp14:editId="4D312954">
+                <wp:simplePos x="0" y="0"/>
+                <wp:positionH relativeFrom="margin">
+                  <wp:posOffset>331470</wp:posOffset>
+                </wp:positionH>
+                <wp:positionV relativeFrom="paragraph">
+                  <wp:posOffset>730250</wp:posOffset>
+                </wp:positionV>
+                <wp:extent cx="5478145" cy="4634230"/>
+                <wp:effectExtent l="95250" t="76200" r="0" b="13970"/>
+                <wp:wrapTopAndBottom/>
+                <wp:docPr id="452" name="Group 452"/>
+                <wp:cNvGraphicFramePr/>
+                <a:graphic xmlns:a="http://schemas.openxmlformats.org/drawingml/2006/main">
+                  <a:graphicData uri="http://schemas.microsoft.com/office/word/2010/wordprocessingGroup">
+                    <wpg:wgp>
+                      <wpg:cNvGrpSpPr/>
+                      <wpg:grpSpPr>
+                        <a:xfrm>
+                          <a:off x="0" y="0"/>
+                          <a:ext cx="5478145" cy="4634230"/>
+                          <a:chOff x="0" y="0"/>
+                          <a:chExt cx="6975044" cy="5796241"/>
+                        </a:xfrm>
+                      </wpg:grpSpPr>
+                      <wpg:grpSp>
+                        <wpg:cNvPr id="450" name="Group 450"/>
+                        <wpg:cNvGrpSpPr/>
+                        <wpg:grpSpPr>
+                          <a:xfrm>
+                            <a:off x="1772" y="0"/>
+                            <a:ext cx="6973272" cy="5187360"/>
+                            <a:chOff x="0" y="0"/>
+                            <a:chExt cx="6973924" cy="5187481"/>
+                          </a:xfrm>
+                        </wpg:grpSpPr>
+                        <wpg:grpSp>
+                          <wpg:cNvPr id="8" name="Group 8"/>
+                          <wpg:cNvGrpSpPr/>
+                          <wpg:grpSpPr>
+                            <a:xfrm>
+                              <a:off x="0" y="276447"/>
+                              <a:ext cx="1242060" cy="1172612"/>
+                              <a:chOff x="0" y="0"/>
+                              <a:chExt cx="1242060" cy="1173098"/>
+                            </a:xfrm>
+                          </wpg:grpSpPr>
+                          <pic:pic xmlns:pic="http://schemas.openxmlformats.org/drawingml/2006/picture">
+                            <pic:nvPicPr>
+                              <pic:cNvPr id="7" name="Picture 7" descr="A picture containing text, map&#10;&#10;Description automatically generated"/>
+                              <pic:cNvPicPr>
+                                <a:picLocks noChangeAspect="1"/>
+                              </pic:cNvPicPr>
+                            </pic:nvPicPr>
+                            <pic:blipFill>
+                              <a:blip r:embed="rId17" cstate="print">
+                                <a:extLst>
+                                  <a:ext uri="{28A0092B-C50C-407E-A947-70E740481C1C}">
+                                    <a14:useLocalDpi xmlns:a14="http://schemas.microsoft.com/office/drawing/2010/main" val="0"/>
+                                  </a:ext>
+                                </a:extLst>
+                              </a:blip>
+                              <a:stretch>
+                                <a:fillRect/>
+                              </a:stretch>
+                            </pic:blipFill>
+                            <pic:spPr>
+                              <a:xfrm>
+                                <a:off x="0" y="0"/>
+                                <a:ext cx="1242060" cy="744855"/>
+                              </a:xfrm>
+                              <a:prstGeom prst="ellipse">
+                                <a:avLst/>
+                              </a:prstGeom>
+                              <a:ln w="63500" cap="rnd">
+                                <a:solidFill>
+                                  <a:srgbClr val="333333"/>
+                                </a:solidFill>
+                              </a:ln>
+                              <a:effectLst>
+                                <a:outerShdw blurRad="381000" dist="292100" dir="5400000" sx="-80000" sy="-18000" rotWithShape="0">
+                                  <a:srgbClr val="000000">
+                                    <a:alpha val="22000"/>
+                                  </a:srgbClr>
+                                </a:outerShdw>
+                              </a:effectLst>
+                              <a:scene3d>
+                                <a:camera prst="orthographicFront"/>
+                                <a:lightRig rig="contrasting" dir="t">
+                                  <a:rot lat="0" lon="0" rev="3000000"/>
+                                </a:lightRig>
+                              </a:scene3d>
+                              <a:sp3d contourW="7620">
+                                <a:bevelT w="95250" h="31750"/>
+                                <a:contourClr>
+                                  <a:srgbClr val="333333"/>
+                                </a:contourClr>
+                              </a:sp3d>
+                            </pic:spPr>
+                          </pic:pic>
+                          <wps:wsp>
+                            <wps:cNvPr id="217" name="Text Box 2"/>
+                            <wps:cNvSpPr txBox="1">
+                              <a:spLocks noChangeArrowheads="1"/>
+                            </wps:cNvSpPr>
+                            <wps:spPr bwMode="auto">
+                              <a:xfrm>
+                                <a:off x="97117" y="776410"/>
+                                <a:ext cx="1049020" cy="396688"/>
+                              </a:xfrm>
+                              <a:prstGeom prst="rect">
+                                <a:avLst/>
+                              </a:prstGeom>
+                              <a:noFill/>
+                              <a:ln w="9525">
+                                <a:noFill/>
+                                <a:miter lim="800000"/>
+                                <a:headEnd/>
+                                <a:tailEnd/>
+                              </a:ln>
+                            </wps:spPr>
+                            <wps:txbx>
+                              <w:txbxContent>
+                                <w:p>
+                                  <w:r>
+                                    <w:t>Fordham, NYC</w:t>
+                                  </w:r>
+                                </w:p>
+                              </w:txbxContent>
+                            </wps:txbx>
+                            <wps:bodyPr rot="0" vert="horz" wrap="square" lIns="91440" tIns="45720" rIns="91440" bIns="45720" anchor="t" anchorCtr="0">
+                              <a:noAutofit/>
+                            </wps:bodyPr>
+                          </wps:wsp>
+                        </wpg:grpSp>
+                        <wpg:grpSp>
+                          <wpg:cNvPr id="22" name="Group 22"/>
+                          <wpg:cNvGrpSpPr/>
+                          <wpg:grpSpPr>
+                            <a:xfrm>
+                              <a:off x="3762153" y="0"/>
+                              <a:ext cx="1791970" cy="5187481"/>
+                              <a:chOff x="0" y="0"/>
+                              <a:chExt cx="1791970" cy="5187481"/>
+                            </a:xfrm>
+                          </wpg:grpSpPr>
+                          <wpg:grpSp>
+                            <wpg:cNvPr id="18" name="Group 18"/>
+                            <wpg:cNvGrpSpPr/>
+                            <wpg:grpSpPr>
+                              <a:xfrm>
+                                <a:off x="0" y="0"/>
+                                <a:ext cx="1791970" cy="5187481"/>
+                                <a:chOff x="109175" y="0"/>
+                                <a:chExt cx="1792598" cy="5187929"/>
+                              </a:xfrm>
+                            </wpg:grpSpPr>
+                            <wpg:grpSp>
+                              <wpg:cNvPr id="11" name="Group 11"/>
+                              <wpg:cNvGrpSpPr/>
+                              <wpg:grpSpPr>
+                                <a:xfrm>
+                                  <a:off x="109175" y="0"/>
+                                  <a:ext cx="1792586" cy="1116659"/>
+                                  <a:chOff x="108891" y="0"/>
+                                  <a:chExt cx="1792586" cy="1116659"/>
+                                </a:xfrm>
+                              </wpg:grpSpPr>
+                              <pic:pic xmlns:pic="http://schemas.openxmlformats.org/drawingml/2006/picture">
+                                <pic:nvPicPr>
+                                  <pic:cNvPr id="9" name="Picture 9" descr="A picture containing text, map&#10;&#10;Description automatically generated"/>
+                                  <pic:cNvPicPr>
+                                    <a:picLocks noChangeAspect="1"/>
+                                  </pic:cNvPicPr>
+                                </pic:nvPicPr>
+                                <pic:blipFill>
+                                  <a:blip r:embed="rId18" cstate="print">
+                                    <a:extLst>
+                                      <a:ext uri="{28A0092B-C50C-407E-A947-70E740481C1C}">
+                                        <a14:useLocalDpi xmlns:a14="http://schemas.microsoft.com/office/drawing/2010/main" val="0"/>
+                                      </a:ext>
+                                    </a:extLst>
+                                  </a:blip>
+                                  <a:stretch>
+                                    <a:fillRect/>
+                                  </a:stretch>
+                                </pic:blipFill>
+                                <pic:spPr>
+                                  <a:xfrm>
+                                    <a:off x="373809" y="0"/>
+                                    <a:ext cx="1262380" cy="768985"/>
+                                  </a:xfrm>
+                                  <a:prstGeom prst="ellipse">
+                                    <a:avLst/>
+                                  </a:prstGeom>
+                                  <a:ln w="63500" cap="rnd">
+                                    <a:solidFill>
+                                      <a:srgbClr val="333333"/>
+                                    </a:solidFill>
+                                  </a:ln>
+                                  <a:effectLst>
+                                    <a:outerShdw blurRad="381000" dist="292100" dir="5400000" sx="-80000" sy="-18000" rotWithShape="0">
+                                      <a:srgbClr val="000000">
+                                        <a:alpha val="22000"/>
+                                      </a:srgbClr>
+                                    </a:outerShdw>
+                                  </a:effectLst>
+                                  <a:scene3d>
+                                    <a:camera prst="orthographicFront"/>
+                                    <a:lightRig rig="contrasting" dir="t">
+                                      <a:rot lat="0" lon="0" rev="3000000"/>
+                                    </a:lightRig>
+                                  </a:scene3d>
+                                  <a:sp3d contourW="7620">
+                                    <a:bevelT w="95250" h="31750"/>
+                                    <a:contourClr>
+                                      <a:srgbClr val="333333"/>
+                                    </a:contourClr>
+                                  </a:sp3d>
+                                </pic:spPr>
+                              </pic:pic>
+                              <wps:wsp>
+                                <wps:cNvPr id="10" name="Text Box 2"/>
+                                <wps:cNvSpPr txBox="1">
+                                  <a:spLocks noChangeArrowheads="1"/>
+                                </wps:cNvSpPr>
+                                <wps:spPr bwMode="auto">
+                                  <a:xfrm>
+                                    <a:off x="108891" y="782275"/>
+                                    <a:ext cx="1792586" cy="334384"/>
+                                  </a:xfrm>
+                                  <a:prstGeom prst="rect">
+                                    <a:avLst/>
+                                  </a:prstGeom>
+                                  <a:noFill/>
+                                  <a:ln w="9525">
+                                    <a:noFill/>
+                                    <a:miter lim="800000"/>
+                                    <a:headEnd/>
+                                    <a:tailEnd/>
+                                  </a:ln>
+                                </wps:spPr>
+                                <wps:txbx>
+                                  <w:txbxContent>
+                                    <w:p>
+                                      <w:pPr>
+                                        <w:jc w:val="center"/>
+                                      </w:pPr>
+                                      <w:r>
+                                        <w:t>Central Bay Street, Toronto</w:t>
+                                      </w:r>
+                                    </w:p>
+                                  </w:txbxContent>
+                                </wps:txbx>
+                                <wps:bodyPr rot="0" vert="horz" wrap="square" lIns="91440" tIns="45720" rIns="91440" bIns="45720" anchor="t" anchorCtr="0">
+                                  <a:noAutofit/>
+                                </wps:bodyPr>
+                              </wps:wsp>
+                            </wpg:grpSp>
+                            <wpg:grpSp>
+                              <wpg:cNvPr id="14" name="Group 14"/>
+                              <wpg:cNvGrpSpPr/>
+                              <wpg:grpSpPr>
+                                <a:xfrm>
+                                  <a:off x="109803" y="1165772"/>
+                                  <a:ext cx="1791970" cy="1213047"/>
+                                  <a:chOff x="109519" y="-144413"/>
+                                  <a:chExt cx="1791970" cy="1213047"/>
+                                </a:xfrm>
+                              </wpg:grpSpPr>
+                              <pic:pic xmlns:pic="http://schemas.openxmlformats.org/drawingml/2006/picture">
+                                <pic:nvPicPr>
+                                  <pic:cNvPr id="12" name="Picture 12" descr="A picture containing text, map&#10;&#10;Description automatically generated"/>
+                                  <pic:cNvPicPr>
+                                    <a:picLocks noChangeAspect="1"/>
+                                  </pic:cNvPicPr>
+                                </pic:nvPicPr>
+                                <pic:blipFill>
+                                  <a:blip r:embed="rId19" cstate="print">
+                                    <a:extLst>
+                                      <a:ext uri="{28A0092B-C50C-407E-A947-70E740481C1C}">
+                                        <a14:useLocalDpi xmlns:a14="http://schemas.microsoft.com/office/drawing/2010/main" val="0"/>
+                                      </a:ext>
+                                    </a:extLst>
+                                  </a:blip>
+                                  <a:stretch>
+                                    <a:fillRect/>
+                                  </a:stretch>
+                                </pic:blipFill>
+                                <pic:spPr>
+                                  <a:xfrm>
+                                    <a:off x="368960" y="-144413"/>
+                                    <a:ext cx="1272540" cy="770255"/>
+                                  </a:xfrm>
+                                  <a:prstGeom prst="ellipse">
+                                    <a:avLst/>
+                                  </a:prstGeom>
+                                  <a:ln w="63500" cap="rnd">
+                                    <a:solidFill>
+                                      <a:srgbClr val="333333"/>
+                                    </a:solidFill>
+                                  </a:ln>
+                                  <a:effectLst>
+                                    <a:outerShdw blurRad="381000" dist="292100" dir="5400000" sx="-80000" sy="-18000" rotWithShape="0">
+                                      <a:srgbClr val="000000">
+                                        <a:alpha val="22000"/>
+                                      </a:srgbClr>
+                                    </a:outerShdw>
+                                  </a:effectLst>
+                                  <a:scene3d>
+                                    <a:camera prst="orthographicFront"/>
+                                    <a:lightRig rig="contrasting" dir="t">
+                                      <a:rot lat="0" lon="0" rev="3000000"/>
+                                    </a:lightRig>
+                                  </a:scene3d>
+                                  <a:sp3d contourW="7620">
+                                    <a:bevelT w="95250" h="31750"/>
+                                    <a:contourClr>
+                                      <a:srgbClr val="333333"/>
+                                    </a:contourClr>
+                                  </a:sp3d>
+                                </pic:spPr>
+                              </pic:pic>
+                              <wps:wsp>
+                                <wps:cNvPr id="13" name="Text Box 2"/>
+                                <wps:cNvSpPr txBox="1">
+                                  <a:spLocks noChangeArrowheads="1"/>
+                                </wps:cNvSpPr>
+                                <wps:spPr bwMode="auto">
+                                  <a:xfrm>
+                                    <a:off x="109519" y="674594"/>
+                                    <a:ext cx="1791970" cy="394040"/>
+                                  </a:xfrm>
+                                  <a:prstGeom prst="rect">
+                                    <a:avLst/>
+                                  </a:prstGeom>
+                                  <a:noFill/>
+                                  <a:ln w="9525">
+                                    <a:noFill/>
+                                    <a:miter lim="800000"/>
+                                    <a:headEnd/>
+                                    <a:tailEnd/>
+                                  </a:ln>
+                                </wps:spPr>
+                                <wps:txbx>
+                                  <w:txbxContent>
+                                    <w:p>
+                                      <w:pPr>
+                                        <w:jc w:val="center"/>
+                                      </w:pPr>
+                                      <w:r>
+                                        <w:t>Regent Park, Toronto</w:t>
+                                      </w:r>
+                                    </w:p>
+                                  </w:txbxContent>
+                                </wps:txbx>
+                                <wps:bodyPr rot="0" vert="horz" wrap="square" lIns="91440" tIns="45720" rIns="91440" bIns="45720" anchor="t" anchorCtr="0">
+                                  <a:noAutofit/>
+                                </wps:bodyPr>
+                              </wps:wsp>
+                            </wpg:grpSp>
+                            <wpg:grpSp>
+                              <wpg:cNvPr id="17" name="Group 17"/>
+                              <wpg:cNvGrpSpPr/>
+                              <wpg:grpSpPr>
+                                <a:xfrm>
+                                  <a:off x="302516" y="3942745"/>
+                                  <a:ext cx="1406458" cy="1245184"/>
+                                  <a:chOff x="302516" y="1322375"/>
+                                  <a:chExt cx="1406458" cy="1245184"/>
+                                </a:xfrm>
+                              </wpg:grpSpPr>
+                              <pic:pic xmlns:pic="http://schemas.openxmlformats.org/drawingml/2006/picture">
+                                <pic:nvPicPr>
+                                  <pic:cNvPr id="15" name="Picture 15" descr="A picture containing text, map&#10;&#10;Description automatically generated"/>
+                                  <pic:cNvPicPr>
+                                    <a:picLocks noChangeAspect="1"/>
+                                  </pic:cNvPicPr>
+                                </pic:nvPicPr>
+                                <pic:blipFill>
+                                  <a:blip r:embed="rId20" cstate="print">
+                                    <a:extLst>
+                                      <a:ext uri="{28A0092B-C50C-407E-A947-70E740481C1C}">
+                                        <a14:useLocalDpi xmlns:a14="http://schemas.microsoft.com/office/drawing/2010/main" val="0"/>
+                                      </a:ext>
+                                    </a:extLst>
+                                  </a:blip>
+                                  <a:stretch>
+                                    <a:fillRect/>
+                                  </a:stretch>
+                                </pic:blipFill>
+                                <pic:spPr>
+                                  <a:xfrm>
+                                    <a:off x="355268" y="1322375"/>
+                                    <a:ext cx="1301115" cy="783879"/>
+                                  </a:xfrm>
+                                  <a:prstGeom prst="ellipse">
+                                    <a:avLst/>
+                                  </a:prstGeom>
+                                  <a:ln w="63500" cap="rnd">
+                                    <a:solidFill>
+                                      <a:srgbClr val="333333"/>
+                                    </a:solidFill>
+                                  </a:ln>
+                                  <a:effectLst>
+                                    <a:outerShdw blurRad="381000" dist="292100" dir="5400000" sx="-80000" sy="-18000" rotWithShape="0">
+                                      <a:srgbClr val="000000">
+                                        <a:alpha val="22000"/>
+                                      </a:srgbClr>
+                                    </a:outerShdw>
+                                  </a:effectLst>
+                                  <a:scene3d>
+                                    <a:camera prst="orthographicFront"/>
+                                    <a:lightRig rig="contrasting" dir="t">
+                                      <a:rot lat="0" lon="0" rev="3000000"/>
+                                    </a:lightRig>
+                                  </a:scene3d>
+                                  <a:sp3d contourW="7620">
+                                    <a:bevelT w="95250" h="31750"/>
+                                    <a:contourClr>
+                                      <a:srgbClr val="333333"/>
+                                    </a:contourClr>
+                                  </a:sp3d>
+                                </pic:spPr>
+                              </pic:pic>
+                              <wps:wsp>
+                                <wps:cNvPr id="16" name="Text Box 2"/>
+                                <wps:cNvSpPr txBox="1">
+                                  <a:spLocks noChangeArrowheads="1"/>
+                                </wps:cNvSpPr>
+                                <wps:spPr bwMode="auto">
+                                  <a:xfrm>
+                                    <a:off x="302516" y="2154949"/>
+                                    <a:ext cx="1406458" cy="412610"/>
+                                  </a:xfrm>
+                                  <a:prstGeom prst="rect">
+                                    <a:avLst/>
+                                  </a:prstGeom>
+                                  <a:noFill/>
+                                  <a:ln w="9525">
+                                    <a:noFill/>
+                                    <a:miter lim="800000"/>
+                                    <a:headEnd/>
+                                    <a:tailEnd/>
+                                  </a:ln>
+                                </wps:spPr>
+                                <wps:txbx>
+                                  <w:txbxContent>
+                                    <w:p>
+                                      <w:pPr>
+                                        <w:jc w:val="center"/>
+                                      </w:pPr>
+                                      <w:r>
+                                        <w:t>R</w:t>
+                                      </w:r>
+                                      <w:r>
+                                        <w:t>ogue Hill</w:t>
+                                      </w:r>
+                                      <w:r>
+                                        <w:t>, Toronto</w:t>
+                                      </w:r>
+                                    </w:p>
+                                  </w:txbxContent>
+                                </wps:txbx>
+                                <wps:bodyPr rot="0" vert="horz" wrap="square" lIns="91440" tIns="45720" rIns="91440" bIns="45720" anchor="t" anchorCtr="0">
+                                  <a:noAutofit/>
+                                </wps:bodyPr>
+                              </wps:wsp>
+                            </wpg:grpSp>
+                          </wpg:grpSp>
+                          <wps:wsp>
+                            <wps:cNvPr id="21" name="Text Box 2"/>
+                            <wps:cNvSpPr txBox="1">
+                              <a:spLocks noChangeArrowheads="1"/>
+                            </wps:cNvSpPr>
+                            <wps:spPr bwMode="auto">
+                              <a:xfrm>
+                                <a:off x="546855" y="2433879"/>
+                                <a:ext cx="811779" cy="1391986"/>
+                              </a:xfrm>
+                              <a:prstGeom prst="rect">
+                                <a:avLst/>
+                              </a:prstGeom>
+                              <a:noFill/>
+                              <a:ln w="9525">
+                                <a:noFill/>
+                                <a:miter lim="800000"/>
+                                <a:headEnd/>
+                                <a:tailEnd/>
+                              </a:ln>
+                            </wps:spPr>
+                            <wps:txbx>
+                              <w:txbxContent>
+                                <w:p>
+                                  <w:pPr>
+                                    <w:jc w:val="center"/>
+                                    <w:rPr>
+                                      <w:sz w:val="20"/>
+                                      <w:szCs w:val="20"/>
+                                    </w:rPr>
+                                  </w:pPr>
+                                  <w:r>
+                                    <w:rPr>
+                                      <w:sz w:val="20"/>
+                                      <w:szCs w:val="20"/>
+                                    </w:rPr>
+                                    <w:t>Other neighborhoods in Toronto</w:t>
+                                  </w:r>
+                                </w:p>
+                              </w:txbxContent>
+                            </wps:txbx>
+                            <wps:bodyPr rot="0" vert="vert270" wrap="square" lIns="91440" tIns="45720" rIns="91440" bIns="45720" anchor="t" anchorCtr="0">
+                              <a:noAutofit/>
+                            </wps:bodyPr>
+                          </wps:wsp>
+                        </wpg:grpSp>
+                        <wpg:grpSp>
+                          <wpg:cNvPr id="30" name="Group 30"/>
+                          <wpg:cNvGrpSpPr/>
+                          <wpg:grpSpPr>
+                            <a:xfrm>
+                              <a:off x="1184644" y="90038"/>
+                              <a:ext cx="3310255" cy="4182183"/>
+                              <a:chOff x="0" y="-99141"/>
+                              <a:chExt cx="3310610" cy="4182487"/>
+                            </a:xfrm>
+                          </wpg:grpSpPr>
+                          <wpg:grpSp>
+                            <wpg:cNvPr id="25" name="Group 25"/>
+                            <wpg:cNvGrpSpPr/>
+                            <wpg:grpSpPr>
+                              <a:xfrm>
+                                <a:off x="0" y="187399"/>
+                                <a:ext cx="3034710" cy="3895947"/>
+                                <a:chOff x="0" y="-101896"/>
+                                <a:chExt cx="3034855" cy="3896247"/>
+                              </a:xfrm>
+                            </wpg:grpSpPr>
+                            <wps:wsp>
+                              <wps:cNvPr id="19" name="Straight Connector 19"/>
+                              <wps:cNvCnPr/>
+                              <wps:spPr>
+                                <a:xfrm flipV="1">
+                                  <a:off x="199241" y="-101896"/>
+                                  <a:ext cx="2580287" cy="227548"/>
+                                </a:xfrm>
+                                <a:prstGeom prst="line">
+                                  <a:avLst/>
+                                </a:prstGeom>
+                                <a:ln w="76200"/>
+                              </wps:spPr>
+                              <wps:style>
+                                <a:lnRef idx="3">
+                                  <a:schemeClr val="dk1"/>
+                                </a:lnRef>
+                                <a:fillRef idx="0">
+                                  <a:schemeClr val="dk1"/>
+                                </a:fillRef>
+                                <a:effectRef idx="2">
+                                  <a:schemeClr val="dk1"/>
+                                </a:effectRef>
+                                <a:fontRef idx="minor">
+                                  <a:schemeClr val="tx1"/>
+                                </a:fontRef>
+                              </wps:style>
+                              <wps:bodyPr/>
+                            </wps:wsp>
+                            <wps:wsp>
+                              <wps:cNvPr id="20" name="Straight Connector 20"/>
+                              <wps:cNvCnPr/>
+                              <wps:spPr>
+                                <a:xfrm>
+                                  <a:off x="150126" y="272955"/>
+                                  <a:ext cx="2672068" cy="629117"/>
+                                </a:xfrm>
+                                <a:prstGeom prst="line">
+                                  <a:avLst/>
+                                </a:prstGeom>
+                                <a:ln w="76200"/>
+                              </wps:spPr>
+                              <wps:style>
+                                <a:lnRef idx="3">
+                                  <a:schemeClr val="dk1"/>
+                                </a:lnRef>
+                                <a:fillRef idx="0">
+                                  <a:schemeClr val="dk1"/>
+                                </a:fillRef>
+                                <a:effectRef idx="2">
+                                  <a:schemeClr val="dk1"/>
+                                </a:effectRef>
+                                <a:fontRef idx="minor">
+                                  <a:schemeClr val="tx1"/>
+                                </a:fontRef>
+                              </wps:style>
+                              <wps:bodyPr/>
+                            </wps:wsp>
+                            <wps:wsp>
+                              <wps:cNvPr id="23" name="Straight Connector 23"/>
+                              <wps:cNvCnPr/>
+                              <wps:spPr>
+                                <a:xfrm>
+                                  <a:off x="0" y="499565"/>
+                                  <a:ext cx="2683963" cy="3294786"/>
+                                </a:xfrm>
+                                <a:prstGeom prst="line">
+                                  <a:avLst/>
+                                </a:prstGeom>
+                                <a:ln w="76200"/>
+                              </wps:spPr>
+                              <wps:style>
+                                <a:lnRef idx="3">
+                                  <a:schemeClr val="dk1"/>
+                                </a:lnRef>
+                                <a:fillRef idx="0">
+                                  <a:schemeClr val="dk1"/>
+                                </a:fillRef>
+                                <a:effectRef idx="2">
+                                  <a:schemeClr val="dk1"/>
+                                </a:effectRef>
+                                <a:fontRef idx="minor">
+                                  <a:schemeClr val="tx1"/>
+                                </a:fontRef>
+                              </wps:style>
+                              <wps:bodyPr/>
+                            </wps:wsp>
+                            <wps:wsp>
+                              <wps:cNvPr id="24" name="Straight Connector 24"/>
+                              <wps:cNvCnPr/>
+                              <wps:spPr>
+                                <a:xfrm>
+                                  <a:off x="81884" y="436728"/>
+                                  <a:ext cx="2952971" cy="2134783"/>
+                                </a:xfrm>
+                                <a:prstGeom prst="line">
+                                  <a:avLst/>
+                                </a:prstGeom>
+                                <a:ln w="76200">
+                                  <a:prstDash val="sysDot"/>
+                                </a:ln>
+                              </wps:spPr>
+                              <wps:style>
+                                <a:lnRef idx="3">
+                                  <a:schemeClr val="dk1"/>
+                                </a:lnRef>
+                                <a:fillRef idx="0">
+                                  <a:schemeClr val="dk1"/>
+                                </a:fillRef>
+                                <a:effectRef idx="2">
+                                  <a:schemeClr val="dk1"/>
+                                </a:effectRef>
+                                <a:fontRef idx="minor">
+                                  <a:schemeClr val="tx1"/>
+                                </a:fontRef>
+                              </wps:style>
+                              <wps:bodyPr/>
+                            </wps:wsp>
+                          </wpg:grpSp>
+                          <wps:wsp>
+                            <wps:cNvPr id="26" name="Text Box 2"/>
+                            <wps:cNvSpPr txBox="1">
+                              <a:spLocks noChangeArrowheads="1"/>
+                            </wps:cNvSpPr>
+                            <wps:spPr bwMode="auto">
+                              <a:xfrm rot="21284607">
+                                <a:off x="119116" y="-99141"/>
+                                <a:ext cx="2615064" cy="347453"/>
+                              </a:xfrm>
+                              <a:prstGeom prst="rect">
+                                <a:avLst/>
+                              </a:prstGeom>
+                              <a:noFill/>
+                              <a:ln w="9525">
+                                <a:noFill/>
+                                <a:miter lim="800000"/>
+                                <a:headEnd/>
+                                <a:tailEnd/>
+                              </a:ln>
+                            </wps:spPr>
+                            <wps:txbx>
+                              <w:txbxContent>
+                                <w:p>
+                                  <w:pPr>
+                                    <w:jc w:val="center"/>
+                                  </w:pPr>
+                                  <w:proofErr w:type="gramStart"/>
+                                  <w:r>
+                                    <w:t>Error{</w:t>
+                                  </w:r>
+                                  <w:proofErr w:type="gramEnd"/>
+                                  <w:r>
+                                    <w:t>Fordham, Central Bay Street}</w:t>
+                                  </w:r>
+                                </w:p>
+                              </w:txbxContent>
+                            </wps:txbx>
+                            <wps:bodyPr rot="0" vert="horz" wrap="square" lIns="91440" tIns="45720" rIns="91440" bIns="45720" anchor="t" anchorCtr="0">
+                              <a:noAutofit/>
+                            </wps:bodyPr>
+                          </wps:wsp>
+                          <wps:wsp>
+                            <wps:cNvPr id="27" name="Text Box 2"/>
+                            <wps:cNvSpPr txBox="1">
+                              <a:spLocks noChangeArrowheads="1"/>
+                            </wps:cNvSpPr>
+                            <wps:spPr bwMode="auto">
+                              <a:xfrm rot="783444">
+                                <a:off x="567996" y="537063"/>
+                                <a:ext cx="2615064" cy="391519"/>
+                              </a:xfrm>
+                              <a:prstGeom prst="rect">
+                                <a:avLst/>
+                              </a:prstGeom>
+                              <a:noFill/>
+                              <a:ln w="9525">
+                                <a:noFill/>
+                                <a:miter lim="800000"/>
+                                <a:headEnd/>
+                                <a:tailEnd/>
+                              </a:ln>
+                            </wps:spPr>
+                            <wps:txbx>
+                              <w:txbxContent>
+                                <w:p>
+                                  <w:pPr>
+                                    <w:jc w:val="center"/>
+                                  </w:pPr>
+                                  <w:proofErr w:type="gramStart"/>
+                                  <w:r>
+                                    <w:t>Error{</w:t>
+                                  </w:r>
+                                  <w:proofErr w:type="gramEnd"/>
+                                  <w:r>
+                                    <w:t>Fordham, Regent Park}</w:t>
+                                  </w:r>
+                                </w:p>
+                                <w:p>
+                                  <w:pPr>
+                                    <w:jc w:val="center"/>
+                                  </w:pPr>
+                                </w:p>
+                              </w:txbxContent>
+                            </wps:txbx>
+                            <wps:bodyPr rot="0" vert="horz" wrap="square" lIns="91440" tIns="45720" rIns="91440" bIns="45720" anchor="t" anchorCtr="0">
+                              <a:noAutofit/>
+                            </wps:bodyPr>
+                          </wps:wsp>
+                          <wps:wsp>
+                            <wps:cNvPr id="28" name="Text Box 2"/>
+                            <wps:cNvSpPr txBox="1">
+                              <a:spLocks noChangeArrowheads="1"/>
+                            </wps:cNvSpPr>
+                            <wps:spPr bwMode="auto">
+                              <a:xfrm rot="2027253">
+                                <a:off x="695547" y="1711399"/>
+                                <a:ext cx="2615063" cy="298731"/>
+                              </a:xfrm>
+                              <a:prstGeom prst="rect">
+                                <a:avLst/>
+                              </a:prstGeom>
+                              <a:noFill/>
+                              <a:ln w="9525">
+                                <a:noFill/>
+                                <a:miter lim="800000"/>
+                                <a:headEnd/>
+                                <a:tailEnd/>
+                              </a:ln>
+                            </wps:spPr>
+                            <wps:txbx>
+                              <w:txbxContent>
+                                <w:p>
+                                  <w:pPr>
+                                    <w:jc w:val="center"/>
+                                  </w:pPr>
+                                  <w:proofErr w:type="gramStart"/>
+                                  <w:r>
+                                    <w:t>Error{</w:t>
+                                  </w:r>
+                                  <w:proofErr w:type="gramEnd"/>
+                                  <w:r>
+                                    <w:t>Fordham, Others}</w:t>
+                                  </w:r>
+                                </w:p>
+                                <w:p>
+                                  <w:pPr>
+                                    <w:jc w:val="center"/>
+                                  </w:pPr>
+                                </w:p>
+                              </w:txbxContent>
+                            </wps:txbx>
+                            <wps:bodyPr rot="0" vert="horz" wrap="square" lIns="91440" tIns="45720" rIns="91440" bIns="45720" anchor="t" anchorCtr="0">
+                              <a:noAutofit/>
+                            </wps:bodyPr>
+                          </wps:wsp>
+                          <wps:wsp>
+                            <wps:cNvPr id="29" name="Text Box 2"/>
+                            <wps:cNvSpPr txBox="1">
+                              <a:spLocks noChangeArrowheads="1"/>
+                            </wps:cNvSpPr>
+                            <wps:spPr bwMode="auto">
+                              <a:xfrm rot="3134170">
+                                <a:off x="496989" y="2484546"/>
+                                <a:ext cx="2615063" cy="357104"/>
+                              </a:xfrm>
+                              <a:prstGeom prst="rect">
+                                <a:avLst/>
+                              </a:prstGeom>
+                              <a:noFill/>
+                              <a:ln w="9525">
+                                <a:noFill/>
+                                <a:miter lim="800000"/>
+                                <a:headEnd/>
+                                <a:tailEnd/>
+                              </a:ln>
+                            </wps:spPr>
+                            <wps:txbx>
+                              <w:txbxContent>
+                                <w:p>
+                                  <w:pPr>
+                                    <w:jc w:val="center"/>
+                                  </w:pPr>
+                                  <w:proofErr w:type="gramStart"/>
+                                  <w:r>
+                                    <w:t>Error{</w:t>
+                                  </w:r>
+                                  <w:proofErr w:type="gramEnd"/>
+                                  <w:r>
+                                    <w:t>Fordham, Rogue Hill}</w:t>
+                                  </w:r>
+                                </w:p>
+                                <w:p>
+                                  <w:pPr>
+                                    <w:jc w:val="center"/>
+                                  </w:pPr>
+                                </w:p>
+                              </w:txbxContent>
+                            </wps:txbx>
+                            <wps:bodyPr rot="0" vert="horz" wrap="square" lIns="91440" tIns="45720" rIns="91440" bIns="45720" anchor="t" anchorCtr="0">
+                              <a:noAutofit/>
+                            </wps:bodyPr>
+                          </wps:wsp>
+                        </wpg:grpSp>
+                        <wpg:grpSp>
+                          <wpg:cNvPr id="449" name="Group 449"/>
+                          <wpg:cNvGrpSpPr/>
+                          <wpg:grpSpPr>
+                            <a:xfrm>
+                              <a:off x="5577219" y="93921"/>
+                              <a:ext cx="1396705" cy="4518838"/>
+                              <a:chOff x="0" y="0"/>
+                              <a:chExt cx="1396705" cy="4518838"/>
+                            </a:xfrm>
+                          </wpg:grpSpPr>
+                          <wps:wsp>
+                            <wps:cNvPr id="31" name="Straight Arrow Connector 31"/>
+                            <wps:cNvCnPr/>
+                            <wps:spPr>
+                              <a:xfrm>
+                                <a:off x="0" y="0"/>
+                                <a:ext cx="0" cy="4518838"/>
+                              </a:xfrm>
+                              <a:prstGeom prst="straightConnector1">
+                                <a:avLst/>
+                              </a:prstGeom>
+                              <a:ln w="76200" cap="flat" cmpd="sng" algn="ctr">
+                                <a:solidFill>
+                                  <a:schemeClr val="accent4"/>
+                                </a:solidFill>
+                                <a:prstDash val="solid"/>
+                                <a:round/>
+                                <a:headEnd type="none" w="med" len="med"/>
+                                <a:tailEnd type="arrow" w="med" len="med"/>
+                              </a:ln>
+                            </wps:spPr>
+                            <wps:style>
+                              <a:lnRef idx="0">
+                                <a:scrgbClr r="0" g="0" b="0"/>
+                              </a:lnRef>
+                              <a:fillRef idx="0">
+                                <a:scrgbClr r="0" g="0" b="0"/>
+                              </a:fillRef>
+                              <a:effectRef idx="0">
+                                <a:scrgbClr r="0" g="0" b="0"/>
+                              </a:effectRef>
+                              <a:fontRef idx="minor">
+                                <a:schemeClr val="tx1"/>
+                              </a:fontRef>
+                            </wps:style>
+                            <wps:bodyPr/>
+                          </wps:wsp>
+                          <wps:wsp>
+                            <wps:cNvPr id="448" name="Text Box 2"/>
+                            <wps:cNvSpPr txBox="1">
+                              <a:spLocks noChangeArrowheads="1"/>
+                            </wps:cNvSpPr>
+                            <wps:spPr bwMode="auto">
+                              <a:xfrm>
+                                <a:off x="3099" y="1446028"/>
+                                <a:ext cx="1393606" cy="1875830"/>
+                              </a:xfrm>
+                              <a:prstGeom prst="rect">
+                                <a:avLst/>
+                              </a:prstGeom>
+                              <a:noFill/>
+                              <a:ln w="9525">
+                                <a:noFill/>
+                                <a:miter lim="800000"/>
+                                <a:headEnd/>
+                                <a:tailEnd/>
+                              </a:ln>
+                            </wps:spPr>
+                            <wps:txbx>
+                              <w:txbxContent>
+                                <w:p>
+                                  <w:pPr>
+                                    <w:jc w:val="center"/>
+                                    <w:rPr>
+                                      <w:b/>
+                                      <w:bCs/>
+                                      <w:color w:val="ED7D31" w:themeColor="accent2"/>
+                                      <w:sz w:val="32"/>
+                                      <w:szCs w:val="32"/>
+                                    </w:rPr>
+                                  </w:pPr>
+                                  <w:r>
+                                    <w:rPr>
+                                      <w:b/>
+                                      <w:bCs/>
+                                      <w:color w:val="ED7D31" w:themeColor="accent2"/>
+                                      <w:sz w:val="32"/>
+                                      <w:szCs w:val="32"/>
+                                    </w:rPr>
+                                    <w:t>Increasing Error</w:t>
+                                  </w:r>
+                                </w:p>
+                                <w:p>
+                                  <w:pPr>
+                                    <w:jc w:val="center"/>
+                                    <w:rPr>
+                                      <w:b/>
+                                      <w:bCs/>
+                                      <w:color w:val="ED7D31" w:themeColor="accent2"/>
+                                      <w:sz w:val="32"/>
+                                      <w:szCs w:val="32"/>
+                                    </w:rPr>
+                                  </w:pPr>
+                                </w:p>
+                                <w:p>
+                                  <w:pPr>
+                                    <w:jc w:val="center"/>
+                                    <w:rPr>
+                                      <w:b/>
+                                      <w:bCs/>
+                                      <w:color w:val="ED7D31" w:themeColor="accent2"/>
+                                      <w:sz w:val="32"/>
+                                      <w:szCs w:val="32"/>
+                                    </w:rPr>
+                                  </w:pPr>
+                                  <w:r>
+                                    <w:rPr>
+                                      <w:b/>
+                                      <w:bCs/>
+                                      <w:color w:val="ED7D31" w:themeColor="accent2"/>
+                                      <w:sz w:val="32"/>
+                                      <w:szCs w:val="32"/>
+                                    </w:rPr>
+                                    <w:t>Less similarity</w:t>
+                                  </w:r>
+                                </w:p>
+                              </w:txbxContent>
+                            </wps:txbx>
+                            <wps:bodyPr rot="0" vert="horz" wrap="square" lIns="91440" tIns="45720" rIns="91440" bIns="45720" anchor="t" anchorCtr="0">
+                              <a:noAutofit/>
+                            </wps:bodyPr>
+                          </wps:wsp>
+                        </wpg:grpSp>
+                      </wpg:grpSp>
+                      <wps:wsp>
+                        <wps:cNvPr id="451" name="Text Box 451"/>
+                        <wps:cNvSpPr txBox="1"/>
+                        <wps:spPr>
+                          <a:xfrm>
+                            <a:off x="0" y="5157432"/>
+                            <a:ext cx="6779896" cy="638809"/>
+                          </a:xfrm>
+                          <a:prstGeom prst="rect">
+                            <a:avLst/>
+                          </a:prstGeom>
+                          <a:solidFill>
+                            <a:prstClr val="white"/>
+                          </a:solidFill>
+                          <a:ln>
+                            <a:noFill/>
+                          </a:ln>
+                        </wps:spPr>
+                        <wps:txbx>
+                          <w:txbxContent>
+                            <w:p>
+                              <w:pPr>
+                                <w:pStyle w:val="Caption"/>
+                                <w:rPr>
+                                  <w:noProof/>
+                                </w:rPr>
+                              </w:pPr>
+                              <w:r>
+                                <w:t xml:space="preserve">Figure </w:t>
+                              </w:r>
+                              <w:fldSimple w:instr=" SEQ Figure \* ARABIC ">
+                                <w:r>
+                                  <w:rPr>
+                                    <w:noProof/>
+                                  </w:rPr>
+                                  <w:t>3</w:t>
+                                </w:r>
+                              </w:fldSimple>
+                              <w:r>
+                                <w:rPr>
+                                  <w:noProof/>
+                                </w:rPr>
+                                <w:t>: Schematic explaining pairwise comparison. Each pair has an error value that calculates the dissimilarity between 2 neighborhoods depending on the venues extracted using Foursquare. Blue dots in small icons are the venues Foursquare returned.</w:t>
+                              </w:r>
+                            </w:p>
+                          </w:txbxContent>
+                        </wps:txbx>
+                        <wps:bodyPr rot="0" spcFirstLastPara="0" vertOverflow="overflow" horzOverflow="overflow" vert="horz" wrap="square" lIns="0" tIns="0" rIns="0" bIns="0" numCol="1" spcCol="0" rtlCol="0" fromWordArt="0" anchor="t" anchorCtr="0" forceAA="0" compatLnSpc="1">
+                          <a:prstTxWarp prst="textNoShape">
+                            <a:avLst/>
+                          </a:prstTxWarp>
+                          <a:noAutofit/>
+                        </wps:bodyPr>
+                      </wps:wsp>
+                    </wpg:wgp>
+                  </a:graphicData>
+                </a:graphic>
+                <wp14:sizeRelH relativeFrom="margin">
+                  <wp14:pctWidth>0</wp14:pctWidth>
+                </wp14:sizeRelH>
+                <wp14:sizeRelV relativeFrom="margin">
+                  <wp14:pctHeight>0</wp14:pctHeight>
+                </wp14:sizeRelV>
+              </wp:anchor>
+            </w:drawing>
+          </mc:Choice>
+          <mc:Fallback>
+            <w:pict>
+              <v:group w14:anchorId="154F6D94" id="Group 452" o:spid="_x0000_s1036" style="position:absolute;margin-left:26.1pt;margin-top:57.5pt;width:431.35pt;height:364.9pt;z-index:251697152;mso-position-horizontal-relative:margin;mso-width-relative:margin;mso-height-relative:margin" coordsize="69750,57962" o:gfxdata="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">
+                <v:group id="Group 450" o:spid="_x0000_s1037" style="position:absolute;left:17;width:69733;height:51873" coordsize="69739,51874" o:gfxdata="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">
+                  <v:group id="Group 8" o:spid="_x0000_s1038" style="position:absolute;top:2764;width:12420;height:11726" coordsize="12420,11730" o:gfxdata="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">
+                    <v:shape id="Picture 7" o:spid="_x0000_s1039" type="#_x0000_t75" alt="A picture containing text, map&#10;&#10;Description automatically generated" style="position:absolute;width:12420;height:7448;visibility:visible;mso-wrap-style:square" o:gfxdata="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" stroked="t" strokecolor="#333" strokeweight="5pt">
+                      <v:stroke endcap="round"/>
+                      <v:imagedata r:id="rId21" o:title="A picture containing text, map&#10;&#10;Description automatically generated"/>
+                      <v:shadow on="t" type="perspective" color="black" opacity="14417f" origin=",.5" offset="0,23pt" matrix="-52429f,,,-11796f"/>
+                      <v:path arrowok="t"/>
+                    </v:shape>
+                    <v:shape id="Text Box 2" o:spid="_x0000_s1040" type="#_x0000_t202" style="position:absolute;left:971;top:7764;width:10490;height:3966;visibility:visible;mso-wrap-style:square;v-text-anchor:top" o:gfxdata="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" filled="f" stroked="f">
+                      <v:textbox>
+                        <w:txbxContent>
+                          <w:p>
+                            <w:r>
+                              <w:t>Fordham, NYC</w:t>
+                            </w:r>
+                          </w:p>
+                        </w:txbxContent>
+                      </v:textbox>
+                    </v:shape>
+                  </v:group>
+                  <v:group id="Group 22" o:spid="_x0000_s1041" style="position:absolute;left:37621;width:17920;height:51874" coordsize="17919,51874" o:gfxdata="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">
+                    <v:group id="Group 18" o:spid="_x0000_s1042" style="position:absolute;width:17919;height:51874" coordorigin="1091" coordsize="17925,51879" o:gfxdata="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">
+                      <v:group id="Group 11" o:spid="_x0000_s1043" style="position:absolute;left:1091;width:17926;height:11166" coordorigin="1088" coordsize="17925,11166" o:gfxdata="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">
+                        <v:shape id="Picture 9" o:spid="_x0000_s1044" type="#_x0000_t75" alt="A picture containing text, map&#10;&#10;Description automatically generated" style="position:absolute;left:3738;width:12623;height:7689;visibility:visible;mso-wrap-style:square" o:gfxdata="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" stroked="t" strokecolor="#333" strokeweight="5pt">
+                          <v:stroke endcap="round"/>
+                          <v:imagedata r:id="rId22" o:title="A picture containing text, map&#10;&#10;Description automatically generated"/>
+                          <v:shadow on="t" type="perspective" color="black" opacity="14417f" origin=",.5" offset="0,23pt" matrix="-52429f,,,-11796f"/>
+                          <v:path arrowok="t"/>
+                        </v:shape>
+                        <v:shape id="Text Box 2" o:spid="_x0000_s1045" type="#_x0000_t202" style="position:absolute;left:1088;top:7822;width:17926;height:3344;visibility:visible;mso-wrap-style:square;v-text-anchor:top" o:gfxdata="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" filled="f" stroked="f">
+                          <v:textbox>
+                            <w:txbxContent>
+                              <w:p>
+                                <w:pPr>
+                                  <w:jc w:val="center"/>
+                                </w:pPr>
+                                <w:r>
+                                  <w:t>Central Bay Street, Toronto</w:t>
+                                </w:r>
+                              </w:p>
+                            </w:txbxContent>
+                          </v:textbox>
+                        </v:shape>
+                      </v:group>
+                      <v:group id="Group 14" o:spid="_x0000_s1046" style="position:absolute;left:1098;top:11657;width:17919;height:12131" coordorigin="1095,-1444" coordsize="17919,12130" o:gfxdata="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">
+                        <v:shape id="Picture 12" o:spid="_x0000_s1047" type="#_x0000_t75" alt="A picture containing text, map&#10;&#10;Description automatically generated" style="position:absolute;left:3689;top:-1444;width:12726;height:7702;visibility:visible;mso-wrap-style:square" o:gfxdata="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" stroked="t" strokecolor="#333" strokeweight="5pt">
+                          <v:stroke endcap="round"/>
+                          <v:imagedata r:id="rId23" o:title="A picture containing text, map&#10;&#10;Description automatically generated"/>
+                          <v:shadow on="t" type="perspective" color="black" opacity="14417f" origin=",.5" offset="0,23pt" matrix="-52429f,,,-11796f"/>
+                          <v:path arrowok="t"/>
+                        </v:shape>
+                        <v:shape id="Text Box 2" o:spid="_x0000_s1048" type="#_x0000_t202" style="position:absolute;left:1095;top:6745;width:17919;height:3941;visibility:visible;mso-wrap-style:square;v-text-anchor:top" o:gfxdata="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" filled="f" stroked="f">
+                          <v:textbox>
+                            <w:txbxContent>
+                              <w:p>
+                                <w:pPr>
+                                  <w:jc w:val="center"/>
+                                </w:pPr>
+                                <w:r>
+                                  <w:t>Regent Park, Toronto</w:t>
+                                </w:r>
+                              </w:p>
+                            </w:txbxContent>
+                          </v:textbox>
+                        </v:shape>
+                      </v:group>
+                      <v:group id="Group 17" o:spid="_x0000_s1049" style="position:absolute;left:3025;top:39427;width:14064;height:12452" coordorigin="3025,13223" coordsize="14064,12451" o:gfxdata="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">
+                        <v:shape id="Picture 15" o:spid="_x0000_s1050" type="#_x0000_t75" alt="A picture containing text, map&#10;&#10;Description automatically generated" style="position:absolute;left:3552;top:13223;width:13011;height:7839;visibility:visible;mso-wrap-style:square" o:gfxdata="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" stroked="t" strokecolor="#333" strokeweight="5pt">
+                          <v:stroke endcap="round"/>
+                          <v:imagedata r:id="rId24" o:title="A picture containing text, map&#10;&#10;Description automatically generated"/>
+                          <v:shadow on="t" type="perspective" color="black" opacity="14417f" origin=",.5" offset="0,23pt" matrix="-52429f,,,-11796f"/>
+                          <v:path arrowok="t"/>
+                        </v:shape>
+                        <v:shape id="Text Box 2" o:spid="_x0000_s1051" type="#_x0000_t202" style="position:absolute;left:3025;top:21549;width:14064;height:4126;visibility:visible;mso-wrap-style:square;v-text-anchor:top" o:gfxdata="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" filled="f" stroked="f">
+                          <v:textbox>
+                            <w:txbxContent>
+                              <w:p>
+                                <w:pPr>
+                                  <w:jc w:val="center"/>
+                                </w:pPr>
+                                <w:r>
+                                  <w:t>R</w:t>
+                                </w:r>
+                                <w:r>
+                                  <w:t>ogue Hill</w:t>
+                                </w:r>
+                                <w:r>
+                                  <w:t>, Toronto</w:t>
+                                </w:r>
+                              </w:p>
+                            </w:txbxContent>
+                          </v:textbox>
+                        </v:shape>
+                      </v:group>
+                    </v:group>
+                    <v:shape id="Text Box 2" o:spid="_x0000_s1052" type="#_x0000_t202" style="position:absolute;left:5468;top:24338;width:8118;height:13920;visibility:visible;mso-wrap-style:square;v-text-anchor:top" o:gfxdata="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" filled="f" stroked="f">
+                      <v:textbox style="layout-flow:vertical;mso-layout-flow-alt:bottom-to-top">
+                        <w:txbxContent>
+                          <w:p>
+                            <w:pPr>
+                              <w:jc w:val="center"/>
+                              <w:rPr>
+                                <w:sz w:val="20"/>
+                                <w:szCs w:val="20"/>
+                              </w:rPr>
+                            </w:pPr>
+                            <w:r>
+                              <w:rPr>
+                                <w:sz w:val="20"/>
+                                <w:szCs w:val="20"/>
+                              </w:rPr>
+                              <w:t>Other neighborhoods in Toronto</w:t>
+                            </w:r>
+                          </w:p>
+                        </w:txbxContent>
+                      </v:textbox>
+                    </v:shape>
+                  </v:group>
+                  <v:group id="Group 30" o:spid="_x0000_s1053" style="position:absolute;left:11846;top:900;width:33102;height:41822" coordorigin=",-991" coordsize="33106,41824" o:gfxdata="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">
+                    <v:group id="Group 25" o:spid="_x0000_s1054" style="position:absolute;top:1873;width:30347;height:38960" coordorigin=",-1018" coordsize="30348,38962" o:gfxdata="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">
+                      <v:line id="Straight Connector 19" o:spid="_x0000_s1055" style="position:absolute;flip:y;visibility:visible;mso-wrap-style:square" from="1992,-1018" to="27795,1256" o:connectortype="straight" o:gfxdata="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" strokecolor="black [3200]" strokeweight="6pt">
+                        <v:stroke joinstyle="miter"/>
+                      </v:line>
+                      <v:line id="Straight Connector 20" o:spid="_x0000_s1056" style="position:absolute;visibility:visible;mso-wrap-style:square" from="1501,2729" to="28221,9020" o:connectortype="straight" o:gfxdata="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" strokecolor="black [3200]" strokeweight="6pt">
+                        <v:stroke joinstyle="miter"/>
+                      </v:line>
+                      <v:line id="Straight Connector 23" o:spid="_x0000_s1057" style="position:absolute;visibility:visible;mso-wrap-style:square" from="0,4995" to="26839,37943" o:connectortype="straight" o:gfxdata="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" strokecolor="black [3200]" strokeweight="6pt">
+                        <v:stroke joinstyle="miter"/>
+                      </v:line>
+                      <v:line id="Straight Connector 24" o:spid="_x0000_s1058" style="position:absolute;visibility:visible;mso-wrap-style:square" from="818,4367" to="30348,25715" o:connectortype="straight" o:gfxdata="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" strokecolor="black [3200]" strokeweight="6pt">
+                        <v:stroke dashstyle="1 1" joinstyle="miter"/>
+                      </v:line>
+                    </v:group>
+                    <v:shape id="Text Box 2" o:spid="_x0000_s1059" type="#_x0000_t202" style="position:absolute;left:1191;top:-991;width:26150;height:3474;rotation:-344493fd;visibility:visible;mso-wrap-style:square;v-text-anchor:top" o:gfxdata="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" filled="f" stroked="f">
+                      <v:textbox>
+                        <w:txbxContent>
+                          <w:p>
+                            <w:pPr>
+                              <w:jc w:val="center"/>
+                            </w:pPr>
+                            <w:proofErr w:type="gramStart"/>
+                            <w:r>
+                              <w:t>Error{</w:t>
+                            </w:r>
+                            <w:proofErr w:type="gramEnd"/>
+                            <w:r>
+                              <w:t>Fordham, Central Bay Street}</w:t>
+                            </w:r>
+                          </w:p>
+                        </w:txbxContent>
+                      </v:textbox>
+                    </v:shape>
+                    <v:shape id="Text Box 2" o:spid="_x0000_s1060" type="#_x0000_t202" style="position:absolute;left:5679;top:5370;width:26151;height:3915;rotation:855730fd;visibility:visible;mso-wrap-style:square;v-text-anchor:top" o:gfxdata="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" filled="f" stroked="f">
+                      <v:textbox>
+                        <w:txbxContent>
+                          <w:p>
+                            <w:pPr>
+                              <w:jc w:val="center"/>
+                            </w:pPr>
+                            <w:proofErr w:type="gramStart"/>
+                            <w:r>
+                              <w:t>Error{</w:t>
+                            </w:r>
+                            <w:proofErr w:type="gramEnd"/>
+                            <w:r>
+                              <w:t>Fordham, Regent Park}</w:t>
+                            </w:r>
+                          </w:p>
+                          <w:p>
+                            <w:pPr>
+                              <w:jc w:val="center"/>
+                            </w:pPr>
+                          </w:p>
+                        </w:txbxContent>
+                      </v:textbox>
+                    </v:shape>
+                    <v:shape id="Text Box 2" o:spid="_x0000_s1061" type="#_x0000_t202" style="position:absolute;left:6955;top:17113;width:26151;height:2988;rotation:2214301fd;visibility:visible;mso-wrap-style:square;v-text-anchor:top" o:gfxdata="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" filled="f" stroked="f">
+                      <v:textbox>
+                        <w:txbxContent>
+                          <w:p>
+                            <w:pPr>
+                              <w:jc w:val="center"/>
+                            </w:pPr>
+                            <w:proofErr w:type="gramStart"/>
+                            <w:r>
+                              <w:t>Error{</w:t>
+                            </w:r>
+                            <w:proofErr w:type="gramEnd"/>
+                            <w:r>
+                              <w:t>Fordham, Others}</w:t>
+                            </w:r>
+                          </w:p>
+                          <w:p>
+                            <w:pPr>
+                              <w:jc w:val="center"/>
+                            </w:pPr>
+                          </w:p>
+                        </w:txbxContent>
+                      </v:textbox>
+                    </v:shape>
+                    <v:shape id="Text Box 2" o:spid="_x0000_s1062" type="#_x0000_t202" style="position:absolute;left:4969;top:24845;width:26151;height:3571;rotation:3423349fd;visibility:visible;mso-wrap-style:square;v-text-anchor:top" o:gfxdata="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" filled="f" stroked="f">
+                      <v:textbox>
+                        <w:txbxContent>
+                          <w:p>
+                            <w:pPr>
+                              <w:jc w:val="center"/>
+                            </w:pPr>
+                            <w:proofErr w:type="gramStart"/>
+                            <w:r>
+                              <w:t>Error{</w:t>
+                            </w:r>
+                            <w:proofErr w:type="gramEnd"/>
+                            <w:r>
+                              <w:t>Fordham, Rogue Hill}</w:t>
+                            </w:r>
+                          </w:p>
+                          <w:p>
+                            <w:pPr>
+                              <w:jc w:val="center"/>
+                            </w:pPr>
+                          </w:p>
+                        </w:txbxContent>
+                      </v:textbox>
+                    </v:shape>
+                  </v:group>
+                  <v:group id="Group 449" o:spid="_x0000_s1063" style="position:absolute;left:55772;top:939;width:13967;height:45188" coordsize="13967,45188" o:gfxdata="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">
+                    <v:shapetype id="_x0000_t32" coordsize="21600,21600" o:spt="32" o:oned="t" path="m,l21600,21600e" filled="f">
+                      <v:path arrowok="t" fillok="f" o:connecttype="none"/>
+                      <o:lock v:ext="edit" shapetype="t"/>
+                    </v:shapetype>
+                    <v:shape id="Straight Arrow Connector 31" o:spid="_x0000_s1064" type="#_x0000_t32" style="position:absolute;width:0;height:45188;visibility:visible;mso-wrap-style:square" o:connectortype="straight" o:gfxdata="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" strokecolor="#ffc000 [3207]" strokeweight="6pt">
+                      <v:stroke endarrow="open"/>
+                    </v:shape>
+                    <v:shape id="Text Box 2" o:spid="_x0000_s1065" type="#_x0000_t202" style="position:absolute;left:30;top:14460;width:13937;height:18758;visibility:visible;mso-wrap-style:square;v-text-anchor:top" o:gfxdata="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" filled="f" stroked="f">
+                      <v:textbox>
+                        <w:txbxContent>
+                          <w:p>
+                            <w:pPr>
+                              <w:jc w:val="center"/>
+                              <w:rPr>
+                                <w:b/>
+                                <w:bCs/>
+                                <w:color w:val="ED7D31" w:themeColor="accent2"/>
+                                <w:sz w:val="32"/>
+                                <w:szCs w:val="32"/>
+                              </w:rPr>
+                            </w:pPr>
+                            <w:r>
+                              <w:rPr>
+                                <w:b/>
+                                <w:bCs/>
+                                <w:color w:val="ED7D31" w:themeColor="accent2"/>
+                                <w:sz w:val="32"/>
+                                <w:szCs w:val="32"/>
+                              </w:rPr>
+                              <w:t>Increasing Error</w:t>
+                            </w:r>
+                          </w:p>
+                          <w:p>
+                            <w:pPr>
+                              <w:jc w:val="center"/>
+                              <w:rPr>
+                                <w:b/>
+                                <w:bCs/>
+                                <w:color w:val="ED7D31" w:themeColor="accent2"/>
+                                <w:sz w:val="32"/>
+                                <w:szCs w:val="32"/>
+                              </w:rPr>
+                            </w:pPr>
+                          </w:p>
+                          <w:p>
+                            <w:pPr>
+                              <w:jc w:val="center"/>
+                              <w:rPr>
+                                <w:b/>
+                                <w:bCs/>
+                                <w:color w:val="ED7D31" w:themeColor="accent2"/>
+                                <w:sz w:val="32"/>
+                                <w:szCs w:val="32"/>
+                              </w:rPr>
+                            </w:pPr>
+                            <w:r>
+                              <w:rPr>
+                                <w:b/>
+                                <w:bCs/>
+                                <w:color w:val="ED7D31" w:themeColor="accent2"/>
+                                <w:sz w:val="32"/>
+                                <w:szCs w:val="32"/>
+                              </w:rPr>
+                              <w:t>Less similarity</w:t>
+                            </w:r>
+                          </w:p>
+                        </w:txbxContent>
+                      </v:textbox>
+                    </v:shape>
+                  </v:group>
+                </v:group>
+                <v:shape id="Text Box 451" o:spid="_x0000_s1066" type="#_x0000_t202" style="position:absolute;top:51574;width:67798;height:6388;visibility:visible;mso-wrap-style:square;v-text-anchor:top" o:gfxdata="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" stroked="f">
+                  <v:textbox inset="0,0,0,0">
+                    <w:txbxContent>
+                      <w:p>
+                        <w:pPr>
+                          <w:pStyle w:val="Caption"/>
+                          <w:rPr>
+                            <w:noProof/>
+                          </w:rPr>
+                        </w:pPr>
+                        <w:r>
+                          <w:t xml:space="preserve">Figure </w:t>
+                        </w:r>
+                        <w:fldSimple w:instr=" SEQ Figure \* ARABIC ">
+                          <w:r>
+                            <w:rPr>
+                              <w:noProof/>
+                            </w:rPr>
+                            <w:t>3</w:t>
+                          </w:r>
+                        </w:fldSimple>
+                        <w:r>
+                          <w:rPr>
+                            <w:noProof/>
+                          </w:rPr>
+                          <w:t>: Schematic explaining pairwise comparison. Each pair has an error value that calculates the dissimilarity between 2 neighborhoods depending on the venues extracted using Foursquare. Blue dots in small icons are the venues Foursquare returned.</w:t>
+                        </w:r>
+                      </w:p>
+                    </w:txbxContent>
+                  </v:textbox>
+                </v:shape>
+                <w10:wrap type="topAndBottom" anchorx="margin"/>
+              </v:group>
+            </w:pict>
+          </mc:Fallback>
+        </mc:AlternateContent>
+      </w:r>
+      <w:r>
+        <w:t>The aim of the project was to be able to compare one neighborhood (the current neighborhood of an individual) to multiple other neighborhoods (potential neighborhoods to move to). So, what needed developing was a type of numerical guide to “how similar” each pair is.</w:t>
+      </w:r>
+    </w:p>
+    <w:p/>
+    <w:p/>
+    <w:p>
+      <w:r>
+        <w:t>Pairwise-error is based on a distance measure</w:t>
+      </w:r>
+      <w:r>
+        <w:t xml:space="preserve"> that is calculated with the below formula. It is essentially a root-mean-squared error in multidimensions where each dimension is the venues’ main categories.</w:t>
+      </w:r>
+    </w:p>
+    <w:p/>
+    <w:p>
+      <m:oMathPara>
+        <m:oMathParaPr>
+          <m:jc m:val="left"/>
+        </m:oMathParaPr>
+        <m:oMath>
+          <m:sSub>
+            <m:sSubPr>
+              <m:ctrlPr>
+                <w:rPr>
+                  <w:rFonts w:ascii="Cambria Math" w:eastAsiaTheme="minorEastAsia" w:hAnsi="Cambria Math"/>
+                  <w:i/>
+                </w:rPr>
+              </m:ctrlPr>
+            </m:sSubPr>
+            <m:e>
+              <m:r>
+                <w:rPr>
+                  <w:rFonts w:ascii="Cambria Math" w:eastAsiaTheme="minorEastAsia" w:hAnsi="Cambria Math"/>
+                </w:rPr>
+                <m:t>err</m:t>
+              </m:r>
+            </m:e>
+            <m:sub>
+              <m:r>
+                <w:rPr>
+                  <w:rFonts w:ascii="Cambria Math" w:eastAsiaTheme="minorEastAsia" w:hAnsi="Cambria Math"/>
+                </w:rPr>
+                <m:t>n</m:t>
+              </m:r>
+            </m:sub>
+          </m:sSub>
+          <m:r>
+            <w:rPr>
+              <w:rFonts w:ascii="Cambria Math" w:hAnsi="Cambria Math"/>
+            </w:rPr>
+            <m:t>=</m:t>
+          </m:r>
+          <m:d>
+            <m:dPr>
+              <m:begChr m:val="{"/>
+              <m:endChr m:val=""/>
+              <m:ctrlPr>
+                <w:rPr>
+                  <w:rFonts w:ascii="Cambria Math" w:hAnsi="Cambria Math"/>
+                  <w:i/>
+                </w:rPr>
+              </m:ctrlPr>
+            </m:dPr>
+            <m:e>
+              <m:eqArr>
+                <m:eqArrPr>
+                  <m:ctrlPr>
+                    <w:rPr>
+                      <w:rFonts w:ascii="Cambria Math" w:hAnsi="Cambria Math"/>
+                      <w:i/>
+                    </w:rPr>
+                  </m:ctrlPr>
+                </m:eqArrPr>
+                <m:e>
+                  <m:rad>
+                    <m:radPr>
+                      <m:degHide m:val="1"/>
+                      <m:ctrlPr>
+                        <w:rPr>
+                          <w:rFonts w:ascii="Cambria Math" w:hAnsi="Cambria Math"/>
+                        </w:rPr>
+                      </m:ctrlPr>
+                    </m:radPr>
+                    <m:deg/>
+                    <m:e>
+                      <m:sSup>
+                        <m:sSupPr>
+                          <m:ctrlPr>
+                            <w:rPr>
+                              <w:rFonts w:ascii="Cambria Math" w:hAnsi="Cambria Math"/>
+                            </w:rPr>
+                          </m:ctrlPr>
+                        </m:sSupPr>
+                        <m:e>
+                          <m:d>
+                            <m:dPr>
+                              <m:ctrlPr>
+                                <w:rPr>
+                                  <w:rFonts w:ascii="Cambria Math" w:hAnsi="Cambria Math"/>
+                                </w:rPr>
+                              </m:ctrlPr>
+                            </m:dPr>
+                            <m:e>
+                              <m:sSubSup>
+                                <m:sSubSupPr>
+                                  <m:ctrlPr>
+                                    <w:rPr>
+                                      <w:rFonts w:ascii="Cambria Math" w:hAnsi="Cambria Math"/>
+                                      <w:i/>
+                                    </w:rPr>
+                                  </m:ctrlPr>
+                                </m:sSubSupPr>
+                                <m:e>
+                                  <m:r>
+                                    <w:rPr>
+                                      <w:rFonts w:ascii="Cambria Math" w:hAnsi="Cambria Math"/>
+                                    </w:rPr>
+                                    <m:t>C</m:t>
+                                  </m:r>
+                                </m:e>
+                                <m:sub>
+                                  <m:r>
+                                    <w:rPr>
+                                      <w:rFonts w:ascii="Cambria Math" w:hAnsi="Cambria Math"/>
+                                    </w:rPr>
+                                    <m:t>n</m:t>
+                                  </m:r>
+                                </m:sub>
+                                <m:sup>
+                                  <m:r>
+                                    <w:rPr>
+                                      <w:rFonts w:ascii="Cambria Math" w:hAnsi="Cambria Math"/>
+                                    </w:rPr>
+                                    <m:t>Toronto,  neighborhood X</m:t>
+                                  </m:r>
+                                </m:sup>
+                              </m:sSubSup>
+                              <m:r>
+                                <w:rPr>
+                                  <w:rFonts w:ascii="Cambria Math" w:hAnsi="Cambria Math"/>
+                                </w:rPr>
+                                <m:t>-</m:t>
+                              </m:r>
+                              <m:sSubSup>
+                                <m:sSubSupPr>
+                                  <m:ctrlPr>
+                                    <w:rPr>
+                                      <w:rFonts w:ascii="Cambria Math" w:hAnsi="Cambria Math"/>
+                                      <w:i/>
+                                    </w:rPr>
+                                  </m:ctrlPr>
+                                </m:sSubSupPr>
+                                <m:e>
+                                  <m:r>
+                                    <w:rPr>
+                                      <w:rFonts w:ascii="Cambria Math" w:hAnsi="Cambria Math"/>
+                                    </w:rPr>
+                                    <m:t>C</m:t>
+                                  </m:r>
+                                </m:e>
+                                <m:sub>
+                                  <m:r>
+                                    <w:rPr>
+                                      <w:rFonts w:ascii="Cambria Math" w:hAnsi="Cambria Math"/>
+                                    </w:rPr>
+                                    <m:t>n</m:t>
+                                  </m:r>
+                                </m:sub>
+                                <m:sup>
+                                  <m:r>
+                                    <w:rPr>
+                                      <w:rFonts w:ascii="Cambria Math" w:hAnsi="Cambria Math"/>
+                                    </w:rPr>
+                                    <m:t>NYC, Fordham</m:t>
+                                  </m:r>
+                                </m:sup>
+                              </m:sSubSup>
+                            </m:e>
+                          </m:d>
+                        </m:e>
+                        <m:sup>
+                          <m:r>
+                            <w:rPr>
+                              <w:rFonts w:ascii="Cambria Math" w:hAnsi="Cambria Math"/>
+                            </w:rPr>
+                            <m:t>2</m:t>
+                          </m:r>
+                        </m:sup>
+                      </m:sSup>
+                    </m:e>
+                  </m:rad>
+                  <m:r>
+                    <w:rPr>
+                      <w:rFonts w:ascii="Cambria Math" w:hAnsi="Cambria Math"/>
+                    </w:rPr>
+                    <m:t>,  n</m:t>
+                  </m:r>
+                  <m:r>
+                    <m:rPr>
+                      <m:nor/>
+                    </m:rPr>
+                    <w:rPr>
+                      <w:rFonts w:ascii="Cambria Math" w:hAnsi="Cambria Math"/>
+                    </w:rPr>
+                    <m:t xml:space="preserve"> is a category that exists in both</m:t>
+                  </m:r>
+                </m:e>
+                <m:e>
+                  <m:rad>
+                    <m:radPr>
+                      <m:degHide m:val="1"/>
+                      <m:ctrlPr>
+                        <w:rPr>
+                          <w:rFonts w:ascii="Cambria Math" w:hAnsi="Cambria Math"/>
+                        </w:rPr>
+                      </m:ctrlPr>
+                    </m:radPr>
+                    <m:deg/>
+                    <m:e>
+                      <m:sSup>
+                        <m:sSupPr>
+                          <m:ctrlPr>
+                            <w:rPr>
+                              <w:rFonts w:ascii="Cambria Math" w:hAnsi="Cambria Math"/>
+                            </w:rPr>
+                          </m:ctrlPr>
+                        </m:sSupPr>
+                        <m:e>
+                          <m:d>
+                            <m:dPr>
+                              <m:ctrlPr>
+                                <w:rPr>
+                                  <w:rFonts w:ascii="Cambria Math" w:hAnsi="Cambria Math"/>
+                                </w:rPr>
+                              </m:ctrlPr>
+                            </m:dPr>
+                            <m:e>
+                              <m:sSubSup>
+                                <m:sSubSupPr>
+                                  <m:ctrlPr>
+                                    <w:rPr>
+                                      <w:rFonts w:ascii="Cambria Math" w:hAnsi="Cambria Math"/>
+                                      <w:i/>
+                                    </w:rPr>
+                                  </m:ctrlPr>
+                                </m:sSubSupPr>
+                                <m:e>
+                                  <m:r>
+                                    <w:rPr>
+                                      <w:rFonts w:ascii="Cambria Math" w:hAnsi="Cambria Math"/>
+                                    </w:rPr>
+                                    <m:t>C</m:t>
+                                  </m:r>
+                                </m:e>
+                                <m:sub>
+                                  <m:r>
+                                    <w:rPr>
+                                      <w:rFonts w:ascii="Cambria Math" w:hAnsi="Cambria Math"/>
+                                    </w:rPr>
+                                    <m:t>n</m:t>
+                                  </m:r>
+                                </m:sub>
+                                <m:sup>
+                                  <m:r>
+                                    <w:rPr>
+                                      <w:rFonts w:ascii="Cambria Math" w:hAnsi="Cambria Math"/>
+                                    </w:rPr>
+                                    <m:t>NYC, Fordham</m:t>
+                                  </m:r>
+                                </m:sup>
+                              </m:sSubSup>
+                            </m:e>
+                          </m:d>
+                        </m:e>
+                        <m:sup>
+                          <m:r>
+                            <w:rPr>
+                              <w:rFonts w:ascii="Cambria Math" w:hAnsi="Cambria Math"/>
+                            </w:rPr>
+                            <m:t>3</m:t>
+                          </m:r>
+                        </m:sup>
+                      </m:sSup>
+                    </m:e>
+                  </m:rad>
+                  <m:r>
+                    <w:rPr>
+                      <w:rFonts w:ascii="Cambria Math" w:hAnsi="Cambria Math"/>
+                    </w:rPr>
+                    <m:t xml:space="preserve">,  &amp;n </m:t>
+                  </m:r>
+                  <m:r>
+                    <m:rPr>
+                      <m:nor/>
+                    </m:rPr>
+                    <w:rPr>
+                      <w:rFonts w:ascii="Cambria Math" w:hAnsi="Cambria Math"/>
+                    </w:rPr>
+                    <m:t>is a category that exists only in Fordham</m:t>
+                  </m:r>
+                  <m:ctrlPr>
+                    <w:rPr>
+                      <w:rFonts w:ascii="Cambria Math" w:eastAsia="Cambria Math" w:hAnsi="Cambria Math" w:cs="Cambria Math"/>
+                    </w:rPr>
+                  </m:ctrlPr>
+                </m:e>
+                <m:e>
+                  <m:r>
+                    <m:rPr>
+                      <m:sty m:val="p"/>
+                    </m:rPr>
+                    <w:rPr>
+                      <w:rFonts w:ascii="Cambria Math" w:hAnsi="Cambria Math"/>
+                    </w:rPr>
+                    <m:t>0</m:t>
+                  </m:r>
+                  <m:r>
+                    <w:rPr>
+                      <w:rFonts w:ascii="Cambria Math" w:hAnsi="Cambria Math"/>
+                    </w:rPr>
+                    <m:t xml:space="preserve">,  &amp;n </m:t>
+                  </m:r>
+                  <m:r>
+                    <m:rPr>
+                      <m:nor/>
+                    </m:rPr>
+                    <w:rPr>
+                      <w:rFonts w:ascii="Cambria Math" w:hAnsi="Cambria Math"/>
+                    </w:rPr>
+                    <m:t xml:space="preserve">is a category that exists only in </m:t>
+                  </m:r>
+                  <m:r>
+                    <m:rPr>
+                      <m:nor/>
+                    </m:rPr>
+                    <w:rPr>
+                      <w:rFonts w:ascii="Cambria Math" w:hAnsi="Cambria Math"/>
+                    </w:rPr>
+                    <m:t>Toronto, neighborhood X</m:t>
+                  </m:r>
+                </m:e>
+              </m:eqArr>
+            </m:e>
+          </m:d>
+        </m:oMath>
+      </m:oMathPara>
+    </w:p>
+    <w:p/>
+    <w:p/>
+    <w:p>
+      <w:pPr>
+        <w:rPr>
+          <w:rFonts w:eastAsiaTheme="minorEastAsia"/>
+        </w:rPr>
+      </w:pPr>
+      <m:oMathPara>
+        <m:oMath>
+          <m:sSub>
+            <m:sSubPr>
+              <m:ctrlPr>
+                <w:rPr>
+                  <w:rFonts w:ascii="Cambria Math" w:hAnsi="Cambria Math"/>
+                </w:rPr>
+              </m:ctrlPr>
+            </m:sSubPr>
+            <m:e>
+              <m:r>
+                <m:rPr>
+                  <m:sty m:val="p"/>
+                </m:rPr>
+                <w:rPr>
+                  <w:rFonts w:ascii="Cambria Math" w:hAnsi="Cambria Math"/>
+                </w:rPr>
+                <m:t>Error</m:t>
+              </m:r>
+            </m:e>
+            <m:sub>
+              <m:r>
+                <w:rPr>
+                  <w:rFonts w:ascii="Cambria Math" w:hAnsi="Cambria Math"/>
+                </w:rPr>
+                <m:t>neighborhood X</m:t>
+              </m:r>
+            </m:sub>
+          </m:sSub>
+          <m:r>
+            <w:rPr>
+              <w:rFonts w:ascii="Cambria Math" w:eastAsia="Cambria Math" w:hAnsi="Cambria Math" w:cs="Cambria Math"/>
+            </w:rPr>
+            <m:t>=</m:t>
+          </m:r>
+          <m:f>
+            <m:fPr>
+              <m:ctrlPr>
+                <w:rPr>
+                  <w:rFonts w:ascii="Cambria Math" w:eastAsia="Cambria Math" w:hAnsi="Cambria Math" w:cs="Cambria Math"/>
+                  <w:i/>
+                </w:rPr>
+              </m:ctrlPr>
+            </m:fPr>
+            <m:num>
+              <m:r>
+                <w:rPr>
+                  <w:rFonts w:ascii="Cambria Math" w:eastAsia="Cambria Math" w:hAnsi="Cambria Math" w:cs="Cambria Math"/>
+                </w:rPr>
+                <m:t>1</m:t>
+              </m:r>
+            </m:num>
+            <m:den>
+              <m:r>
+                <w:rPr>
+                  <w:rFonts w:ascii="Cambria Math" w:eastAsia="Cambria Math" w:hAnsi="Cambria Math" w:cs="Cambria Math"/>
+                </w:rPr>
+                <m:t>N</m:t>
+              </m:r>
+            </m:den>
+          </m:f>
+          <m:nary>
+            <m:naryPr>
+              <m:chr m:val="∑"/>
+              <m:grow m:val="1"/>
+              <m:ctrlPr>
+                <w:rPr>
+                  <w:rFonts w:ascii="Cambria Math" w:hAnsi="Cambria Math"/>
+                </w:rPr>
+              </m:ctrlPr>
+            </m:naryPr>
+            <m:sub>
+              <m:r>
+                <w:rPr>
+                  <w:rFonts w:ascii="Cambria Math" w:eastAsia="Cambria Math" w:hAnsi="Cambria Math" w:cs="Cambria Math"/>
+                </w:rPr>
+                <m:t>n=0</m:t>
+              </m:r>
+            </m:sub>
+            <m:sup>
+              <m:r>
+                <w:rPr>
+                  <w:rFonts w:ascii="Cambria Math" w:eastAsia="Cambria Math" w:hAnsi="Cambria Math" w:cs="Cambria Math"/>
+                </w:rPr>
+                <m:t>N</m:t>
+              </m:r>
+            </m:sup>
+            <m:e>
+              <m:sSub>
+                <m:sSubPr>
+                  <m:ctrlPr>
+                    <w:rPr>
+                      <w:rFonts w:ascii="Cambria Math" w:eastAsiaTheme="minorEastAsia" w:hAnsi="Cambria Math"/>
+                      <w:i/>
+                    </w:rPr>
+                  </m:ctrlPr>
+                </m:sSubPr>
+                <m:e>
+                  <m:r>
+                    <w:rPr>
+                      <w:rFonts w:ascii="Cambria Math" w:eastAsiaTheme="minorEastAsia" w:hAnsi="Cambria Math"/>
+                    </w:rPr>
+                    <m:t>err</m:t>
+                  </m:r>
+                </m:e>
+                <m:sub>
+                  <m:r>
+                    <w:rPr>
+                      <w:rFonts w:ascii="Cambria Math" w:eastAsiaTheme="minorEastAsia" w:hAnsi="Cambria Math"/>
+                    </w:rPr>
+                    <m:t>n</m:t>
+                  </m:r>
+                </m:sub>
+              </m:sSub>
+            </m:e>
+          </m:nary>
+        </m:oMath>
+      </m:oMathPara>
+    </w:p>
+    <w:p/>
+    <w:p>
+      <w:pPr>
+        <w:jc w:val="center"/>
+      </w:pPr>
+      <w:r>
+        <w:t>Where</w:t>
+      </w:r>
+      <w:r>
+        <w:t>,</w:t>
+      </w:r>
+    </w:p>
+    <w:p>
+      <w:pPr>
+        <w:jc w:val="center"/>
+      </w:pPr>
+      <w:r>
+        <w:t>N is the total number of main venue categories in Fordham</w:t>
+      </w:r>
+    </w:p>
+    <w:p>
+      <w:pPr>
+        <w:jc w:val="center"/>
+        <w:rPr>
+          <w:rFonts w:eastAsiaTheme="minorEastAsia"/>
+        </w:rPr>
+      </w:pPr>
+      <m:oMath>
+        <m:sSubSup>
+          <m:sSubSupPr>
+            <m:ctrlPr>
+              <w:rPr>
+                <w:rFonts w:ascii="Cambria Math" w:hAnsi="Cambria Math"/>
+                <w:i/>
+              </w:rPr>
+            </m:ctrlPr>
+          </m:sSubSupPr>
+          <m:e>
+            <m:r>
+              <w:rPr>
+                <w:rFonts w:ascii="Cambria Math" w:hAnsi="Cambria Math"/>
+              </w:rPr>
+              <m:t>C</m:t>
+            </m:r>
+          </m:e>
+          <m:sub>
+            <m:r>
+              <w:rPr>
+                <w:rFonts w:ascii="Cambria Math" w:hAnsi="Cambria Math"/>
+              </w:rPr>
+              <m:t>n</m:t>
+            </m:r>
+          </m:sub>
+          <m:sup>
+            <m:r>
+              <w:rPr>
+                <w:rFonts w:ascii="Cambria Math" w:hAnsi="Cambria Math"/>
+              </w:rPr>
+              <m:t>a</m:t>
+            </m:r>
+          </m:sup>
+        </m:sSubSup>
+      </m:oMath>
+      <w:r>
+        <w:rPr>
+          <w:rFonts w:eastAsiaTheme="minorEastAsia"/>
+        </w:rPr>
+        <w:t xml:space="preserve"> is the number of venues in a that are in the category </w:t>
+      </w:r>
+      <w:proofErr w:type="gramStart"/>
+      <w:r>
+        <w:rPr>
+          <w:rFonts w:eastAsiaTheme="minorEastAsia"/>
+        </w:rPr>
+        <w:t>n</w:t>
+      </w:r>
+      <w:proofErr w:type="gramEnd"/>
+    </w:p>
+    <w:p>
+      <w:pPr>
+        <w:jc w:val="center"/>
+      </w:pPr>
+    </w:p>
+    <w:p/>
+    <w:p>
+      <w:r>
+        <w:t>In English, the formula translates into the following:</w:t>
+      </w:r>
+    </w:p>
+    <w:p>
+      <w:pPr>
+        <w:pStyle w:val="ListParagraph"/>
+        <w:numPr>
+          <w:ilvl w:val="0"/>
+          <w:numId w:val="25"/>
+        </w:numPr>
+      </w:pPr>
+      <w:r>
+        <w:t>For the categories that exist in both neighborhoods, t</w:t>
+      </w:r>
+      <w:r>
+        <w:t>he</w:t>
+      </w:r>
+      <w:r>
+        <w:t xml:space="preserve"> error contribution</w:t>
+      </w:r>
+      <w:r>
+        <w:t xml:space="preserve"> is the Euclidean distance between two points in the coordinate system where each axis is the number of venues belonging to separate main categories.</w:t>
+      </w:r>
+    </w:p>
+    <w:p>
+      <w:pPr>
+        <w:pStyle w:val="ListParagraph"/>
+        <w:numPr>
+          <w:ilvl w:val="0"/>
+          <w:numId w:val="25"/>
+        </w:numPr>
+      </w:pPr>
+      <w:r>
+        <w:t>For categories that do exist only in Fordham, the power of 3 applies a harsher penalty on the neighborhood to make it dissimilar from Fordham.</w:t>
+      </w:r>
+    </w:p>
+    <w:p>
+      <w:pPr>
+        <w:pStyle w:val="ListParagraph"/>
+        <w:numPr>
+          <w:ilvl w:val="0"/>
+          <w:numId w:val="25"/>
+        </w:numPr>
+      </w:pPr>
+      <w:r>
+        <w:t>For categories that exist only in neighborhood X, there is no contribution.</w:t>
+      </w:r>
+    </w:p>
+    <w:p>
+      <w:r>
+        <w:t>Finally, t</w:t>
+      </w:r>
+      <w:r>
+        <w:t xml:space="preserve">he </w:t>
+      </w:r>
+      <w:r>
+        <w:t xml:space="preserve">individual contributions are summed and </w:t>
+      </w:r>
+      <w:r>
+        <w:t xml:space="preserve">divided by the number of </w:t>
+      </w:r>
+      <w:r>
+        <w:t>unique categories in Fordham which is N</w:t>
+      </w:r>
+      <w:r>
+        <w:t>.</w:t>
+      </w:r>
+      <w:r>
+        <w:t xml:space="preserve"> </w:t>
+      </w:r>
+      <w:r>
+        <w:rPr>
+          <w:b/>
+          <w:bCs/>
+        </w:rPr>
+        <w:t>The higher the</w:t>
+      </w:r>
+      <w:r>
+        <w:rPr>
+          <w:b/>
+          <w:bCs/>
+        </w:rPr>
+        <w:t xml:space="preserve"> </w:t>
+      </w:r>
+      <w:proofErr w:type="gramStart"/>
+      <w:r>
+        <w:rPr>
+          <w:b/>
+          <w:bCs/>
+        </w:rPr>
+        <w:t>Error{</w:t>
+      </w:r>
+      <w:proofErr w:type="gramEnd"/>
+      <w:r>
+        <w:rPr>
+          <w:b/>
+          <w:bCs/>
+        </w:rPr>
+        <w:t>Fordham, Neighborhood</w:t>
+      </w:r>
+      <w:r>
+        <w:rPr>
+          <w:b/>
+          <w:bCs/>
+        </w:rPr>
+        <w:t xml:space="preserve"> </w:t>
+      </w:r>
+      <w:r>
+        <w:rPr>
+          <w:b/>
+          <w:bCs/>
+        </w:rPr>
+        <w:t>X}</w:t>
+      </w:r>
+      <w:r>
+        <w:rPr>
+          <w:b/>
+          <w:bCs/>
+        </w:rPr>
+        <w:t>, the less similar Fordham and neighborhood are.</w:t>
+      </w:r>
+      <w:r>
+        <w:rPr>
+          <w:b/>
+          <w:bCs/>
+        </w:rPr>
+        <w:t xml:space="preserve"> </w:t>
+      </w:r>
+      <w:r>
+        <w:t>Therefore, the neighborhood which scored least is proposed as the neighborhood to move to.</w:t>
+      </w:r>
+    </w:p>
+    <w:p>
+      <w:pPr>
+        <w:rPr>
+          <w:rFonts w:asciiTheme="majorHAnsi" w:eastAsiaTheme="majorEastAsia" w:hAnsiTheme="majorHAnsi" w:cstheme="majorBidi"/>
+          <w:color w:val="1F4E79" w:themeColor="accent1" w:themeShade="80"/>
+          <w:sz w:val="32"/>
+          <w:szCs w:val="32"/>
+        </w:rPr>
+      </w:pPr>
+      <w:r>
+        <w:br w:type="page"/>
+      </w:r>
+    </w:p>
+    <w:p>
+      <w:pPr>
+        <w:pStyle w:val="Heading1"/>
+        <w:jc w:val="both"/>
+      </w:pPr>
+      <w:bookmarkStart w:id="6" w:name="_Toc44166027"/>
+      <w:r>
+        <w:rPr>
+          <w:noProof/>
+        </w:rPr>
+        <w:lastRenderedPageBreak/>
+        <mc:AlternateContent>
+          <mc:Choice Requires="wpg">
+            <w:drawing>
+              <wp:anchor distT="0" distB="0" distL="114300" distR="114300" simplePos="0" relativeHeight="251713536" behindDoc="0" locked="0" layoutInCell="1" allowOverlap="1" wp14:anchorId="41BD15AB" wp14:editId="0B49E87A">
+                <wp:simplePos x="0" y="0"/>
+                <wp:positionH relativeFrom="margin">
+                  <wp:align>left</wp:align>
+                </wp:positionH>
+                <wp:positionV relativeFrom="paragraph">
+                  <wp:posOffset>327069</wp:posOffset>
+                </wp:positionV>
+                <wp:extent cx="5988050" cy="2214245"/>
+                <wp:effectExtent l="57150" t="38100" r="12700" b="0"/>
+                <wp:wrapTopAndBottom/>
+                <wp:docPr id="463" name="Group 463"/>
+                <wp:cNvGraphicFramePr/>
+                <a:graphic xmlns:a="http://schemas.openxmlformats.org/drawingml/2006/main">
+                  <a:graphicData uri="http://schemas.microsoft.com/office/word/2010/wordprocessingGroup">
+                    <wpg:wgp>
+                      <wpg:cNvGrpSpPr/>
+                      <wpg:grpSpPr>
+                        <a:xfrm>
+                          <a:off x="0" y="0"/>
+                          <a:ext cx="5988050" cy="2214245"/>
+                          <a:chOff x="0" y="0"/>
+                          <a:chExt cx="5988050" cy="2214245"/>
+                        </a:xfrm>
+                      </wpg:grpSpPr>
+                      <wpg:grpSp>
+                        <wpg:cNvPr id="461" name="Group 461"/>
+                        <wpg:cNvGrpSpPr/>
+                        <wpg:grpSpPr>
+                          <a:xfrm>
+                            <a:off x="0" y="0"/>
+                            <a:ext cx="5988050" cy="1691005"/>
+                            <a:chOff x="0" y="0"/>
+                            <a:chExt cx="5988050" cy="1691005"/>
+                          </a:xfrm>
+                        </wpg:grpSpPr>
+                        <wpg:grpSp>
+                          <wpg:cNvPr id="458" name="Group 458"/>
+                          <wpg:cNvGrpSpPr/>
+                          <wpg:grpSpPr>
+                            <a:xfrm>
+                              <a:off x="0" y="12700"/>
+                              <a:ext cx="3987800" cy="1574800"/>
+                              <a:chOff x="0" y="0"/>
+                              <a:chExt cx="3987800" cy="1574800"/>
+                            </a:xfrm>
+                          </wpg:grpSpPr>
+                          <pic:pic xmlns:pic="http://schemas.openxmlformats.org/drawingml/2006/picture">
+                            <pic:nvPicPr>
+                              <pic:cNvPr id="453" name="Picture 453" descr="A screenshot of a cell phone&#10;&#10;Description automatically generated"/>
+                              <pic:cNvPicPr>
+                                <a:picLocks noChangeAspect="1"/>
+                              </pic:cNvPicPr>
+                            </pic:nvPicPr>
+                            <pic:blipFill>
+                              <a:blip r:embed="rId25">
+                                <a:extLst>
+                                  <a:ext uri="{28A0092B-C50C-407E-A947-70E740481C1C}">
+                                    <a14:useLocalDpi xmlns:a14="http://schemas.microsoft.com/office/drawing/2010/main" val="0"/>
+                                  </a:ext>
+                                </a:extLst>
+                              </a:blip>
+                              <a:stretch>
+                                <a:fillRect/>
+                              </a:stretch>
+                            </pic:blipFill>
+                            <pic:spPr>
+                              <a:xfrm>
+                                <a:off x="0" y="0"/>
+                                <a:ext cx="3987800" cy="1574800"/>
+                              </a:xfrm>
+                              <a:prstGeom prst="rect">
+                                <a:avLst/>
+                              </a:prstGeom>
+                              <a:ln w="3175" cap="sq">
+                                <a:solidFill>
+                                  <a:srgbClr val="000000"/>
+                                </a:solidFill>
+                                <a:miter lim="800000"/>
+                              </a:ln>
+                              <a:effectLst>
+                                <a:outerShdw blurRad="57150" dist="50800" dir="2700000" algn="tl" rotWithShape="0">
+                                  <a:srgbClr val="000000">
+                                    <a:alpha val="40000"/>
+                                  </a:srgbClr>
+                                </a:outerShdw>
+                              </a:effectLst>
+                            </pic:spPr>
+                          </pic:pic>
+                          <wps:wsp>
+                            <wps:cNvPr id="457" name="Text Box 2"/>
+                            <wps:cNvSpPr txBox="1">
+                              <a:spLocks noChangeArrowheads="1"/>
+                            </wps:cNvSpPr>
+                            <wps:spPr bwMode="auto">
+                              <a:xfrm>
+                                <a:off x="2044700" y="476250"/>
+                                <a:ext cx="381000" cy="304800"/>
+                              </a:xfrm>
+                              <a:prstGeom prst="rect">
+                                <a:avLst/>
+                              </a:prstGeom>
+                              <a:noFill/>
+                              <a:ln w="3175">
+                                <a:solidFill>
+                                  <a:schemeClr val="tx1"/>
+                                </a:solidFill>
+                                <a:miter lim="800000"/>
+                                <a:headEnd/>
+                                <a:tailEnd/>
+                              </a:ln>
+                            </wps:spPr>
+                            <wps:txbx>
+                              <w:txbxContent>
+                                <w:p>
+                                  <w:r>
+                                    <w:t>(a)</w:t>
+                                  </w:r>
+                                </w:p>
+                              </w:txbxContent>
+                            </wps:txbx>
+                            <wps:bodyPr rot="0" vert="horz" wrap="square" lIns="91440" tIns="45720" rIns="91440" bIns="45720" anchor="t" anchorCtr="0">
+                              <a:noAutofit/>
+                            </wps:bodyPr>
+                          </wps:wsp>
+                        </wpg:grpSp>
+                        <wpg:grpSp>
+                          <wpg:cNvPr id="460" name="Group 460"/>
+                          <wpg:cNvGrpSpPr/>
+                          <wpg:grpSpPr>
+                            <a:xfrm>
+                              <a:off x="4038600" y="0"/>
+                              <a:ext cx="1949450" cy="1691005"/>
+                              <a:chOff x="0" y="0"/>
+                              <a:chExt cx="1949450" cy="1691005"/>
+                            </a:xfrm>
+                          </wpg:grpSpPr>
+                          <pic:pic xmlns:pic="http://schemas.openxmlformats.org/drawingml/2006/picture">
+                            <pic:nvPicPr>
+                              <pic:cNvPr id="456" name="Picture 456" descr="A screenshot of a cell phone&#10;&#10;Description automatically generated"/>
+                              <pic:cNvPicPr>
+                                <a:picLocks noChangeAspect="1"/>
+                              </pic:cNvPicPr>
+                            </pic:nvPicPr>
+                            <pic:blipFill>
+                              <a:blip r:embed="rId26">
+                                <a:extLst>
+                                  <a:ext uri="{28A0092B-C50C-407E-A947-70E740481C1C}">
+                                    <a14:useLocalDpi xmlns:a14="http://schemas.microsoft.com/office/drawing/2010/main" val="0"/>
+                                  </a:ext>
+                                </a:extLst>
+                              </a:blip>
+                              <a:stretch>
+                                <a:fillRect/>
+                              </a:stretch>
+                            </pic:blipFill>
+                            <pic:spPr>
+                              <a:xfrm>
+                                <a:off x="0" y="0"/>
+                                <a:ext cx="1949450" cy="1691005"/>
+                              </a:xfrm>
+                              <a:prstGeom prst="rect">
+                                <a:avLst/>
+                              </a:prstGeom>
+                              <a:ln w="3175">
+                                <a:solidFill>
+                                  <a:schemeClr val="tx1"/>
+                                </a:solidFill>
+                              </a:ln>
+                            </pic:spPr>
+                          </pic:pic>
+                          <wps:wsp>
+                            <wps:cNvPr id="459" name="Text Box 2"/>
+                            <wps:cNvSpPr txBox="1">
+                              <a:spLocks noChangeArrowheads="1"/>
+                            </wps:cNvSpPr>
+                            <wps:spPr bwMode="auto">
+                              <a:xfrm>
+                                <a:off x="1079500" y="476250"/>
+                                <a:ext cx="381000" cy="304800"/>
+                              </a:xfrm>
+                              <a:prstGeom prst="rect">
+                                <a:avLst/>
+                              </a:prstGeom>
+                              <a:noFill/>
+                              <a:ln w="3175">
+                                <a:solidFill>
+                                  <a:schemeClr val="tx1"/>
+                                </a:solidFill>
+                                <a:miter lim="800000"/>
+                                <a:headEnd/>
+                                <a:tailEnd/>
+                              </a:ln>
+                            </wps:spPr>
+                            <wps:txbx>
+                              <w:txbxContent>
+                                <w:p>
+                                  <w:r>
+                                    <w:t>(</w:t>
+                                  </w:r>
+                                  <w:r>
+                                    <w:t>b</w:t>
+                                  </w:r>
+                                  <w:r>
+                                    <w:t>)</w:t>
+                                  </w:r>
+                                </w:p>
+                              </w:txbxContent>
+                            </wps:txbx>
+                            <wps:bodyPr rot="0" vert="horz" wrap="square" lIns="91440" tIns="45720" rIns="91440" bIns="45720" anchor="t" anchorCtr="0">
+                              <a:noAutofit/>
+                            </wps:bodyPr>
+                          </wps:wsp>
+                        </wpg:grpSp>
+                      </wpg:grpSp>
+                      <wps:wsp>
+                        <wps:cNvPr id="462" name="Text Box 462"/>
+                        <wps:cNvSpPr txBox="1"/>
+                        <wps:spPr>
+                          <a:xfrm>
+                            <a:off x="0" y="1746250"/>
+                            <a:ext cx="5988050" cy="467995"/>
+                          </a:xfrm>
+                          <a:prstGeom prst="rect">
+                            <a:avLst/>
+                          </a:prstGeom>
+                          <a:solidFill>
+                            <a:prstClr val="white"/>
+                          </a:solidFill>
+                          <a:ln w="3175">
+                            <a:noFill/>
+                          </a:ln>
+                        </wps:spPr>
+                        <wps:txbx>
+                          <w:txbxContent>
+                            <w:p>
+                              <w:pPr>
+                                <w:pStyle w:val="Caption"/>
+                                <w:rPr>
+                                  <w:noProof/>
+                                  <w:color w:val="1F4E79" w:themeColor="accent1" w:themeShade="80"/>
+                                </w:rPr>
+                              </w:pPr>
+                              <w:r>
+                                <w:t xml:space="preserve">Figure </w:t>
+                              </w:r>
+                              <w:fldSimple w:instr=" SEQ Figure \* ARABIC ">
+                                <w:r>
+                                  <w:rPr>
+                                    <w:noProof/>
+                                  </w:rPr>
+                                  <w:t>4</w:t>
+                                </w:r>
+                              </w:fldSimple>
+                              <w:r>
+                                <w:t xml:space="preserve">: (a) Printed output of the best and worst candidate neighborhood as well as head of the </w:t>
+                              </w:r>
+                              <w:proofErr w:type="spellStart"/>
+                              <w:r>
+                                <w:t>erro</w:t>
+                              </w:r>
+                              <w:proofErr w:type="spellEnd"/>
+                              <w:r>
+                                <w:t xml:space="preserve"> </w:t>
+                              </w:r>
+                              <w:proofErr w:type="spellStart"/>
+                              <w:r>
+                                <w:t>dataframe</w:t>
+                              </w:r>
+                              <w:proofErr w:type="spellEnd"/>
+                              <w:r>
+                                <w:t>. (b) The errors described using the “describe” method.</w:t>
                               </w:r>
                             </w:p>
                           </w:txbxContent>
@@ -2078,16 +4787,61 @@
           </mc:Choice>
           <mc:Fallback>
             <w:pict>
-              <v:group w14:anchorId="0E9D5DD7" id="Group 3" o:spid="_x0000_s1033" style="position:absolute;margin-left:0;margin-top:32.95pt;width:468pt;height:132.45pt;z-index:251666432" coordsize="59436,16821" o:gfxdata="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">
-                <v:shape id="Picture 1" o:spid="_x0000_s1034" type="#_x0000_t75" alt="A screenshot of a cell phone&#10;&#10;Description automatically generated" style="position:absolute;width:59436;height:9886;visibility:visible;mso-wrap-style:square" o:gfxdata="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">
-                  <v:imagedata r:id="rId16" o:title="A screenshot of a cell phone&#10;&#10;Description automatically generated"/>
-                </v:shape>
-                <v:shape id="Text Box 2" o:spid="_x0000_s1035" type="#_x0000_t202" style="position:absolute;top:10433;width:59436;height:6388;visibility:visible;mso-wrap-style:square;v-text-anchor:top" o:gfxdata="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" stroked="f">
+              <v:group w14:anchorId="41BD15AB" id="Group 463" o:spid="_x0000_s1067" style="position:absolute;left:0;text-align:left;margin-left:0;margin-top:25.75pt;width:471.5pt;height:174.35pt;z-index:251713536;mso-position-horizontal:left;mso-position-horizontal-relative:margin" coordsize="59880,22142" o:gfxdata="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">
+                <v:group id="Group 461" o:spid="_x0000_s1068" style="position:absolute;width:59880;height:16910" coordsize="59880,16910" o:gfxdata="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">
+                  <v:group id="Group 458" o:spid="_x0000_s1069" style="position:absolute;top:127;width:39878;height:15748" coordsize="39878,15748" o:gfxdata="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">
+                    <v:shape id="Picture 453" o:spid="_x0000_s1070" type="#_x0000_t75" alt="A screenshot of a cell phone&#10;&#10;Description automatically generated" style="position:absolute;width:39878;height:15748;visibility:visible;mso-wrap-style:square" o:gfxdata="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" stroked="t" strokeweight=".25pt">
+                      <v:stroke endcap="square"/>
+                      <v:imagedata r:id="rId27" o:title="A screenshot of a cell phone&#10;&#10;Description automatically generated"/>
+                      <v:shadow on="t" color="black" opacity="26214f" origin="-.5,-.5" offset=".99781mm,.99781mm"/>
+                      <v:path arrowok="t"/>
+                    </v:shape>
+                    <v:shape id="Text Box 2" o:spid="_x0000_s1071" type="#_x0000_t202" style="position:absolute;left:20447;top:4762;width:3810;height:3048;visibility:visible;mso-wrap-style:square;v-text-anchor:top" o:gfxdata="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" filled="f" strokecolor="black [3213]" strokeweight=".25pt">
+                      <v:textbox>
+                        <w:txbxContent>
+                          <w:p>
+                            <w:r>
+                              <w:t>(a)</w:t>
+                            </w:r>
+                          </w:p>
+                        </w:txbxContent>
+                      </v:textbox>
+                    </v:shape>
+                  </v:group>
+                  <v:group id="Group 460" o:spid="_x0000_s1072" style="position:absolute;left:40386;width:19494;height:16910" coordsize="19494,16910" o:gfxdata="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">
+                    <v:shape id="Picture 456" o:spid="_x0000_s1073" type="#_x0000_t75" alt="A screenshot of a cell phone&#10;&#10;Description automatically generated" style="position:absolute;width:19494;height:16910;visibility:visible;mso-wrap-style:square" o:gfxdata="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" stroked="t" strokecolor="black [3213]" strokeweight=".25pt">
+                      <v:imagedata r:id="rId28" o:title="A screenshot of a cell phone&#10;&#10;Description automatically generated"/>
+                      <v:path arrowok="t"/>
+                    </v:shape>
+                    <v:shape id="Text Box 2" o:spid="_x0000_s1074" type="#_x0000_t202" style="position:absolute;left:10795;top:4762;width:3810;height:3048;visibility:visible;mso-wrap-style:square;v-text-anchor:top" o:gfxdata="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" filled="f" strokecolor="black [3213]" strokeweight=".25pt">
+                      <v:textbox>
+                        <w:txbxContent>
+                          <w:p>
+                            <w:r>
+                              <w:t>(</w:t>
+                            </w:r>
+                            <w:r>
+                              <w:t>b</w:t>
+                            </w:r>
+                            <w:r>
+                              <w:t>)</w:t>
+                            </w:r>
+                          </w:p>
+                        </w:txbxContent>
+                      </v:textbox>
+                    </v:shape>
+                  </v:group>
+                </v:group>
+                <v:shape id="Text Box 462" o:spid="_x0000_s1075" type="#_x0000_t202" style="position:absolute;top:17462;width:59880;height:4680;visibility:visible;mso-wrap-style:square;v-text-anchor:top" o:gfxdata="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" stroked="f" strokeweight=".25pt">
                   <v:textbox style="mso-fit-shape-to-text:t" inset="0,0,0,0">
                     <w:txbxContent>
                       <w:p>
                         <w:pPr>
                           <w:pStyle w:val="Caption"/>
+                          <w:rPr>
+                            <w:noProof/>
+                            <w:color w:val="1F4E79" w:themeColor="accent1" w:themeShade="80"/>
+                          </w:rPr>
                         </w:pPr>
                         <w:r>
                           <w:t xml:space="preserve">Figure </w:t>
@@ -2097,90 +4851,580 @@
                             <w:rPr>
                               <w:noProof/>
                             </w:rPr>
-                            <w:t>2</w:t>
+                            <w:t>4</w:t>
                           </w:r>
                         </w:fldSimple>
                         <w:r>
-                          <w:t>: First three rows from a dataframe</w:t>
+                          <w:t xml:space="preserve">: (a) Printed output of the best and worst candidate neighborhood as well as head of the </w:t>
+                        </w:r>
+                        <w:proofErr w:type="spellStart"/>
+                        <w:r>
+                          <w:t>erro</w:t>
+                        </w:r>
+                        <w:proofErr w:type="spellEnd"/>
+                        <w:r>
+                          <w:t xml:space="preserve"> </w:t>
+                        </w:r>
+                        <w:proofErr w:type="spellStart"/>
+                        <w:r>
+                          <w:t>dataframe</w:t>
+                        </w:r>
+                        <w:proofErr w:type="spellEnd"/>
+                        <w:r>
+                          <w:t>. (b) The errors described using the “describe” method.</w:t>
+                        </w:r>
+                      </w:p>
+                    </w:txbxContent>
+                  </v:textbox>
+                </v:shape>
+                <w10:wrap type="topAndBottom" anchorx="margin"/>
+              </v:group>
+            </w:pict>
+          </mc:Fallback>
+        </mc:AlternateContent>
+      </w:r>
+      <w:r>
+        <w:t>Results</w:t>
+      </w:r>
+      <w:bookmarkEnd w:id="6"/>
+    </w:p>
+    <w:p>
+      <w:r>
+        <w:t xml:space="preserve">There are as many error values as many candidate neighborhoods in Toronto. </w:t>
+      </w:r>
+      <w:r>
+        <w:t xml:space="preserve">In </w:t>
+      </w:r>
+      <w:r>
+        <w:t>Fig4</w:t>
+      </w:r>
+      <w:r>
+        <w:t>a</w:t>
+      </w:r>
+      <w:r>
+        <w:t xml:space="preserve"> there are</w:t>
+      </w:r>
+      <w:r>
+        <w:t xml:space="preserve"> 5 neighborhoods and their respective error values </w:t>
+      </w:r>
+      <w:r>
+        <w:t>listed. The printed output is for the user to see which neighborhoods are the best and worst match. In Fig</w:t>
+      </w:r>
+      <w:r>
+        <w:t xml:space="preserve">4b, the minimum and maximum error values </w:t>
+      </w:r>
+      <w:proofErr w:type="gramStart"/>
+      <w:r>
+        <w:t>can be seen as</w:t>
+      </w:r>
+      <w:proofErr w:type="gramEnd"/>
+      <w:r>
+        <w:t xml:space="preserve"> well as other metrics which explains the distribution.</w:t>
+      </w:r>
+    </w:p>
+    <w:p>
+      <w:r>
+        <w:rPr>
+          <w:noProof/>
+        </w:rPr>
+        <mc:AlternateContent>
+          <mc:Choice Requires="wpg">
+            <w:drawing>
+              <wp:anchor distT="0" distB="0" distL="114300" distR="114300" simplePos="0" relativeHeight="251717632" behindDoc="0" locked="0" layoutInCell="1" allowOverlap="1" wp14:anchorId="7CDE2CDC" wp14:editId="18803F50">
+                <wp:simplePos x="0" y="0"/>
+                <wp:positionH relativeFrom="margin">
+                  <wp:align>left</wp:align>
+                </wp:positionH>
+                <wp:positionV relativeFrom="paragraph">
+                  <wp:posOffset>127931</wp:posOffset>
+                </wp:positionV>
+                <wp:extent cx="3022600" cy="1924050"/>
+                <wp:effectExtent l="57150" t="57150" r="120650" b="0"/>
+                <wp:wrapTight wrapText="bothSides">
+                  <wp:wrapPolygon edited="0">
+                    <wp:start x="-408" y="-642"/>
+                    <wp:lineTo x="-272" y="21386"/>
+                    <wp:lineTo x="21782" y="21386"/>
+                    <wp:lineTo x="21782" y="20317"/>
+                    <wp:lineTo x="22326" y="16895"/>
+                    <wp:lineTo x="22326" y="-642"/>
+                    <wp:lineTo x="-408" y="-642"/>
+                  </wp:wrapPolygon>
+                </wp:wrapTight>
+                <wp:docPr id="475" name="Group 475"/>
+                <wp:cNvGraphicFramePr/>
+                <a:graphic xmlns:a="http://schemas.openxmlformats.org/drawingml/2006/main">
+                  <a:graphicData uri="http://schemas.microsoft.com/office/word/2010/wordprocessingGroup">
+                    <wpg:wgp>
+                      <wpg:cNvGrpSpPr/>
+                      <wpg:grpSpPr>
+                        <a:xfrm>
+                          <a:off x="0" y="0"/>
+                          <a:ext cx="3022600" cy="1924050"/>
+                          <a:chOff x="0" y="0"/>
+                          <a:chExt cx="3022600" cy="1924051"/>
+                        </a:xfrm>
+                      </wpg:grpSpPr>
+                      <pic:pic xmlns:pic="http://schemas.openxmlformats.org/drawingml/2006/picture">
+                        <pic:nvPicPr>
+                          <pic:cNvPr id="473" name="Picture 473" descr="A screenshot of a cell phone&#10;&#10;Description automatically generated"/>
+                          <pic:cNvPicPr>
+                            <a:picLocks noChangeAspect="1"/>
+                          </pic:cNvPicPr>
+                        </pic:nvPicPr>
+                        <pic:blipFill>
+                          <a:blip r:embed="rId29">
+                            <a:extLst>
+                              <a:ext uri="{28A0092B-C50C-407E-A947-70E740481C1C}">
+                                <a14:useLocalDpi xmlns:a14="http://schemas.microsoft.com/office/drawing/2010/main" val="0"/>
+                              </a:ext>
+                            </a:extLst>
+                          </a:blip>
+                          <a:stretch>
+                            <a:fillRect/>
+                          </a:stretch>
+                        </pic:blipFill>
+                        <pic:spPr>
+                          <a:xfrm>
+                            <a:off x="0" y="0"/>
+                            <a:ext cx="3022600" cy="1485900"/>
+                          </a:xfrm>
+                          <a:prstGeom prst="rect">
+                            <a:avLst/>
+                          </a:prstGeom>
+                          <a:ln w="3175" cap="sq">
+                            <a:solidFill>
+                              <a:srgbClr val="000000"/>
+                            </a:solidFill>
+                            <a:miter lim="800000"/>
+                          </a:ln>
+                          <a:effectLst>
+                            <a:outerShdw blurRad="57150" dist="50800" dir="2700000" algn="tl" rotWithShape="0">
+                              <a:srgbClr val="000000">
+                                <a:alpha val="40000"/>
+                              </a:srgbClr>
+                            </a:outerShdw>
+                          </a:effectLst>
+                        </pic:spPr>
+                      </pic:pic>
+                      <wps:wsp>
+                        <wps:cNvPr id="474" name="Text Box 474"/>
+                        <wps:cNvSpPr txBox="1"/>
+                        <wps:spPr>
+                          <a:xfrm>
+                            <a:off x="0" y="1543051"/>
+                            <a:ext cx="3022600" cy="381000"/>
+                          </a:xfrm>
+                          <a:prstGeom prst="rect">
+                            <a:avLst/>
+                          </a:prstGeom>
+                          <a:solidFill>
+                            <a:prstClr val="white"/>
+                          </a:solidFill>
+                          <a:ln w="3175">
+                            <a:noFill/>
+                          </a:ln>
+                        </wps:spPr>
+                        <wps:txbx>
+                          <w:txbxContent>
+                            <w:p>
+                              <w:pPr>
+                                <w:pStyle w:val="Caption"/>
+                                <w:rPr>
+                                  <w:noProof/>
+                                </w:rPr>
+                              </w:pPr>
+                              <w:r>
+                                <w:t xml:space="preserve">Figure </w:t>
+                              </w:r>
+                              <w:fldSimple w:instr=" SEQ Figure \* ARABIC ">
+                                <w:r>
+                                  <w:rPr>
+                                    <w:noProof/>
+                                  </w:rPr>
+                                  <w:t>5</w:t>
+                                </w:r>
+                              </w:fldSimple>
+                              <w:r>
+                                <w:t>:</w:t>
+                              </w:r>
+                              <w:r>
+                                <w:t xml:space="preserve"> </w:t>
+                              </w:r>
+                              <w:r>
+                                <w:t>Central Bay Street, Fordham, and Rouge Hill compared</w:t>
+                              </w:r>
+                              <w:r>
+                                <w:t xml:space="preserve"> according to venues.</w:t>
+                              </w:r>
+                            </w:p>
+                          </w:txbxContent>
+                        </wps:txbx>
+                        <wps:bodyPr rot="0" spcFirstLastPara="0" vertOverflow="overflow" horzOverflow="overflow" vert="horz" wrap="square" lIns="0" tIns="0" rIns="0" bIns="0" numCol="1" spcCol="0" rtlCol="0" fromWordArt="0" anchor="t" anchorCtr="0" forceAA="0" compatLnSpc="1">
+                          <a:prstTxWarp prst="textNoShape">
+                            <a:avLst/>
+                          </a:prstTxWarp>
+                          <a:noAutofit/>
+                        </wps:bodyPr>
+                      </wps:wsp>
+                    </wpg:wgp>
+                  </a:graphicData>
+                </a:graphic>
+                <wp14:sizeRelV relativeFrom="margin">
+                  <wp14:pctHeight>0</wp14:pctHeight>
+                </wp14:sizeRelV>
+              </wp:anchor>
+            </w:drawing>
+          </mc:Choice>
+          <mc:Fallback>
+            <w:pict>
+              <v:group w14:anchorId="7CDE2CDC" id="Group 475" o:spid="_x0000_s1076" style="position:absolute;margin-left:0;margin-top:10.05pt;width:238pt;height:151.5pt;z-index:251717632;mso-position-horizontal:left;mso-position-horizontal-relative:margin;mso-height-relative:margin" coordsize="30226,19240" o:gfxdata="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">
+                <v:shape id="Picture 473" o:spid="_x0000_s1077" type="#_x0000_t75" alt="A screenshot of a cell phone&#10;&#10;Description automatically generated" style="position:absolute;width:30226;height:14859;visibility:visible;mso-wrap-style:square" o:gfxdata="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" stroked="t" strokeweight=".25pt">
+                  <v:stroke endcap="square"/>
+                  <v:imagedata r:id="rId30" o:title="A screenshot of a cell phone&#10;&#10;Description automatically generated"/>
+                  <v:shadow on="t" color="black" opacity="26214f" origin="-.5,-.5" offset=".99781mm,.99781mm"/>
+                  <v:path arrowok="t"/>
+                </v:shape>
+                <v:shape id="Text Box 474" o:spid="_x0000_s1078" type="#_x0000_t202" style="position:absolute;top:15430;width:30226;height:3810;visibility:visible;mso-wrap-style:square;v-text-anchor:top" o:gfxdata="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" stroked="f" strokeweight=".25pt">
+                  <v:textbox inset="0,0,0,0">
+                    <w:txbxContent>
+                      <w:p>
+                        <w:pPr>
+                          <w:pStyle w:val="Caption"/>
+                          <w:rPr>
+                            <w:noProof/>
+                          </w:rPr>
+                        </w:pPr>
+                        <w:r>
+                          <w:t xml:space="preserve">Figure </w:t>
+                        </w:r>
+                        <w:fldSimple w:instr=" SEQ Figure \* ARABIC ">
+                          <w:r>
+                            <w:rPr>
+                              <w:noProof/>
+                            </w:rPr>
+                            <w:t>5</w:t>
+                          </w:r>
+                        </w:fldSimple>
+                        <w:r>
+                          <w:t>:</w:t>
                         </w:r>
                         <w:r>
                           <w:t xml:space="preserve"> </w:t>
                         </w:r>
                         <w:r>
-                          <w:t>show</w:t>
+                          <w:t>Central Bay Street, Fordham, and Rouge Hill compared</w:t>
                         </w:r>
                         <w:r>
-                          <w:t>ing</w:t>
-                        </w:r>
-                        <w:r>
-                          <w:t xml:space="preserve"> the collected data. This information exists for all neighborhoods of Toronto(city) and NYC, here seen is for 3 venues in Parkwoods, Toronto. Apart from the neighborhood name, each venue’s exact location and main category are listed.</w:t>
+                          <w:t xml:space="preserve"> according to venues.</w:t>
                         </w:r>
                       </w:p>
                     </w:txbxContent>
                   </v:textbox>
                 </v:shape>
-                <w10:wrap type="topAndBottom"/>
+                <w10:wrap type="tight" anchorx="margin"/>
               </v:group>
             </w:pict>
           </mc:Fallback>
         </mc:AlternateContent>
       </w:r>
-      <w:r>
-        <w:t xml:space="preserve">category. </w:t>
-      </w:r>
-      <w:r>
-        <w:t xml:space="preserve">Fig1 shows other examples. </w:t>
-      </w:r>
     </w:p>
     <w:p>
       <w:r>
-        <w:t>Fig</w:t>
-      </w:r>
-      <w:r>
-        <w:t>2 above</w:t>
-      </w:r>
-      <w:r>
-        <w:t xml:space="preserve"> shows in an orderly fashion, how the neighborhood names, location, venues, and categories are seen after acquisition</w:t>
-      </w:r>
-      <w:r>
-        <w:t xml:space="preserve"> and main category assignment.</w:t>
-      </w:r>
-      <w:bookmarkStart w:id="4" w:name="_GoBack"/>
-      <w:bookmarkEnd w:id="4"/>
+        <w:t xml:space="preserve">The best candidate for someone who lives in Fordham, NYC is Central Bay Street and the worst is Rouge Hill. As seen in Fig5, the error metric successfully </w:t>
+      </w:r>
+      <w:r>
+        <w:t>reflects the differences in the venue types.</w:t>
+      </w:r>
+    </w:p>
+    <w:p/>
+    <w:p/>
+    <w:p/>
+    <w:p>
+      <w:pPr>
+        <w:pStyle w:val="Heading1"/>
+      </w:pPr>
+    </w:p>
+    <w:p>
+      <w:pPr>
+        <w:rPr>
+          <w:rFonts w:asciiTheme="majorHAnsi" w:eastAsiaTheme="majorEastAsia" w:hAnsiTheme="majorHAnsi" w:cstheme="majorBidi"/>
+          <w:color w:val="1F4E79" w:themeColor="accent1" w:themeShade="80"/>
+          <w:sz w:val="32"/>
+          <w:szCs w:val="32"/>
+        </w:rPr>
+      </w:pPr>
+      <w:r>
+        <w:br w:type="page"/>
+      </w:r>
+    </w:p>
+    <w:p>
+      <w:pPr>
+        <w:pStyle w:val="Heading1"/>
+      </w:pPr>
+      <w:bookmarkStart w:id="7" w:name="_Toc44166028"/>
+      <w:r>
+        <w:lastRenderedPageBreak/>
+        <w:t>Discussion</w:t>
+      </w:r>
+      <w:bookmarkEnd w:id="7"/>
+    </w:p>
+    <w:p>
+      <w:r>
+        <w:t xml:space="preserve">For the mathematical expression of the error and the results, </w:t>
+      </w:r>
+      <w:proofErr w:type="gramStart"/>
+      <w:r>
+        <w:t>it can be seen that the</w:t>
+      </w:r>
+      <w:proofErr w:type="gramEnd"/>
+      <w:r>
+        <w:t xml:space="preserve"> algorithm not only tries to match category types, but also the number of venues. In Fig5 </w:t>
+      </w:r>
+      <w:proofErr w:type="gramStart"/>
+      <w:r>
+        <w:t>it can be seen that Fordham</w:t>
+      </w:r>
+      <w:proofErr w:type="gramEnd"/>
+      <w:r>
+        <w:t xml:space="preserve"> has 20 Food locations and 13 </w:t>
+      </w:r>
+      <w:proofErr w:type="spellStart"/>
+      <w:r>
+        <w:t>Shop&amp;Service</w:t>
+      </w:r>
+      <w:proofErr w:type="spellEnd"/>
+      <w:r>
+        <w:t xml:space="preserve">. If a neighborhood A , say, had 40 Food and 25 </w:t>
+      </w:r>
+      <w:proofErr w:type="spellStart"/>
+      <w:r>
+        <w:t>Shop&amp;Service</w:t>
+      </w:r>
+      <w:proofErr w:type="spellEnd"/>
+      <w:r>
+        <w:t xml:space="preserve"> and another neighborhood B had 30 Food and 15 </w:t>
+      </w:r>
+      <w:proofErr w:type="spellStart"/>
+      <w:r>
+        <w:t>Shop&amp;Service</w:t>
+      </w:r>
+      <w:proofErr w:type="spellEnd"/>
+      <w:r>
+        <w:t xml:space="preserve">, although both A and B fulfilled the requirements of the main categories, neighborhood B would be the better choice since the “density of venues” would be more similar. However, altogether the </w:t>
+      </w:r>
+      <w:r>
+        <w:t>results seem plausible.</w:t>
+      </w:r>
     </w:p>
     <w:p/>
     <w:p>
+      <w:r>
+        <w:t>Given that the algorithm seems to be giving reasonable results, i</w:t>
+      </w:r>
+      <w:r>
+        <w:t>t is worth mentioning that the explore endpoint was given radius of 500 meters and limit of 50. There are two assumptions that need to be explicitly stated in accordance.</w:t>
+      </w:r>
+    </w:p>
+    <w:p>
+      <w:pPr>
+        <w:pStyle w:val="ListParagraph"/>
+        <w:numPr>
+          <w:ilvl w:val="0"/>
+          <w:numId w:val="26"/>
+        </w:numPr>
+      </w:pPr>
+      <w:r>
+        <w:t xml:space="preserve">First pertains to the radius of 0.5km: the venues are assumed to be distributed mostly in the circular area with that radius where the latitude and longitude </w:t>
+      </w:r>
+      <w:r>
+        <w:t>is</w:t>
+      </w:r>
+      <w:r>
+        <w:t xml:space="preserve"> </w:t>
+      </w:r>
+      <w:r>
+        <w:t xml:space="preserve">the center given by geocode. The neighborhoods on the other hand do not always have circular borders. However, considering people do not really care about crossing </w:t>
+      </w:r>
+      <w:r>
+        <w:t xml:space="preserve">(virtual) </w:t>
+      </w:r>
+      <w:r>
+        <w:t xml:space="preserve">neighborhood borders </w:t>
+      </w:r>
+      <w:proofErr w:type="gramStart"/>
+      <w:r>
+        <w:t>as long as</w:t>
+      </w:r>
+      <w:proofErr w:type="gramEnd"/>
+      <w:r>
+        <w:t xml:space="preserve"> the venue is close, this did not pose a problem. </w:t>
+      </w:r>
+    </w:p>
+    <w:p>
+      <w:pPr>
+        <w:pStyle w:val="ListParagraph"/>
+        <w:numPr>
+          <w:ilvl w:val="0"/>
+          <w:numId w:val="26"/>
+        </w:numPr>
+      </w:pPr>
+      <w:r>
+        <w:t xml:space="preserve">Second is the limit of 50 venues which means that if the chosen cities/neighborhoods are very </w:t>
+      </w:r>
+      <w:proofErr w:type="spellStart"/>
+      <w:r>
+        <w:t>very</w:t>
+      </w:r>
+      <w:proofErr w:type="spellEnd"/>
+      <w:r>
+        <w:t xml:space="preserve"> dense, this limit would be achieved for many neighborhoods and the number of venues (in addition to the distribution of categories) will not be a determining factor anymore.</w:t>
+      </w:r>
+    </w:p>
+    <w:p/>
+    <w:p>
+      <w:r>
+        <w:t xml:space="preserve">Some </w:t>
+      </w:r>
+      <w:r>
+        <w:t xml:space="preserve">simple </w:t>
+      </w:r>
+      <w:r>
+        <w:t>suggestion</w:t>
+      </w:r>
+      <w:r>
+        <w:t>s</w:t>
+      </w:r>
+      <w:r>
+        <w:t xml:space="preserve"> for the future are increasing the limit to the number of venues</w:t>
+      </w:r>
+      <w:r>
+        <w:t xml:space="preserve"> and</w:t>
+      </w:r>
+      <w:r>
+        <w:t xml:space="preserve"> </w:t>
+      </w:r>
+      <w:r>
+        <w:t>making a neighborhood dependent radius. A bit more complicated suggestions would be to incorporate criminal data from police departments to assess neighborhoods also for safety and to find average house rent prices for each neighborhood in order to find a much more realistic match.</w:t>
+      </w:r>
+      <w:r>
+        <w:t xml:space="preserve"> Th</w:t>
+      </w:r>
+      <w:r>
+        <w:t>ese</w:t>
+      </w:r>
+      <w:r>
+        <w:t xml:space="preserve"> dimension</w:t>
+      </w:r>
+      <w:r>
+        <w:t>s</w:t>
+      </w:r>
+      <w:r>
+        <w:t xml:space="preserve"> of the problem </w:t>
+      </w:r>
+      <w:proofErr w:type="gramStart"/>
+      <w:r>
+        <w:t>is</w:t>
+      </w:r>
+      <w:proofErr w:type="gramEnd"/>
+      <w:r>
+        <w:t xml:space="preserve"> unfortunately missing.</w:t>
+      </w:r>
+    </w:p>
+    <w:p/>
+    <w:p>
+      <w:r>
+        <w:t>One pother idea is that the algorithm can be customized depending on the person. One example would be that if the user, say, needs to be close to a dialysis center, distance to the hospital can be penalized heavily in the mathematical error expression.</w:t>
+      </w:r>
+    </w:p>
+    <w:p>
       <w:pPr>
         <w:pStyle w:val="Heading1"/>
         <w:jc w:val="both"/>
       </w:pPr>
-      <w:bookmarkStart w:id="5" w:name="_Toc44099152"/>
-      <w:r>
-        <w:t>Methodology</w:t>
-      </w:r>
-      <w:bookmarkEnd w:id="5"/>
+      <w:bookmarkStart w:id="8" w:name="_Toc44166029"/>
+      <w:r>
+        <w:t>Conclusion</w:t>
+      </w:r>
+      <w:bookmarkEnd w:id="8"/>
     </w:p>
     <w:p>
       <w:pPr>
-        <w:pStyle w:val="Heading1"/>
-        <w:jc w:val="both"/>
-      </w:pPr>
-      <w:bookmarkStart w:id="6" w:name="_Toc44099153"/>
-      <w:r>
-        <w:t>Results</w:t>
-      </w:r>
-      <w:bookmarkEnd w:id="6"/>
+        <w:rPr>
+          <w:b/>
+          <w:bCs/>
+        </w:rPr>
+      </w:pPr>
+      <w:r>
+        <w:t>In the light of the above, this project can give initial insights into which neighborhoods may look/feel alike since types</w:t>
+      </w:r>
+      <w:r>
+        <w:t xml:space="preserve"> and density</w:t>
+      </w:r>
+      <w:r>
+        <w:t xml:space="preserve"> of venues already give a lot of information into what type of a neighborhood is. For instance, if there are more </w:t>
+      </w:r>
+      <w:proofErr w:type="spellStart"/>
+      <w:r>
+        <w:t>Arts&amp;Entertainment</w:t>
+      </w:r>
+      <w:proofErr w:type="spellEnd"/>
+      <w:r>
+        <w:t xml:space="preserve"> venues in a neighborhood it is more likely to be in the heart of the city center. Or if a neighborhood does not have many venues, it could be an indi</w:t>
+      </w:r>
+      <w:r>
+        <w:t>c</w:t>
+      </w:r>
+      <w:r>
+        <w:t>ation of a residential area.</w:t>
+      </w:r>
+      <w:r>
+        <w:t xml:space="preserve"> </w:t>
+      </w:r>
+      <w:r>
+        <w:rPr>
+          <w:b/>
+          <w:bCs/>
+        </w:rPr>
+        <w:t xml:space="preserve">These effects are </w:t>
+      </w:r>
+      <w:r>
+        <w:rPr>
+          <w:b/>
+          <w:bCs/>
+        </w:rPr>
+        <w:t xml:space="preserve">successfully </w:t>
+      </w:r>
+      <w:r>
+        <w:rPr>
+          <w:b/>
+          <w:bCs/>
+        </w:rPr>
+        <w:t>observed in the algorithm developed.</w:t>
+      </w:r>
+      <w:r>
+        <w:rPr>
+          <w:b/>
+          <w:bCs/>
+        </w:rPr>
+        <w:t xml:space="preserve"> </w:t>
+      </w:r>
+      <w:r>
+        <w:t xml:space="preserve">This project can be used also to narrow down candidate neighborhoods. The error values are not categorical variables, so, </w:t>
+      </w:r>
+      <w:r>
+        <w:rPr>
+          <w:b/>
+          <w:bCs/>
+        </w:rPr>
+        <w:t>it would be plausible for someone to also be interested in the neighborhoods that have the second or third lowest error.</w:t>
+      </w:r>
     </w:p>
+    <w:p/>
     <w:p>
-      <w:pPr>
-        <w:pStyle w:val="Heading1"/>
-        <w:jc w:val="both"/>
-      </w:pPr>
-      <w:bookmarkStart w:id="7" w:name="_Toc44099154"/>
-      <w:r>
-        <w:t>Conclusion</w:t>
-      </w:r>
-      <w:bookmarkEnd w:id="7"/>
+      <w:r>
+        <w:t>All in all, the code written during this project was a very good practice into what was learned during the certificate program.</w:t>
+      </w:r>
     </w:p>
     <w:sectPr>
       <w:pgSz w:w="12240" w:h="15840"/>
@@ -3445,6 +6689,232 @@
     </w:lvl>
   </w:abstractNum>
   <w:abstractNum w:abstractNumId="22" w15:restartNumberingAfterBreak="0">
+    <w:nsid w:val="65397B47"/>
+    <w:multiLevelType w:val="hybridMultilevel"/>
+    <w:tmpl w:val="DEA4B824"/>
+    <w:lvl w:ilvl="0" w:tplc="0C000001">
+      <w:start w:val="1"/>
+      <w:numFmt w:val="bullet"/>
+      <w:lvlText w:val=""/>
+      <w:lvlJc w:val="left"/>
+      <w:pPr>
+        <w:ind w:left="720" w:hanging="360"/>
+      </w:pPr>
+      <w:rPr>
+        <w:rFonts w:ascii="Symbol" w:hAnsi="Symbol" w:hint="default"/>
+      </w:rPr>
+    </w:lvl>
+    <w:lvl w:ilvl="1" w:tplc="0C000003" w:tentative="1">
+      <w:start w:val="1"/>
+      <w:numFmt w:val="bullet"/>
+      <w:lvlText w:val="o"/>
+      <w:lvlJc w:val="left"/>
+      <w:pPr>
+        <w:ind w:left="1440" w:hanging="360"/>
+      </w:pPr>
+      <w:rPr>
+        <w:rFonts w:ascii="Courier New" w:hAnsi="Courier New" w:cs="Courier New" w:hint="default"/>
+      </w:rPr>
+    </w:lvl>
+    <w:lvl w:ilvl="2" w:tplc="0C000005" w:tentative="1">
+      <w:start w:val="1"/>
+      <w:numFmt w:val="bullet"/>
+      <w:lvlText w:val=""/>
+      <w:lvlJc w:val="left"/>
+      <w:pPr>
+        <w:ind w:left="2160" w:hanging="360"/>
+      </w:pPr>
+      <w:rPr>
+        <w:rFonts w:ascii="Wingdings" w:hAnsi="Wingdings" w:hint="default"/>
+      </w:rPr>
+    </w:lvl>
+    <w:lvl w:ilvl="3" w:tplc="0C000001" w:tentative="1">
+      <w:start w:val="1"/>
+      <w:numFmt w:val="bullet"/>
+      <w:lvlText w:val=""/>
+      <w:lvlJc w:val="left"/>
+      <w:pPr>
+        <w:ind w:left="2880" w:hanging="360"/>
+      </w:pPr>
+      <w:rPr>
+        <w:rFonts w:ascii="Symbol" w:hAnsi="Symbol" w:hint="default"/>
+      </w:rPr>
+    </w:lvl>
+    <w:lvl w:ilvl="4" w:tplc="0C000003" w:tentative="1">
+      <w:start w:val="1"/>
+      <w:numFmt w:val="bullet"/>
+      <w:lvlText w:val="o"/>
+      <w:lvlJc w:val="left"/>
+      <w:pPr>
+        <w:ind w:left="3600" w:hanging="360"/>
+      </w:pPr>
+      <w:rPr>
+        <w:rFonts w:ascii="Courier New" w:hAnsi="Courier New" w:cs="Courier New" w:hint="default"/>
+      </w:rPr>
+    </w:lvl>
+    <w:lvl w:ilvl="5" w:tplc="0C000005" w:tentative="1">
+      <w:start w:val="1"/>
+      <w:numFmt w:val="bullet"/>
+      <w:lvlText w:val=""/>
+      <w:lvlJc w:val="left"/>
+      <w:pPr>
+        <w:ind w:left="4320" w:hanging="360"/>
+      </w:pPr>
+      <w:rPr>
+        <w:rFonts w:ascii="Wingdings" w:hAnsi="Wingdings" w:hint="default"/>
+      </w:rPr>
+    </w:lvl>
+    <w:lvl w:ilvl="6" w:tplc="0C000001" w:tentative="1">
+      <w:start w:val="1"/>
+      <w:numFmt w:val="bullet"/>
+      <w:lvlText w:val=""/>
+      <w:lvlJc w:val="left"/>
+      <w:pPr>
+        <w:ind w:left="5040" w:hanging="360"/>
+      </w:pPr>
+      <w:rPr>
+        <w:rFonts w:ascii="Symbol" w:hAnsi="Symbol" w:hint="default"/>
+      </w:rPr>
+    </w:lvl>
+    <w:lvl w:ilvl="7" w:tplc="0C000003" w:tentative="1">
+      <w:start w:val="1"/>
+      <w:numFmt w:val="bullet"/>
+      <w:lvlText w:val="o"/>
+      <w:lvlJc w:val="left"/>
+      <w:pPr>
+        <w:ind w:left="5760" w:hanging="360"/>
+      </w:pPr>
+      <w:rPr>
+        <w:rFonts w:ascii="Courier New" w:hAnsi="Courier New" w:cs="Courier New" w:hint="default"/>
+      </w:rPr>
+    </w:lvl>
+    <w:lvl w:ilvl="8" w:tplc="0C000005" w:tentative="1">
+      <w:start w:val="1"/>
+      <w:numFmt w:val="bullet"/>
+      <w:lvlText w:val=""/>
+      <w:lvlJc w:val="left"/>
+      <w:pPr>
+        <w:ind w:left="6480" w:hanging="360"/>
+      </w:pPr>
+      <w:rPr>
+        <w:rFonts w:ascii="Wingdings" w:hAnsi="Wingdings" w:hint="default"/>
+      </w:rPr>
+    </w:lvl>
+  </w:abstractNum>
+  <w:abstractNum w:abstractNumId="23" w15:restartNumberingAfterBreak="0">
+    <w:nsid w:val="6B95129B"/>
+    <w:multiLevelType w:val="hybridMultilevel"/>
+    <w:tmpl w:val="F92CAF7A"/>
+    <w:lvl w:ilvl="0" w:tplc="0C000001">
+      <w:start w:val="1"/>
+      <w:numFmt w:val="bullet"/>
+      <w:lvlText w:val=""/>
+      <w:lvlJc w:val="left"/>
+      <w:pPr>
+        <w:ind w:left="720" w:hanging="360"/>
+      </w:pPr>
+      <w:rPr>
+        <w:rFonts w:ascii="Symbol" w:hAnsi="Symbol" w:hint="default"/>
+      </w:rPr>
+    </w:lvl>
+    <w:lvl w:ilvl="1" w:tplc="0C000003" w:tentative="1">
+      <w:start w:val="1"/>
+      <w:numFmt w:val="bullet"/>
+      <w:lvlText w:val="o"/>
+      <w:lvlJc w:val="left"/>
+      <w:pPr>
+        <w:ind w:left="1440" w:hanging="360"/>
+      </w:pPr>
+      <w:rPr>
+        <w:rFonts w:ascii="Courier New" w:hAnsi="Courier New" w:cs="Courier New" w:hint="default"/>
+      </w:rPr>
+    </w:lvl>
+    <w:lvl w:ilvl="2" w:tplc="0C000005" w:tentative="1">
+      <w:start w:val="1"/>
+      <w:numFmt w:val="bullet"/>
+      <w:lvlText w:val=""/>
+      <w:lvlJc w:val="left"/>
+      <w:pPr>
+        <w:ind w:left="2160" w:hanging="360"/>
+      </w:pPr>
+      <w:rPr>
+        <w:rFonts w:ascii="Wingdings" w:hAnsi="Wingdings" w:hint="default"/>
+      </w:rPr>
+    </w:lvl>
+    <w:lvl w:ilvl="3" w:tplc="0C000001" w:tentative="1">
+      <w:start w:val="1"/>
+      <w:numFmt w:val="bullet"/>
+      <w:lvlText w:val=""/>
+      <w:lvlJc w:val="left"/>
+      <w:pPr>
+        <w:ind w:left="2880" w:hanging="360"/>
+      </w:pPr>
+      <w:rPr>
+        <w:rFonts w:ascii="Symbol" w:hAnsi="Symbol" w:hint="default"/>
+      </w:rPr>
+    </w:lvl>
+    <w:lvl w:ilvl="4" w:tplc="0C000003" w:tentative="1">
+      <w:start w:val="1"/>
+      <w:numFmt w:val="bullet"/>
+      <w:lvlText w:val="o"/>
+      <w:lvlJc w:val="left"/>
+      <w:pPr>
+        <w:ind w:left="3600" w:hanging="360"/>
+      </w:pPr>
+      <w:rPr>
+        <w:rFonts w:ascii="Courier New" w:hAnsi="Courier New" w:cs="Courier New" w:hint="default"/>
+      </w:rPr>
+    </w:lvl>
+    <w:lvl w:ilvl="5" w:tplc="0C000005" w:tentative="1">
+      <w:start w:val="1"/>
+      <w:numFmt w:val="bullet"/>
+      <w:lvlText w:val=""/>
+      <w:lvlJc w:val="left"/>
+      <w:pPr>
+        <w:ind w:left="4320" w:hanging="360"/>
+      </w:pPr>
+      <w:rPr>
+        <w:rFonts w:ascii="Wingdings" w:hAnsi="Wingdings" w:hint="default"/>
+      </w:rPr>
+    </w:lvl>
+    <w:lvl w:ilvl="6" w:tplc="0C000001" w:tentative="1">
+      <w:start w:val="1"/>
+      <w:numFmt w:val="bullet"/>
+      <w:lvlText w:val=""/>
+      <w:lvlJc w:val="left"/>
+      <w:pPr>
+        <w:ind w:left="5040" w:hanging="360"/>
+      </w:pPr>
+      <w:rPr>
+        <w:rFonts w:ascii="Symbol" w:hAnsi="Symbol" w:hint="default"/>
+      </w:rPr>
+    </w:lvl>
+    <w:lvl w:ilvl="7" w:tplc="0C000003" w:tentative="1">
+      <w:start w:val="1"/>
+      <w:numFmt w:val="bullet"/>
+      <w:lvlText w:val="o"/>
+      <w:lvlJc w:val="left"/>
+      <w:pPr>
+        <w:ind w:left="5760" w:hanging="360"/>
+      </w:pPr>
+      <w:rPr>
+        <w:rFonts w:ascii="Courier New" w:hAnsi="Courier New" w:cs="Courier New" w:hint="default"/>
+      </w:rPr>
+    </w:lvl>
+    <w:lvl w:ilvl="8" w:tplc="0C000005" w:tentative="1">
+      <w:start w:val="1"/>
+      <w:numFmt w:val="bullet"/>
+      <w:lvlText w:val=""/>
+      <w:lvlJc w:val="left"/>
+      <w:pPr>
+        <w:ind w:left="6480" w:hanging="360"/>
+      </w:pPr>
+      <w:rPr>
+        <w:rFonts w:ascii="Wingdings" w:hAnsi="Wingdings" w:hint="default"/>
+      </w:rPr>
+    </w:lvl>
+  </w:abstractNum>
+  <w:abstractNum w:abstractNumId="24" w15:restartNumberingAfterBreak="0">
     <w:nsid w:val="6E9514D7"/>
     <w:multiLevelType w:val="multilevel"/>
     <w:tmpl w:val="0409001F"/>
@@ -3530,7 +7000,7 @@
       </w:pPr>
     </w:lvl>
   </w:abstractNum>
-  <w:abstractNum w:abstractNumId="23" w15:restartNumberingAfterBreak="0">
+  <w:abstractNum w:abstractNumId="25" w15:restartNumberingAfterBreak="0">
     <w:nsid w:val="7D8C2C6D"/>
     <w:multiLevelType w:val="multilevel"/>
     <w:tmpl w:val="04090023"/>
@@ -3627,7 +7097,7 @@
     <w:abstractNumId w:val="10"/>
   </w:num>
   <w:num w:numId="4">
-    <w:abstractNumId w:val="22"/>
+    <w:abstractNumId w:val="24"/>
   </w:num>
   <w:num w:numId="5">
     <w:abstractNumId w:val="13"/>
@@ -3684,10 +7154,16 @@
     <w:abstractNumId w:val="11"/>
   </w:num>
   <w:num w:numId="23">
-    <w:abstractNumId w:val="23"/>
+    <w:abstractNumId w:val="25"/>
   </w:num>
   <w:num w:numId="24">
     <w:abstractNumId w:val="21"/>
+  </w:num>
+  <w:num w:numId="25">
+    <w:abstractNumId w:val="23"/>
+  </w:num>
+  <w:num w:numId="26">
+    <w:abstractNumId w:val="22"/>
   </w:num>
 </w:numbering>
 </file>
@@ -5443,15 +8919,6 @@
 </file>
 
 <file path=customXml/item1.xml><?xml version="1.0" encoding="utf-8"?>
-<?mso-contentType ?>
-<FormTemplates xmlns="http://schemas.microsoft.com/sharepoint/v3/contenttype/forms">
-  <Display>DocumentLibraryForm</Display>
-  <Edit>AssetEditForm</Edit>
-  <New>DocumentLibraryForm</New>
-</FormTemplates>
-</file>
-
-<file path=customXml/item2.xml><?xml version="1.0" encoding="utf-8"?>
 <ct:contentTypeSchema xmlns:ct="http://schemas.microsoft.com/office/2006/metadata/contentType" xmlns:ma="http://schemas.microsoft.com/office/2006/metadata/properties/metaAttributes" ct:_="" ma:_="" ma:contentTypeName="TemplateFile" ma:contentTypeID="0x0101006EDDDB5EE6D98C44930B742096920B300400F5B6D36B3EF94B4E9A635CDF2A18F5B8" ma:contentTypeVersion="72" ma:contentTypeDescription="Create a new document." ma:contentTypeScope="" ma:versionID="a23e56308344d904b51738559c3d67c9">
   <xsd:schema xmlns:xsd="http://www.w3.org/2001/XMLSchema" xmlns:xs="http://www.w3.org/2001/XMLSchema" xmlns:p="http://schemas.microsoft.com/office/2006/metadata/properties" xmlns:ns2="4873beb7-5857-4685-be1f-d57550cc96cc" targetNamespace="http://schemas.microsoft.com/office/2006/metadata/properties" ma:root="true" ma:fieldsID="cd0908cc4600e77bf5da051303e00c8d" ns2:_="">
     <xsd:import namespace="4873beb7-5857-4685-be1f-d57550cc96cc"/>
@@ -6489,6 +9956,15 @@
     <xs:element name="TermId" type="xs:string"/>
   </xs:schema>
 </ct:contentTypeSchema>
+</file>
+
+<file path=customXml/item2.xml><?xml version="1.0" encoding="utf-8"?>
+<?mso-contentType ?>
+<FormTemplates xmlns="http://schemas.microsoft.com/sharepoint/v3/contenttype/forms">
+  <Display>DocumentLibraryForm</Display>
+  <Edit>AssetEditForm</Edit>
+  <New>DocumentLibraryForm</New>
+</FormTemplates>
 </file>
 
 <file path=customXml/item3.xml><?xml version="1.0" encoding="utf-8"?>
@@ -6632,14 +10108,6 @@
 </file>
 
 <file path=customXml/itemProps1.xml><?xml version="1.0" encoding="utf-8"?>
-<ds:datastoreItem xmlns:ds="http://schemas.openxmlformats.org/officeDocument/2006/customXml" ds:itemID="{C01C3C56-10DB-49F7-B061-44D8728D078A}">
-  <ds:schemaRefs>
-    <ds:schemaRef ds:uri="http://schemas.microsoft.com/sharepoint/v3/contenttype/forms"/>
-  </ds:schemaRefs>
-</ds:datastoreItem>
-</file>
-
-<file path=customXml/itemProps2.xml><?xml version="1.0" encoding="utf-8"?>
 <ds:datastoreItem xmlns:ds="http://schemas.openxmlformats.org/officeDocument/2006/customXml" ds:itemID="{4B3A7E92-E05A-4924-9E8A-9F6659E5855B}">
   <ds:schemaRefs>
     <ds:schemaRef ds:uri="http://schemas.microsoft.com/office/2006/metadata/contentType"/>
@@ -6657,6 +10125,14 @@
 </ds:datastoreItem>
 </file>
 
+<file path=customXml/itemProps2.xml><?xml version="1.0" encoding="utf-8"?>
+<ds:datastoreItem xmlns:ds="http://schemas.openxmlformats.org/officeDocument/2006/customXml" ds:itemID="{C01C3C56-10DB-49F7-B061-44D8728D078A}">
+  <ds:schemaRefs>
+    <ds:schemaRef ds:uri="http://schemas.microsoft.com/sharepoint/v3/contenttype/forms"/>
+  </ds:schemaRefs>
+</ds:datastoreItem>
+</file>
+
 <file path=customXml/itemProps3.xml><?xml version="1.0" encoding="utf-8"?>
 <ds:datastoreItem xmlns:ds="http://schemas.openxmlformats.org/officeDocument/2006/customXml" ds:itemID="{7FBDB1CC-CEFB-4E46-8174-1F0AA0D30B24}">
   <ds:schemaRefs>
@@ -6668,7 +10144,7 @@
 </file>
 
 <file path=customXml/itemProps4.xml><?xml version="1.0" encoding="utf-8"?>
-<ds:datastoreItem xmlns:ds="http://schemas.openxmlformats.org/officeDocument/2006/customXml" ds:itemID="{3FF3E3B4-92AF-4D0C-9D52-50BF4C829E56}">
+<ds:datastoreItem xmlns:ds="http://schemas.openxmlformats.org/officeDocument/2006/customXml" ds:itemID="{E9B9FF51-3B62-4F49-AA27-1853308299EC}">
   <ds:schemaRefs>
     <ds:schemaRef ds:uri="http://schemas.openxmlformats.org/officeDocument/2006/bibliography"/>
   </ds:schemaRefs>
